--- a/src/assets/planificaciones/tercero/Planificacion ST 3.docx
+++ b/src/assets/planificaciones/tercero/Planificacion ST 3.docx
@@ -1,6 +1,6 @@
 
 <file path=word/document.xml><?xml version="1.0" encoding="utf-8"?>
-<w:document xmlns:wpc="http://schemas.microsoft.com/office/word/2010/wordprocessingCanvas" xmlns:cx="http://schemas.microsoft.com/office/drawing/2014/chartex" xmlns:cx1="http://schemas.microsoft.com/office/drawing/2015/9/8/chartex" xmlns:cx2="http://schemas.microsoft.com/office/drawing/2015/10/21/chartex" xmlns:cx3="http://schemas.microsoft.com/office/drawing/2016/5/9/chartex" xmlns:cx4="http://schemas.microsoft.com/office/drawing/2016/5/10/chartex" xmlns:cx5="http://schemas.microsoft.com/office/drawing/2016/5/11/chartex" xmlns:cx6="http://schemas.microsoft.com/office/drawing/2016/5/12/chartex" xmlns:cx7="http://schemas.microsoft.com/office/drawing/2016/5/13/chartex" xmlns:cx8="http://schemas.microsoft.com/office/drawing/2016/5/14/chartex" xmlns:mc="http://schemas.openxmlformats.org/markup-compatibility/2006" xmlns:aink="http://schemas.microsoft.com/office/drawing/2016/ink" xmlns:am3d="http://schemas.microsoft.com/office/drawing/2017/model3d" xmlns:o="urn:schemas-microsoft-com:office:office" xmlns:oel="http://schemas.microsoft.com/office/2019/extlst" xmlns:r="http://schemas.openxmlformats.org/officeDocument/2006/relationships" xmlns:m="http://schemas.openxmlformats.org/officeDocument/2006/math" xmlns:v="urn:schemas-microsoft-com:vml" xmlns:wp14="http://schemas.microsoft.com/office/word/2010/wordprocessingDrawing" xmlns:wp="http://schemas.openxmlformats.org/drawingml/2006/wordprocessingDrawing" xmlns:w10="urn:schemas-microsoft-com:office:word" xmlns:w="http://schemas.openxmlformats.org/wordprocessingml/2006/main" xmlns:w14="http://schemas.microsoft.com/office/word/2010/wordml" xmlns:w15="http://schemas.microsoft.com/office/word/2012/wordml" xmlns:w16cex="http://schemas.microsoft.com/office/word/2018/wordml/cex" xmlns:w16cid="http://schemas.microsoft.com/office/word/2016/wordml/cid" xmlns:w16="http://schemas.microsoft.com/office/word/2018/wordml" xmlns:w16sdtdh="http://schemas.microsoft.com/office/word/2020/wordml/sdtdatahash" xmlns:w16se="http://schemas.microsoft.com/office/word/2015/wordml/symex" xmlns:wpg="http://schemas.microsoft.com/office/word/2010/wordprocessingGroup" xmlns:wpi="http://schemas.microsoft.com/office/word/2010/wordprocessingInk" xmlns:wne="http://schemas.microsoft.com/office/word/2006/wordml" xmlns:wps="http://schemas.microsoft.com/office/word/2010/wordprocessingShape" mc:Ignorable="w14 w15 w16se w16cid w16 w16cex w16sdtdh wp14">
+<w:document xmlns:wpc="http://schemas.microsoft.com/office/word/2010/wordprocessingCanvas" xmlns:cx="http://schemas.microsoft.com/office/drawing/2014/chartex" xmlns:cx1="http://schemas.microsoft.com/office/drawing/2015/9/8/chartex" xmlns:cx2="http://schemas.microsoft.com/office/drawing/2015/10/21/chartex" xmlns:cx3="http://schemas.microsoft.com/office/drawing/2016/5/9/chartex" xmlns:cx4="http://schemas.microsoft.com/office/drawing/2016/5/10/chartex" xmlns:cx5="http://schemas.microsoft.com/office/drawing/2016/5/11/chartex" xmlns:cx6="http://schemas.microsoft.com/office/drawing/2016/5/12/chartex" xmlns:cx7="http://schemas.microsoft.com/office/drawing/2016/5/13/chartex" xmlns:cx8="http://schemas.microsoft.com/office/drawing/2016/5/14/chartex" xmlns:mc="http://schemas.openxmlformats.org/markup-compatibility/2006" xmlns:aink="http://schemas.microsoft.com/office/drawing/2016/ink" xmlns:am3d="http://schemas.microsoft.com/office/drawing/2017/model3d" xmlns:o="urn:schemas-microsoft-com:office:office" xmlns:oel="http://schemas.microsoft.com/office/2019/extlst" xmlns:r="http://schemas.openxmlformats.org/officeDocument/2006/relationships" xmlns:m="http://schemas.openxmlformats.org/officeDocument/2006/math" xmlns:v="urn:schemas-microsoft-com:vml" xmlns:wp14="http://schemas.microsoft.com/office/word/2010/wordprocessingDrawing" xmlns:wp="http://schemas.openxmlformats.org/drawingml/2006/wordprocessingDrawing" xmlns:w10="urn:schemas-microsoft-com:office:word" xmlns:w="http://schemas.openxmlformats.org/wordprocessingml/2006/main" xmlns:w14="http://schemas.microsoft.com/office/word/2010/wordml" xmlns:w15="http://schemas.microsoft.com/office/word/2012/wordml" xmlns:w16cex="http://schemas.microsoft.com/office/word/2018/wordml/cex" xmlns:w16cid="http://schemas.microsoft.com/office/word/2016/wordml/cid" xmlns:w16="http://schemas.microsoft.com/office/word/2018/wordml" xmlns:w16du="http://schemas.microsoft.com/office/word/2023/wordml/word16du" xmlns:w16sdtdh="http://schemas.microsoft.com/office/word/2020/wordml/sdtdatahash" xmlns:w16se="http://schemas.microsoft.com/office/word/2015/wordml/symex" xmlns:wpg="http://schemas.microsoft.com/office/word/2010/wordprocessingGroup" xmlns:wpi="http://schemas.microsoft.com/office/word/2010/wordprocessingInk" xmlns:wne="http://schemas.microsoft.com/office/word/2006/wordml" xmlns:wps="http://schemas.microsoft.com/office/word/2010/wordprocessingShape" mc:Ignorable="w14 w15 w16se w16cid w16 w16cex w16sdtdh wp14">
   <w:body>
     <w:p>
       <w:pPr>
@@ -31,18 +31,11 @@
       <w:tblGrid>
         <w:gridCol w:w="2675"/>
         <w:gridCol w:w="2542"/>
-        <w:gridCol w:w="206"/>
-        <w:gridCol w:w="535"/>
-        <w:gridCol w:w="717"/>
-        <w:gridCol w:w="719"/>
-        <w:gridCol w:w="721"/>
-        <w:gridCol w:w="404"/>
+        <w:gridCol w:w="3302"/>
         <w:gridCol w:w="311"/>
-        <w:gridCol w:w="8"/>
-        <w:gridCol w:w="303"/>
         <w:gridCol w:w="311"/>
-        <w:gridCol w:w="135"/>
-        <w:gridCol w:w="176"/>
+        <w:gridCol w:w="311"/>
+        <w:gridCol w:w="311"/>
         <w:gridCol w:w="311"/>
         <w:gridCol w:w="397"/>
         <w:gridCol w:w="10"/>
@@ -131,7 +124,7 @@
         <w:tc>
           <w:tcPr>
             <w:tcW w:w="5264" w:type="dxa"/>
-            <w:gridSpan w:val="15"/>
+            <w:gridSpan w:val="8"/>
             <w:tcBorders>
               <w:top w:val="single" w:sz="4" w:space="0" w:color="000000"/>
               <w:left w:val="single" w:sz="4" w:space="0" w:color="000000"/>
@@ -240,7 +233,7 @@
         <w:tc>
           <w:tcPr>
             <w:tcW w:w="10481" w:type="dxa"/>
-            <w:gridSpan w:val="17"/>
+            <w:gridSpan w:val="10"/>
             <w:tcBorders>
               <w:top w:val="single" w:sz="4" w:space="0" w:color="000000"/>
               <w:left w:val="single" w:sz="4" w:space="0" w:color="000000"/>
@@ -381,7 +374,7 @@
         <w:tc>
           <w:tcPr>
             <w:tcW w:w="10481" w:type="dxa"/>
-            <w:gridSpan w:val="17"/>
+            <w:gridSpan w:val="10"/>
             <w:tcBorders>
               <w:left w:val="single" w:sz="4" w:space="0" w:color="000000"/>
               <w:bottom w:val="single" w:sz="4" w:space="0" w:color="000000"/>
@@ -476,7 +469,7 @@
         <w:tc>
           <w:tcPr>
             <w:tcW w:w="7806" w:type="dxa"/>
-            <w:gridSpan w:val="16"/>
+            <w:gridSpan w:val="9"/>
             <w:tcBorders>
               <w:left w:val="single" w:sz="4" w:space="0" w:color="000000"/>
               <w:bottom w:val="single" w:sz="4" w:space="0" w:color="000000"/>
@@ -564,7 +557,7 @@
         <w:tc>
           <w:tcPr>
             <w:tcW w:w="7806" w:type="dxa"/>
-            <w:gridSpan w:val="16"/>
+            <w:gridSpan w:val="9"/>
             <w:tcBorders>
               <w:left w:val="single" w:sz="4" w:space="0" w:color="000000"/>
               <w:bottom w:val="single" w:sz="4" w:space="0" w:color="000000"/>
@@ -652,7 +645,7 @@
         <w:tc>
           <w:tcPr>
             <w:tcW w:w="7806" w:type="dxa"/>
-            <w:gridSpan w:val="16"/>
+            <w:gridSpan w:val="9"/>
             <w:tcBorders>
               <w:left w:val="single" w:sz="4" w:space="0" w:color="000000"/>
               <w:bottom w:val="single" w:sz="4" w:space="0" w:color="000000"/>
@@ -713,7 +706,7 @@
         <w:tc>
           <w:tcPr>
             <w:tcW w:w="8519" w:type="dxa"/>
-            <w:gridSpan w:val="8"/>
+            <w:gridSpan w:val="3"/>
             <w:tcBorders>
               <w:top w:val="single" w:sz="4" w:space="0" w:color="000000"/>
               <w:left w:val="single" w:sz="4" w:space="0" w:color="000000"/>
@@ -749,7 +742,7 @@
         <w:tc>
           <w:tcPr>
             <w:tcW w:w="1962" w:type="dxa"/>
-            <w:gridSpan w:val="9"/>
+            <w:gridSpan w:val="7"/>
             <w:tcBorders>
               <w:top w:val="single" w:sz="4" w:space="0" w:color="000000"/>
               <w:left w:val="single" w:sz="4" w:space="0" w:color="000000"/>
@@ -811,7 +804,7 @@
         <w:tc>
           <w:tcPr>
             <w:tcW w:w="8519" w:type="dxa"/>
-            <w:gridSpan w:val="8"/>
+            <w:gridSpan w:val="3"/>
             <w:tcBorders>
               <w:top w:val="single" w:sz="4" w:space="0" w:color="000000"/>
               <w:left w:val="single" w:sz="4" w:space="0" w:color="000000"/>
@@ -840,7 +833,7 @@
         <w:tc>
           <w:tcPr>
             <w:tcW w:w="1962" w:type="dxa"/>
-            <w:gridSpan w:val="9"/>
+            <w:gridSpan w:val="7"/>
             <w:tcBorders>
               <w:top w:val="single" w:sz="4" w:space="0" w:color="000000"/>
               <w:left w:val="single" w:sz="4" w:space="0" w:color="000000"/>
@@ -901,7 +894,7 @@
         <w:tc>
           <w:tcPr>
             <w:tcW w:w="8519" w:type="dxa"/>
-            <w:gridSpan w:val="8"/>
+            <w:gridSpan w:val="3"/>
             <w:tcBorders>
               <w:top w:val="single" w:sz="4" w:space="0" w:color="000000"/>
               <w:left w:val="single" w:sz="4" w:space="0" w:color="000000"/>
@@ -937,7 +930,7 @@
         <w:tc>
           <w:tcPr>
             <w:tcW w:w="1962" w:type="dxa"/>
-            <w:gridSpan w:val="9"/>
+            <w:gridSpan w:val="7"/>
             <w:tcBorders>
               <w:top w:val="single" w:sz="4" w:space="0" w:color="000000"/>
               <w:left w:val="single" w:sz="4" w:space="0" w:color="000000"/>
@@ -998,7 +991,7 @@
         <w:tc>
           <w:tcPr>
             <w:tcW w:w="8519" w:type="dxa"/>
-            <w:gridSpan w:val="8"/>
+            <w:gridSpan w:val="3"/>
             <w:tcBorders>
               <w:top w:val="single" w:sz="4" w:space="0" w:color="000000"/>
               <w:left w:val="single" w:sz="4" w:space="0" w:color="000000"/>
@@ -1071,7 +1064,6 @@
         <w:tc>
           <w:tcPr>
             <w:tcW w:w="311" w:type="dxa"/>
-            <w:gridSpan w:val="2"/>
             <w:tcBorders>
               <w:top w:val="single" w:sz="4" w:space="0" w:color="000000"/>
               <w:left w:val="single" w:sz="4" w:space="0" w:color="000000"/>
@@ -1133,7 +1125,6 @@
         <w:tc>
           <w:tcPr>
             <w:tcW w:w="311" w:type="dxa"/>
-            <w:gridSpan w:val="2"/>
             <w:tcBorders>
               <w:top w:val="single" w:sz="4" w:space="0" w:color="000000"/>
               <w:left w:val="single" w:sz="4" w:space="0" w:color="000000"/>
@@ -1239,1625 +1230,12 @@
       <w:tr>
         <w:trPr>
           <w:cantSplit/>
-        </w:trPr>
-        <w:tc>
-          <w:tcPr>
-            <w:tcW w:w="10481" w:type="dxa"/>
-            <w:gridSpan w:val="17"/>
-            <w:tcBorders>
-              <w:top w:val="single" w:sz="4" w:space="0" w:color="000000"/>
-              <w:left w:val="single" w:sz="4" w:space="0" w:color="000000"/>
-              <w:bottom w:val="single" w:sz="4" w:space="0" w:color="000000"/>
-            </w:tcBorders>
-            <w:vAlign w:val="center"/>
-          </w:tcPr>
-          <w:p>
-            <w:pPr>
-              <w:pBdr>
-                <w:top w:val="nil"/>
-                <w:left w:val="nil"/>
-                <w:bottom w:val="nil"/>
-                <w:right w:val="nil"/>
-                <w:between w:val="nil"/>
-              </w:pBdr>
-              <w:jc w:val="center"/>
-              <w:rPr>
-                <w:rFonts w:asciiTheme="majorHAnsi" w:eastAsia="Arial" w:hAnsiTheme="majorHAnsi" w:cstheme="majorHAnsi"/>
-                <w:sz w:val="28"/>
-                <w:szCs w:val="28"/>
-              </w:rPr>
-            </w:pPr>
-            <w:r>
-              <w:rPr>
-                <w:rFonts w:asciiTheme="majorHAnsi" w:eastAsia="Verdana" w:hAnsiTheme="majorHAnsi" w:cstheme="majorHAnsi"/>
-                <w:b/>
-              </w:rPr>
-              <w:t xml:space="preserve">DIAGNÓSTICO </w:t>
-            </w:r>
-          </w:p>
-        </w:tc>
-        <w:tc>
-          <w:tcPr>
-            <w:tcW w:w="5317" w:type="dxa"/>
-            <w:gridSpan w:val="2"/>
-            <w:tcBorders>
-              <w:left w:val="single" w:sz="4" w:space="0" w:color="000000"/>
-            </w:tcBorders>
-          </w:tcPr>
-          <w:p>
-            <w:pPr>
-              <w:rPr>
-                <w:rFonts w:asciiTheme="majorHAnsi" w:eastAsia="Verdana" w:hAnsiTheme="majorHAnsi" w:cstheme="majorHAnsi"/>
-              </w:rPr>
-            </w:pPr>
-          </w:p>
-        </w:tc>
-      </w:tr>
-      <w:tr>
-        <w:trPr>
-          <w:cantSplit/>
-        </w:trPr>
-        <w:tc>
-          <w:tcPr>
-            <w:tcW w:w="10481" w:type="dxa"/>
-            <w:gridSpan w:val="17"/>
-            <w:tcBorders>
-              <w:top w:val="single" w:sz="4" w:space="0" w:color="000000"/>
-              <w:left w:val="single" w:sz="4" w:space="0" w:color="000000"/>
-              <w:bottom w:val="single" w:sz="4" w:space="0" w:color="000000"/>
-            </w:tcBorders>
-            <w:vAlign w:val="center"/>
-          </w:tcPr>
-          <w:p>
-            <w:pPr>
-              <w:pBdr>
-                <w:top w:val="nil"/>
-                <w:left w:val="nil"/>
-                <w:bottom w:val="nil"/>
-                <w:right w:val="nil"/>
-                <w:between w:val="nil"/>
-              </w:pBdr>
-              <w:rPr>
-                <w:rFonts w:asciiTheme="majorHAnsi" w:eastAsia="Arial" w:hAnsiTheme="majorHAnsi" w:cstheme="majorHAnsi"/>
-                <w:sz w:val="28"/>
-                <w:szCs w:val="28"/>
-              </w:rPr>
-            </w:pPr>
-            <w:r>
-              <w:rPr>
-                <w:rFonts w:asciiTheme="majorHAnsi" w:eastAsia="Verdana" w:hAnsiTheme="majorHAnsi" w:cstheme="majorHAnsi"/>
-                <w:b/>
-                <w:sz w:val="22"/>
-                <w:szCs w:val="22"/>
-              </w:rPr>
-              <w:t>CAPACIDADES y/o CONOCIMIENTOS PREVIOS</w:t>
-            </w:r>
-          </w:p>
-        </w:tc>
-        <w:tc>
-          <w:tcPr>
-            <w:tcW w:w="5317" w:type="dxa"/>
-            <w:gridSpan w:val="2"/>
-            <w:tcBorders>
-              <w:left w:val="single" w:sz="4" w:space="0" w:color="000000"/>
-            </w:tcBorders>
-          </w:tcPr>
-          <w:p>
-            <w:pPr>
-              <w:rPr>
-                <w:rFonts w:asciiTheme="majorHAnsi" w:eastAsia="Verdana" w:hAnsiTheme="majorHAnsi" w:cstheme="majorHAnsi"/>
-                <w:sz w:val="22"/>
-                <w:szCs w:val="22"/>
-              </w:rPr>
-            </w:pPr>
-          </w:p>
-        </w:tc>
-      </w:tr>
-      <w:tr>
-        <w:trPr>
-          <w:cantSplit/>
-        </w:trPr>
-        <w:tc>
-          <w:tcPr>
-            <w:tcW w:w="10481" w:type="dxa"/>
-            <w:gridSpan w:val="17"/>
-            <w:tcBorders>
-              <w:top w:val="single" w:sz="4" w:space="0" w:color="000000"/>
-              <w:left w:val="single" w:sz="4" w:space="0" w:color="000000"/>
-              <w:bottom w:val="single" w:sz="4" w:space="0" w:color="000000"/>
-            </w:tcBorders>
-            <w:vAlign w:val="center"/>
-          </w:tcPr>
-          <w:p>
-            <w:pPr>
-              <w:pBdr>
-                <w:top w:val="nil"/>
-                <w:left w:val="nil"/>
-                <w:bottom w:val="nil"/>
-                <w:right w:val="nil"/>
-                <w:between w:val="nil"/>
-              </w:pBdr>
-              <w:rPr>
-                <w:rFonts w:asciiTheme="majorHAnsi" w:eastAsia="Arial" w:hAnsiTheme="majorHAnsi" w:cstheme="majorHAnsi"/>
-                <w:i/>
-              </w:rPr>
-            </w:pPr>
-            <w:r>
-              <w:rPr>
-                <w:rFonts w:asciiTheme="majorHAnsi" w:eastAsia="Arial" w:hAnsiTheme="majorHAnsi" w:cstheme="majorHAnsi"/>
-                <w:i/>
-              </w:rPr>
-              <w:t xml:space="preserve">1)Lectura, escritura y compresión de texto. </w:t>
-            </w:r>
-          </w:p>
-          <w:p>
-            <w:pPr>
-              <w:pBdr>
-                <w:top w:val="nil"/>
-                <w:left w:val="nil"/>
-                <w:bottom w:val="nil"/>
-                <w:right w:val="nil"/>
-                <w:between w:val="nil"/>
-              </w:pBdr>
-              <w:rPr>
-                <w:rFonts w:asciiTheme="majorHAnsi" w:eastAsia="Arial" w:hAnsiTheme="majorHAnsi" w:cstheme="majorHAnsi"/>
-                <w:sz w:val="28"/>
-                <w:szCs w:val="28"/>
-              </w:rPr>
-            </w:pPr>
-            <w:r>
-              <w:rPr>
-                <w:rFonts w:asciiTheme="majorHAnsi" w:eastAsia="Arial" w:hAnsiTheme="majorHAnsi" w:cstheme="majorHAnsi"/>
-                <w:i/>
-              </w:rPr>
-              <w:t xml:space="preserve">2)Conocimientos y aplicaciones de normas de seguridad e higiene. </w:t>
-            </w:r>
-          </w:p>
-          <w:p>
-            <w:pPr>
-              <w:pBdr>
-                <w:top w:val="nil"/>
-                <w:left w:val="nil"/>
-                <w:bottom w:val="nil"/>
-                <w:right w:val="nil"/>
-                <w:between w:val="nil"/>
-              </w:pBdr>
-              <w:rPr>
-                <w:rFonts w:asciiTheme="majorHAnsi" w:eastAsia="Arial" w:hAnsiTheme="majorHAnsi" w:cstheme="majorHAnsi"/>
-                <w:sz w:val="28"/>
-                <w:szCs w:val="28"/>
-              </w:rPr>
-            </w:pPr>
-            <w:bookmarkStart w:id="0" w:name="_gjdgxs" w:colFirst="0" w:colLast="0"/>
-            <w:bookmarkEnd w:id="0"/>
-            <w:r>
-              <w:rPr>
-                <w:rFonts w:asciiTheme="majorHAnsi" w:eastAsia="Arial" w:hAnsiTheme="majorHAnsi" w:cstheme="majorHAnsi"/>
-                <w:i/>
-              </w:rPr>
-              <w:t xml:space="preserve">3)Interpretación de planos. Realización de croquis. </w:t>
-            </w:r>
-          </w:p>
-          <w:p>
-            <w:pPr>
-              <w:pBdr>
-                <w:top w:val="nil"/>
-                <w:left w:val="nil"/>
-                <w:bottom w:val="nil"/>
-                <w:right w:val="nil"/>
-                <w:between w:val="nil"/>
-              </w:pBdr>
-              <w:rPr>
-                <w:rFonts w:asciiTheme="majorHAnsi" w:eastAsia="Arial" w:hAnsiTheme="majorHAnsi" w:cstheme="majorHAnsi"/>
-                <w:sz w:val="28"/>
-                <w:szCs w:val="28"/>
-              </w:rPr>
-            </w:pPr>
-            <w:r>
-              <w:rPr>
-                <w:rFonts w:asciiTheme="majorHAnsi" w:eastAsia="Arial" w:hAnsiTheme="majorHAnsi" w:cstheme="majorHAnsi"/>
-                <w:i/>
-              </w:rPr>
-              <w:t xml:space="preserve">4)Nociones básicas de herramientas manuales. </w:t>
-            </w:r>
-          </w:p>
-          <w:p>
-            <w:pPr>
-              <w:pBdr>
-                <w:top w:val="nil"/>
-                <w:left w:val="nil"/>
-                <w:bottom w:val="nil"/>
-                <w:right w:val="nil"/>
-                <w:between w:val="nil"/>
-              </w:pBdr>
-              <w:rPr>
-                <w:rFonts w:asciiTheme="majorHAnsi" w:eastAsia="Arial" w:hAnsiTheme="majorHAnsi" w:cstheme="majorHAnsi"/>
-                <w:sz w:val="28"/>
-                <w:szCs w:val="28"/>
-              </w:rPr>
-            </w:pPr>
-            <w:r>
-              <w:rPr>
-                <w:rFonts w:asciiTheme="majorHAnsi" w:eastAsia="Arial" w:hAnsiTheme="majorHAnsi" w:cstheme="majorHAnsi"/>
-                <w:i/>
-              </w:rPr>
-              <w:t>5)Nociones básicas de electricidad.</w:t>
-            </w:r>
-          </w:p>
-          <w:p>
-            <w:pPr>
-              <w:pBdr>
-                <w:top w:val="nil"/>
-                <w:left w:val="nil"/>
-                <w:bottom w:val="nil"/>
-                <w:right w:val="nil"/>
-                <w:between w:val="nil"/>
-              </w:pBdr>
-              <w:rPr>
-                <w:rFonts w:asciiTheme="majorHAnsi" w:eastAsia="Arial" w:hAnsiTheme="majorHAnsi" w:cstheme="majorHAnsi"/>
-                <w:sz w:val="28"/>
-                <w:szCs w:val="28"/>
-              </w:rPr>
-            </w:pPr>
-          </w:p>
-        </w:tc>
-        <w:tc>
-          <w:tcPr>
-            <w:tcW w:w="5317" w:type="dxa"/>
-            <w:gridSpan w:val="2"/>
-            <w:tcBorders>
-              <w:left w:val="single" w:sz="4" w:space="0" w:color="000000"/>
-            </w:tcBorders>
-          </w:tcPr>
-          <w:p>
-            <w:pPr>
-              <w:rPr>
-                <w:rFonts w:asciiTheme="majorHAnsi" w:hAnsiTheme="majorHAnsi" w:cstheme="majorHAnsi"/>
-              </w:rPr>
-            </w:pPr>
-          </w:p>
-        </w:tc>
-      </w:tr>
-      <w:tr>
-        <w:trPr>
-          <w:cantSplit/>
           <w:trHeight w:val="275"/>
         </w:trPr>
         <w:tc>
           <w:tcPr>
-            <w:tcW w:w="5423" w:type="dxa"/>
-            <w:gridSpan w:val="3"/>
-            <w:vMerge w:val="restart"/>
-            <w:tcBorders>
-              <w:top w:val="single" w:sz="4" w:space="0" w:color="000000"/>
-              <w:left w:val="single" w:sz="4" w:space="0" w:color="000000"/>
-              <w:bottom w:val="single" w:sz="4" w:space="0" w:color="000000"/>
-            </w:tcBorders>
-            <w:vAlign w:val="center"/>
-          </w:tcPr>
-          <w:p>
-            <w:pPr>
-              <w:pBdr>
-                <w:top w:val="nil"/>
-                <w:left w:val="nil"/>
-                <w:bottom w:val="nil"/>
-                <w:right w:val="nil"/>
-                <w:between w:val="nil"/>
-              </w:pBdr>
-              <w:rPr>
-                <w:rFonts w:asciiTheme="majorHAnsi" w:eastAsia="Arial" w:hAnsiTheme="majorHAnsi" w:cstheme="majorHAnsi"/>
-                <w:sz w:val="28"/>
-                <w:szCs w:val="28"/>
-              </w:rPr>
-            </w:pPr>
-            <w:r>
-              <w:rPr>
-                <w:rFonts w:asciiTheme="majorHAnsi" w:eastAsia="Verdana" w:hAnsiTheme="majorHAnsi" w:cstheme="majorHAnsi"/>
-                <w:b/>
-                <w:sz w:val="20"/>
-                <w:szCs w:val="20"/>
-              </w:rPr>
-              <w:t>NIVEL ALCANZADO POR EL GRUPO ÁULICO</w:t>
-            </w:r>
-          </w:p>
-          <w:p>
-            <w:pPr>
-              <w:pBdr>
-                <w:top w:val="nil"/>
-                <w:left w:val="nil"/>
-                <w:bottom w:val="nil"/>
-                <w:right w:val="nil"/>
-                <w:between w:val="nil"/>
-              </w:pBdr>
-              <w:rPr>
-                <w:rFonts w:asciiTheme="majorHAnsi" w:eastAsia="Arial" w:hAnsiTheme="majorHAnsi" w:cstheme="majorHAnsi"/>
-                <w:sz w:val="28"/>
-                <w:szCs w:val="28"/>
-              </w:rPr>
-            </w:pPr>
-            <w:r>
-              <w:rPr>
-                <w:rFonts w:asciiTheme="majorHAnsi" w:eastAsia="Arial" w:hAnsiTheme="majorHAnsi" w:cstheme="majorHAnsi"/>
-                <w:sz w:val="22"/>
-                <w:szCs w:val="22"/>
-              </w:rPr>
-              <w:t>A: Altamente satisfactorio (80 a 100 % de aprobados)</w:t>
-            </w:r>
-          </w:p>
-          <w:p>
-            <w:pPr>
-              <w:pBdr>
-                <w:top w:val="nil"/>
-                <w:left w:val="nil"/>
-                <w:bottom w:val="nil"/>
-                <w:right w:val="nil"/>
-                <w:between w:val="nil"/>
-              </w:pBdr>
-              <w:rPr>
-                <w:rFonts w:asciiTheme="majorHAnsi" w:eastAsia="Arial" w:hAnsiTheme="majorHAnsi" w:cstheme="majorHAnsi"/>
-                <w:sz w:val="28"/>
-                <w:szCs w:val="28"/>
-              </w:rPr>
-            </w:pPr>
-            <w:r>
-              <w:rPr>
-                <w:rFonts w:asciiTheme="majorHAnsi" w:eastAsia="Arial" w:hAnsiTheme="majorHAnsi" w:cstheme="majorHAnsi"/>
-                <w:sz w:val="22"/>
-                <w:szCs w:val="22"/>
-              </w:rPr>
-              <w:t>B: Satisfactorio (60 a 80 % de aprobados)</w:t>
-            </w:r>
-          </w:p>
-          <w:p>
-            <w:pPr>
-              <w:pBdr>
-                <w:top w:val="nil"/>
-                <w:left w:val="nil"/>
-                <w:bottom w:val="nil"/>
-                <w:right w:val="nil"/>
-                <w:between w:val="nil"/>
-              </w:pBdr>
-              <w:rPr>
-                <w:rFonts w:asciiTheme="majorHAnsi" w:eastAsia="Arial" w:hAnsiTheme="majorHAnsi" w:cstheme="majorHAnsi"/>
-                <w:sz w:val="28"/>
-                <w:szCs w:val="28"/>
-              </w:rPr>
-            </w:pPr>
-            <w:r>
-              <w:rPr>
-                <w:rFonts w:asciiTheme="majorHAnsi" w:eastAsia="Arial" w:hAnsiTheme="majorHAnsi" w:cstheme="majorHAnsi"/>
-                <w:sz w:val="22"/>
-                <w:szCs w:val="22"/>
-              </w:rPr>
-              <w:t>C: Poco satisfactorio (40 a 60 % de aprobados)</w:t>
-            </w:r>
-          </w:p>
-          <w:p>
-            <w:pPr>
-              <w:pBdr>
-                <w:top w:val="nil"/>
-                <w:left w:val="nil"/>
-                <w:bottom w:val="nil"/>
-                <w:right w:val="nil"/>
-                <w:between w:val="nil"/>
-              </w:pBdr>
-              <w:rPr>
-                <w:rFonts w:asciiTheme="majorHAnsi" w:eastAsia="Arial" w:hAnsiTheme="majorHAnsi" w:cstheme="majorHAnsi"/>
-                <w:sz w:val="28"/>
-                <w:szCs w:val="28"/>
-              </w:rPr>
-            </w:pPr>
-            <w:r>
-              <w:rPr>
-                <w:rFonts w:asciiTheme="majorHAnsi" w:eastAsia="Arial" w:hAnsiTheme="majorHAnsi" w:cstheme="majorHAnsi"/>
-                <w:sz w:val="22"/>
-                <w:szCs w:val="22"/>
-              </w:rPr>
-              <w:t>D: Muy poco satisfactorio (20 a 40 % de aprobados)</w:t>
-            </w:r>
-          </w:p>
-          <w:p>
-            <w:pPr>
-              <w:pBdr>
-                <w:top w:val="nil"/>
-                <w:left w:val="nil"/>
-                <w:bottom w:val="nil"/>
-                <w:right w:val="nil"/>
-                <w:between w:val="nil"/>
-              </w:pBdr>
-              <w:rPr>
-                <w:rFonts w:asciiTheme="majorHAnsi" w:eastAsia="Arial" w:hAnsiTheme="majorHAnsi" w:cstheme="majorHAnsi"/>
-                <w:sz w:val="28"/>
-                <w:szCs w:val="28"/>
-              </w:rPr>
-            </w:pPr>
-            <w:r>
-              <w:rPr>
-                <w:rFonts w:asciiTheme="majorHAnsi" w:eastAsia="Arial" w:hAnsiTheme="majorHAnsi" w:cstheme="majorHAnsi"/>
-                <w:sz w:val="22"/>
-                <w:szCs w:val="22"/>
-              </w:rPr>
-              <w:t>E: No satisfactorio (Menos del 20 % de aprobados</w:t>
-            </w:r>
-            <w:r>
-              <w:rPr>
-                <w:rFonts w:asciiTheme="majorHAnsi" w:eastAsia="Arial" w:hAnsiTheme="majorHAnsi" w:cstheme="majorHAnsi"/>
-                <w:i/>
-                <w:sz w:val="22"/>
-                <w:szCs w:val="22"/>
-              </w:rPr>
-              <w:t>)</w:t>
-            </w:r>
-          </w:p>
-        </w:tc>
-        <w:tc>
-          <w:tcPr>
-            <w:tcW w:w="535" w:type="dxa"/>
-            <w:tcBorders>
-              <w:top w:val="single" w:sz="4" w:space="0" w:color="000000"/>
-              <w:left w:val="single" w:sz="4" w:space="0" w:color="000000"/>
-              <w:bottom w:val="single" w:sz="4" w:space="0" w:color="000000"/>
-            </w:tcBorders>
-            <w:vAlign w:val="center"/>
-          </w:tcPr>
-          <w:p>
-            <w:pPr>
-              <w:rPr>
-                <w:rFonts w:asciiTheme="majorHAnsi" w:eastAsia="Arial" w:hAnsiTheme="majorHAnsi" w:cstheme="majorHAnsi"/>
-              </w:rPr>
-            </w:pPr>
-          </w:p>
-        </w:tc>
-        <w:tc>
-          <w:tcPr>
-            <w:tcW w:w="717" w:type="dxa"/>
-            <w:tcBorders>
-              <w:top w:val="single" w:sz="4" w:space="0" w:color="000000"/>
-              <w:left w:val="single" w:sz="4" w:space="0" w:color="000000"/>
-              <w:bottom w:val="single" w:sz="4" w:space="0" w:color="000000"/>
-            </w:tcBorders>
-            <w:vAlign w:val="center"/>
-          </w:tcPr>
-          <w:p>
-            <w:pPr>
-              <w:jc w:val="center"/>
-              <w:rPr>
-                <w:rFonts w:asciiTheme="majorHAnsi" w:hAnsiTheme="majorHAnsi" w:cstheme="majorHAnsi"/>
-              </w:rPr>
-            </w:pPr>
-            <w:r>
-              <w:rPr>
-                <w:rFonts w:asciiTheme="majorHAnsi" w:eastAsia="Arial" w:hAnsiTheme="majorHAnsi" w:cstheme="majorHAnsi"/>
-              </w:rPr>
-              <w:t>1</w:t>
-            </w:r>
-          </w:p>
-        </w:tc>
-        <w:tc>
-          <w:tcPr>
-            <w:tcW w:w="719" w:type="dxa"/>
-            <w:tcBorders>
-              <w:top w:val="single" w:sz="4" w:space="0" w:color="000000"/>
-              <w:left w:val="single" w:sz="4" w:space="0" w:color="000000"/>
-              <w:bottom w:val="single" w:sz="4" w:space="0" w:color="000000"/>
-            </w:tcBorders>
-            <w:vAlign w:val="center"/>
-          </w:tcPr>
-          <w:p>
-            <w:pPr>
-              <w:jc w:val="center"/>
-              <w:rPr>
-                <w:rFonts w:asciiTheme="majorHAnsi" w:hAnsiTheme="majorHAnsi" w:cstheme="majorHAnsi"/>
-              </w:rPr>
-            </w:pPr>
-            <w:r>
-              <w:rPr>
-                <w:rFonts w:asciiTheme="majorHAnsi" w:eastAsia="Arial" w:hAnsiTheme="majorHAnsi" w:cstheme="majorHAnsi"/>
-              </w:rPr>
-              <w:t>2</w:t>
-            </w:r>
-          </w:p>
-        </w:tc>
-        <w:tc>
-          <w:tcPr>
-            <w:tcW w:w="721" w:type="dxa"/>
-            <w:tcBorders>
-              <w:top w:val="single" w:sz="4" w:space="0" w:color="000000"/>
-              <w:left w:val="single" w:sz="4" w:space="0" w:color="000000"/>
-              <w:bottom w:val="single" w:sz="4" w:space="0" w:color="000000"/>
-            </w:tcBorders>
-            <w:vAlign w:val="center"/>
-          </w:tcPr>
-          <w:p>
-            <w:pPr>
-              <w:jc w:val="center"/>
-              <w:rPr>
-                <w:rFonts w:asciiTheme="majorHAnsi" w:hAnsiTheme="majorHAnsi" w:cstheme="majorHAnsi"/>
-              </w:rPr>
-            </w:pPr>
-            <w:r>
-              <w:rPr>
-                <w:rFonts w:asciiTheme="majorHAnsi" w:eastAsia="Arial" w:hAnsiTheme="majorHAnsi" w:cstheme="majorHAnsi"/>
-              </w:rPr>
-              <w:t>3</w:t>
-            </w:r>
-          </w:p>
-        </w:tc>
-        <w:tc>
-          <w:tcPr>
-            <w:tcW w:w="723" w:type="dxa"/>
-            <w:gridSpan w:val="3"/>
-            <w:tcBorders>
-              <w:top w:val="single" w:sz="4" w:space="0" w:color="000000"/>
-              <w:left w:val="single" w:sz="4" w:space="0" w:color="000000"/>
-              <w:bottom w:val="single" w:sz="4" w:space="0" w:color="000000"/>
-            </w:tcBorders>
-            <w:vAlign w:val="center"/>
-          </w:tcPr>
-          <w:p>
-            <w:pPr>
-              <w:jc w:val="center"/>
-              <w:rPr>
-                <w:rFonts w:asciiTheme="majorHAnsi" w:hAnsiTheme="majorHAnsi" w:cstheme="majorHAnsi"/>
-              </w:rPr>
-            </w:pPr>
-            <w:r>
-              <w:rPr>
-                <w:rFonts w:asciiTheme="majorHAnsi" w:eastAsia="Arial" w:hAnsiTheme="majorHAnsi" w:cstheme="majorHAnsi"/>
-              </w:rPr>
-              <w:t>4</w:t>
-            </w:r>
-          </w:p>
-        </w:tc>
-        <w:tc>
-          <w:tcPr>
-            <w:tcW w:w="749" w:type="dxa"/>
-            <w:gridSpan w:val="3"/>
-            <w:tcBorders>
-              <w:top w:val="single" w:sz="4" w:space="0" w:color="000000"/>
-              <w:left w:val="single" w:sz="4" w:space="0" w:color="000000"/>
-              <w:bottom w:val="single" w:sz="4" w:space="0" w:color="000000"/>
-            </w:tcBorders>
-            <w:vAlign w:val="center"/>
-          </w:tcPr>
-          <w:p>
-            <w:pPr>
-              <w:pBdr>
-                <w:top w:val="nil"/>
-                <w:left w:val="nil"/>
-                <w:bottom w:val="nil"/>
-                <w:right w:val="nil"/>
-                <w:between w:val="nil"/>
-              </w:pBdr>
-              <w:jc w:val="center"/>
-              <w:rPr>
-                <w:rFonts w:asciiTheme="majorHAnsi" w:eastAsia="Arial" w:hAnsiTheme="majorHAnsi" w:cstheme="majorHAnsi"/>
-                <w:sz w:val="28"/>
-                <w:szCs w:val="28"/>
-              </w:rPr>
-            </w:pPr>
-            <w:r>
-              <w:rPr>
-                <w:rFonts w:asciiTheme="majorHAnsi" w:eastAsia="Arial" w:hAnsiTheme="majorHAnsi" w:cstheme="majorHAnsi"/>
-              </w:rPr>
-              <w:t>5</w:t>
-            </w:r>
-          </w:p>
-        </w:tc>
-        <w:tc>
-          <w:tcPr>
-            <w:tcW w:w="894" w:type="dxa"/>
-            <w:gridSpan w:val="4"/>
-            <w:tcBorders>
-              <w:top w:val="single" w:sz="4" w:space="0" w:color="000000"/>
-              <w:left w:val="single" w:sz="4" w:space="0" w:color="000000"/>
-              <w:bottom w:val="single" w:sz="4" w:space="0" w:color="000000"/>
-            </w:tcBorders>
-            <w:vAlign w:val="center"/>
-          </w:tcPr>
-          <w:p>
-            <w:pPr>
-              <w:pBdr>
-                <w:top w:val="nil"/>
-                <w:left w:val="nil"/>
-                <w:bottom w:val="nil"/>
-                <w:right w:val="nil"/>
-                <w:between w:val="nil"/>
-              </w:pBdr>
-              <w:jc w:val="center"/>
-              <w:rPr>
-                <w:rFonts w:asciiTheme="majorHAnsi" w:eastAsia="Arial" w:hAnsiTheme="majorHAnsi" w:cstheme="majorHAnsi"/>
-                <w:sz w:val="28"/>
-                <w:szCs w:val="28"/>
-              </w:rPr>
-            </w:pPr>
-            <w:r>
-              <w:rPr>
-                <w:rFonts w:asciiTheme="majorHAnsi" w:eastAsia="Arial" w:hAnsiTheme="majorHAnsi" w:cstheme="majorHAnsi"/>
-              </w:rPr>
-              <w:t>6</w:t>
-            </w:r>
-          </w:p>
-        </w:tc>
-        <w:tc>
-          <w:tcPr>
-            <w:tcW w:w="5317" w:type="dxa"/>
-            <w:gridSpan w:val="2"/>
-            <w:tcBorders>
-              <w:left w:val="single" w:sz="4" w:space="0" w:color="000000"/>
-            </w:tcBorders>
-          </w:tcPr>
-          <w:p>
-            <w:pPr>
-              <w:rPr>
-                <w:rFonts w:asciiTheme="majorHAnsi" w:hAnsiTheme="majorHAnsi" w:cstheme="majorHAnsi"/>
-              </w:rPr>
-            </w:pPr>
-          </w:p>
-        </w:tc>
-      </w:tr>
-      <w:tr>
-        <w:trPr>
-          <w:cantSplit/>
-          <w:trHeight w:val="275"/>
-        </w:trPr>
-        <w:tc>
-          <w:tcPr>
-            <w:tcW w:w="5423" w:type="dxa"/>
-            <w:gridSpan w:val="3"/>
-            <w:vMerge/>
-            <w:tcBorders>
-              <w:top w:val="single" w:sz="4" w:space="0" w:color="000000"/>
-              <w:left w:val="single" w:sz="4" w:space="0" w:color="000000"/>
-              <w:bottom w:val="single" w:sz="4" w:space="0" w:color="000000"/>
-            </w:tcBorders>
-            <w:vAlign w:val="center"/>
-          </w:tcPr>
-          <w:p>
-            <w:pPr>
-              <w:widowControl w:val="0"/>
-              <w:pBdr>
-                <w:top w:val="nil"/>
-                <w:left w:val="nil"/>
-                <w:bottom w:val="nil"/>
-                <w:right w:val="nil"/>
-                <w:between w:val="nil"/>
-              </w:pBdr>
-              <w:spacing w:line="276" w:lineRule="auto"/>
-              <w:rPr>
-                <w:rFonts w:asciiTheme="majorHAnsi" w:hAnsiTheme="majorHAnsi" w:cstheme="majorHAnsi"/>
-              </w:rPr>
-            </w:pPr>
-          </w:p>
-        </w:tc>
-        <w:tc>
-          <w:tcPr>
-            <w:tcW w:w="535" w:type="dxa"/>
-            <w:tcBorders>
-              <w:top w:val="single" w:sz="4" w:space="0" w:color="000000"/>
-              <w:left w:val="single" w:sz="4" w:space="0" w:color="000000"/>
-              <w:bottom w:val="single" w:sz="4" w:space="0" w:color="000000"/>
-            </w:tcBorders>
-            <w:vAlign w:val="center"/>
-          </w:tcPr>
-          <w:p>
-            <w:pPr>
-              <w:jc w:val="center"/>
-              <w:rPr>
-                <w:rFonts w:asciiTheme="majorHAnsi" w:hAnsiTheme="majorHAnsi" w:cstheme="majorHAnsi"/>
-              </w:rPr>
-            </w:pPr>
-            <w:r>
-              <w:rPr>
-                <w:rFonts w:asciiTheme="majorHAnsi" w:eastAsia="Arial" w:hAnsiTheme="majorHAnsi" w:cstheme="majorHAnsi"/>
-              </w:rPr>
-              <w:t>A</w:t>
-            </w:r>
-          </w:p>
-        </w:tc>
-        <w:tc>
-          <w:tcPr>
-            <w:tcW w:w="717" w:type="dxa"/>
-            <w:tcBorders>
-              <w:top w:val="single" w:sz="4" w:space="0" w:color="000000"/>
-              <w:left w:val="single" w:sz="4" w:space="0" w:color="000000"/>
-              <w:bottom w:val="single" w:sz="4" w:space="0" w:color="000000"/>
-            </w:tcBorders>
-            <w:vAlign w:val="center"/>
-          </w:tcPr>
-          <w:p>
-            <w:pPr>
-              <w:rPr>
-                <w:rFonts w:asciiTheme="majorHAnsi" w:eastAsia="Arial" w:hAnsiTheme="majorHAnsi" w:cstheme="majorHAnsi"/>
-              </w:rPr>
-            </w:pPr>
-          </w:p>
-        </w:tc>
-        <w:tc>
-          <w:tcPr>
-            <w:tcW w:w="719" w:type="dxa"/>
-            <w:tcBorders>
-              <w:top w:val="single" w:sz="4" w:space="0" w:color="000000"/>
-              <w:left w:val="single" w:sz="4" w:space="0" w:color="000000"/>
-              <w:bottom w:val="single" w:sz="4" w:space="0" w:color="000000"/>
-            </w:tcBorders>
-            <w:vAlign w:val="center"/>
-          </w:tcPr>
-          <w:p>
-            <w:pPr>
-              <w:rPr>
-                <w:rFonts w:asciiTheme="majorHAnsi" w:eastAsia="Arial" w:hAnsiTheme="majorHAnsi" w:cstheme="majorHAnsi"/>
-              </w:rPr>
-            </w:pPr>
-          </w:p>
-        </w:tc>
-        <w:tc>
-          <w:tcPr>
-            <w:tcW w:w="721" w:type="dxa"/>
-            <w:tcBorders>
-              <w:top w:val="single" w:sz="4" w:space="0" w:color="000000"/>
-              <w:left w:val="single" w:sz="4" w:space="0" w:color="000000"/>
-              <w:bottom w:val="single" w:sz="4" w:space="0" w:color="000000"/>
-            </w:tcBorders>
-            <w:vAlign w:val="center"/>
-          </w:tcPr>
-          <w:p>
-            <w:pPr>
-              <w:rPr>
-                <w:rFonts w:asciiTheme="majorHAnsi" w:eastAsia="Arial" w:hAnsiTheme="majorHAnsi" w:cstheme="majorHAnsi"/>
-              </w:rPr>
-            </w:pPr>
-          </w:p>
-        </w:tc>
-        <w:tc>
-          <w:tcPr>
-            <w:tcW w:w="723" w:type="dxa"/>
-            <w:gridSpan w:val="3"/>
-            <w:tcBorders>
-              <w:top w:val="single" w:sz="4" w:space="0" w:color="000000"/>
-              <w:left w:val="single" w:sz="4" w:space="0" w:color="000000"/>
-              <w:bottom w:val="single" w:sz="4" w:space="0" w:color="000000"/>
-            </w:tcBorders>
-            <w:vAlign w:val="center"/>
-          </w:tcPr>
-          <w:p>
-            <w:pPr>
-              <w:rPr>
-                <w:rFonts w:asciiTheme="majorHAnsi" w:eastAsia="Arial" w:hAnsiTheme="majorHAnsi" w:cstheme="majorHAnsi"/>
-              </w:rPr>
-            </w:pPr>
-          </w:p>
-        </w:tc>
-        <w:tc>
-          <w:tcPr>
-            <w:tcW w:w="749" w:type="dxa"/>
-            <w:gridSpan w:val="3"/>
-            <w:tcBorders>
-              <w:top w:val="single" w:sz="4" w:space="0" w:color="000000"/>
-              <w:left w:val="single" w:sz="4" w:space="0" w:color="000000"/>
-              <w:bottom w:val="single" w:sz="4" w:space="0" w:color="000000"/>
-            </w:tcBorders>
-            <w:vAlign w:val="center"/>
-          </w:tcPr>
-          <w:p>
-            <w:pPr>
-              <w:rPr>
-                <w:rFonts w:asciiTheme="majorHAnsi" w:eastAsia="Arial" w:hAnsiTheme="majorHAnsi" w:cstheme="majorHAnsi"/>
-              </w:rPr>
-            </w:pPr>
-          </w:p>
-        </w:tc>
-        <w:tc>
-          <w:tcPr>
-            <w:tcW w:w="894" w:type="dxa"/>
-            <w:gridSpan w:val="4"/>
-            <w:tcBorders>
-              <w:top w:val="single" w:sz="4" w:space="0" w:color="000000"/>
-              <w:left w:val="single" w:sz="4" w:space="0" w:color="000000"/>
-              <w:bottom w:val="single" w:sz="4" w:space="0" w:color="000000"/>
-            </w:tcBorders>
-            <w:vAlign w:val="center"/>
-          </w:tcPr>
-          <w:p>
-            <w:pPr>
-              <w:rPr>
-                <w:rFonts w:asciiTheme="majorHAnsi" w:eastAsia="Arial" w:hAnsiTheme="majorHAnsi" w:cstheme="majorHAnsi"/>
-              </w:rPr>
-            </w:pPr>
-          </w:p>
-        </w:tc>
-        <w:tc>
-          <w:tcPr>
-            <w:tcW w:w="5317" w:type="dxa"/>
-            <w:gridSpan w:val="2"/>
-            <w:tcBorders>
-              <w:left w:val="single" w:sz="4" w:space="0" w:color="000000"/>
-            </w:tcBorders>
-          </w:tcPr>
-          <w:p>
-            <w:pPr>
-              <w:rPr>
-                <w:rFonts w:asciiTheme="majorHAnsi" w:eastAsia="Arial" w:hAnsiTheme="majorHAnsi" w:cstheme="majorHAnsi"/>
-                <w:sz w:val="28"/>
-                <w:szCs w:val="28"/>
-              </w:rPr>
-            </w:pPr>
-          </w:p>
-        </w:tc>
-      </w:tr>
-      <w:tr>
-        <w:trPr>
-          <w:cantSplit/>
-          <w:trHeight w:val="275"/>
-        </w:trPr>
-        <w:tc>
-          <w:tcPr>
-            <w:tcW w:w="5423" w:type="dxa"/>
-            <w:gridSpan w:val="3"/>
-            <w:vMerge/>
-            <w:tcBorders>
-              <w:top w:val="single" w:sz="4" w:space="0" w:color="000000"/>
-              <w:left w:val="single" w:sz="4" w:space="0" w:color="000000"/>
-              <w:bottom w:val="single" w:sz="4" w:space="0" w:color="000000"/>
-            </w:tcBorders>
-            <w:vAlign w:val="center"/>
-          </w:tcPr>
-          <w:p>
-            <w:pPr>
-              <w:widowControl w:val="0"/>
-              <w:pBdr>
-                <w:top w:val="nil"/>
-                <w:left w:val="nil"/>
-                <w:bottom w:val="nil"/>
-                <w:right w:val="nil"/>
-                <w:between w:val="nil"/>
-              </w:pBdr>
-              <w:spacing w:line="276" w:lineRule="auto"/>
-              <w:rPr>
-                <w:rFonts w:asciiTheme="majorHAnsi" w:eastAsia="Arial" w:hAnsiTheme="majorHAnsi" w:cstheme="majorHAnsi"/>
-                <w:sz w:val="28"/>
-                <w:szCs w:val="28"/>
-              </w:rPr>
-            </w:pPr>
-          </w:p>
-        </w:tc>
-        <w:tc>
-          <w:tcPr>
-            <w:tcW w:w="535" w:type="dxa"/>
-            <w:tcBorders>
-              <w:top w:val="single" w:sz="4" w:space="0" w:color="000000"/>
-              <w:left w:val="single" w:sz="4" w:space="0" w:color="000000"/>
-              <w:bottom w:val="single" w:sz="4" w:space="0" w:color="000000"/>
-            </w:tcBorders>
-            <w:vAlign w:val="center"/>
-          </w:tcPr>
-          <w:p>
-            <w:pPr>
-              <w:jc w:val="center"/>
-              <w:rPr>
-                <w:rFonts w:asciiTheme="majorHAnsi" w:hAnsiTheme="majorHAnsi" w:cstheme="majorHAnsi"/>
-              </w:rPr>
-            </w:pPr>
-            <w:r>
-              <w:rPr>
-                <w:rFonts w:asciiTheme="majorHAnsi" w:eastAsia="Arial" w:hAnsiTheme="majorHAnsi" w:cstheme="majorHAnsi"/>
-              </w:rPr>
-              <w:t>B</w:t>
-            </w:r>
-          </w:p>
-        </w:tc>
-        <w:tc>
-          <w:tcPr>
-            <w:tcW w:w="717" w:type="dxa"/>
-            <w:tcBorders>
-              <w:top w:val="single" w:sz="4" w:space="0" w:color="000000"/>
-              <w:left w:val="single" w:sz="4" w:space="0" w:color="000000"/>
-              <w:bottom w:val="single" w:sz="4" w:space="0" w:color="000000"/>
-            </w:tcBorders>
-            <w:vAlign w:val="center"/>
-          </w:tcPr>
-          <w:p>
-            <w:pPr>
-              <w:rPr>
-                <w:rFonts w:asciiTheme="majorHAnsi" w:eastAsia="Arial" w:hAnsiTheme="majorHAnsi" w:cstheme="majorHAnsi"/>
-              </w:rPr>
-            </w:pPr>
-          </w:p>
-        </w:tc>
-        <w:tc>
-          <w:tcPr>
-            <w:tcW w:w="719" w:type="dxa"/>
-            <w:tcBorders>
-              <w:top w:val="single" w:sz="4" w:space="0" w:color="000000"/>
-              <w:left w:val="single" w:sz="4" w:space="0" w:color="000000"/>
-              <w:bottom w:val="single" w:sz="4" w:space="0" w:color="000000"/>
-            </w:tcBorders>
-            <w:vAlign w:val="center"/>
-          </w:tcPr>
-          <w:p>
-            <w:pPr>
-              <w:rPr>
-                <w:rFonts w:asciiTheme="majorHAnsi" w:eastAsia="Arial" w:hAnsiTheme="majorHAnsi" w:cstheme="majorHAnsi"/>
-              </w:rPr>
-            </w:pPr>
-          </w:p>
-        </w:tc>
-        <w:tc>
-          <w:tcPr>
-            <w:tcW w:w="721" w:type="dxa"/>
-            <w:tcBorders>
-              <w:top w:val="single" w:sz="4" w:space="0" w:color="000000"/>
-              <w:left w:val="single" w:sz="4" w:space="0" w:color="000000"/>
-              <w:bottom w:val="single" w:sz="4" w:space="0" w:color="000000"/>
-            </w:tcBorders>
-            <w:vAlign w:val="center"/>
-          </w:tcPr>
-          <w:p>
-            <w:pPr>
-              <w:rPr>
-                <w:rFonts w:asciiTheme="majorHAnsi" w:eastAsia="Arial" w:hAnsiTheme="majorHAnsi" w:cstheme="majorHAnsi"/>
-              </w:rPr>
-            </w:pPr>
-          </w:p>
-        </w:tc>
-        <w:tc>
-          <w:tcPr>
-            <w:tcW w:w="723" w:type="dxa"/>
-            <w:gridSpan w:val="3"/>
-            <w:tcBorders>
-              <w:top w:val="single" w:sz="4" w:space="0" w:color="000000"/>
-              <w:left w:val="single" w:sz="4" w:space="0" w:color="000000"/>
-              <w:bottom w:val="single" w:sz="4" w:space="0" w:color="000000"/>
-            </w:tcBorders>
-            <w:vAlign w:val="center"/>
-          </w:tcPr>
-          <w:p>
-            <w:pPr>
-              <w:rPr>
-                <w:rFonts w:asciiTheme="majorHAnsi" w:eastAsia="Arial" w:hAnsiTheme="majorHAnsi" w:cstheme="majorHAnsi"/>
-              </w:rPr>
-            </w:pPr>
-          </w:p>
-        </w:tc>
-        <w:tc>
-          <w:tcPr>
-            <w:tcW w:w="749" w:type="dxa"/>
-            <w:gridSpan w:val="3"/>
-            <w:tcBorders>
-              <w:top w:val="single" w:sz="4" w:space="0" w:color="000000"/>
-              <w:left w:val="single" w:sz="4" w:space="0" w:color="000000"/>
-              <w:bottom w:val="single" w:sz="4" w:space="0" w:color="000000"/>
-            </w:tcBorders>
-            <w:vAlign w:val="center"/>
-          </w:tcPr>
-          <w:p>
-            <w:pPr>
-              <w:rPr>
-                <w:rFonts w:asciiTheme="majorHAnsi" w:eastAsia="Arial" w:hAnsiTheme="majorHAnsi" w:cstheme="majorHAnsi"/>
-              </w:rPr>
-            </w:pPr>
-          </w:p>
-        </w:tc>
-        <w:tc>
-          <w:tcPr>
-            <w:tcW w:w="894" w:type="dxa"/>
-            <w:gridSpan w:val="4"/>
-            <w:tcBorders>
-              <w:top w:val="single" w:sz="4" w:space="0" w:color="000000"/>
-              <w:left w:val="single" w:sz="4" w:space="0" w:color="000000"/>
-              <w:bottom w:val="single" w:sz="4" w:space="0" w:color="000000"/>
-            </w:tcBorders>
-            <w:vAlign w:val="center"/>
-          </w:tcPr>
-          <w:p>
-            <w:pPr>
-              <w:rPr>
-                <w:rFonts w:asciiTheme="majorHAnsi" w:eastAsia="Arial" w:hAnsiTheme="majorHAnsi" w:cstheme="majorHAnsi"/>
-              </w:rPr>
-            </w:pPr>
-          </w:p>
-        </w:tc>
-        <w:tc>
-          <w:tcPr>
-            <w:tcW w:w="5317" w:type="dxa"/>
-            <w:gridSpan w:val="2"/>
-            <w:tcBorders>
-              <w:left w:val="single" w:sz="4" w:space="0" w:color="000000"/>
-            </w:tcBorders>
-          </w:tcPr>
-          <w:p>
-            <w:pPr>
-              <w:rPr>
-                <w:rFonts w:asciiTheme="majorHAnsi" w:eastAsia="Arial" w:hAnsiTheme="majorHAnsi" w:cstheme="majorHAnsi"/>
-                <w:sz w:val="28"/>
-                <w:szCs w:val="28"/>
-              </w:rPr>
-            </w:pPr>
-          </w:p>
-        </w:tc>
-      </w:tr>
-      <w:tr>
-        <w:trPr>
-          <w:cantSplit/>
-          <w:trHeight w:val="275"/>
-        </w:trPr>
-        <w:tc>
-          <w:tcPr>
-            <w:tcW w:w="5423" w:type="dxa"/>
-            <w:gridSpan w:val="3"/>
-            <w:vMerge/>
-            <w:tcBorders>
-              <w:top w:val="single" w:sz="4" w:space="0" w:color="000000"/>
-              <w:left w:val="single" w:sz="4" w:space="0" w:color="000000"/>
-              <w:bottom w:val="single" w:sz="4" w:space="0" w:color="000000"/>
-            </w:tcBorders>
-            <w:vAlign w:val="center"/>
-          </w:tcPr>
-          <w:p>
-            <w:pPr>
-              <w:widowControl w:val="0"/>
-              <w:pBdr>
-                <w:top w:val="nil"/>
-                <w:left w:val="nil"/>
-                <w:bottom w:val="nil"/>
-                <w:right w:val="nil"/>
-                <w:between w:val="nil"/>
-              </w:pBdr>
-              <w:spacing w:line="276" w:lineRule="auto"/>
-              <w:rPr>
-                <w:rFonts w:asciiTheme="majorHAnsi" w:eastAsia="Arial" w:hAnsiTheme="majorHAnsi" w:cstheme="majorHAnsi"/>
-                <w:sz w:val="28"/>
-                <w:szCs w:val="28"/>
-              </w:rPr>
-            </w:pPr>
-          </w:p>
-        </w:tc>
-        <w:tc>
-          <w:tcPr>
-            <w:tcW w:w="535" w:type="dxa"/>
-            <w:tcBorders>
-              <w:top w:val="single" w:sz="4" w:space="0" w:color="000000"/>
-              <w:left w:val="single" w:sz="4" w:space="0" w:color="000000"/>
-              <w:bottom w:val="single" w:sz="4" w:space="0" w:color="000000"/>
-            </w:tcBorders>
-            <w:vAlign w:val="center"/>
-          </w:tcPr>
-          <w:p>
-            <w:pPr>
-              <w:jc w:val="center"/>
-              <w:rPr>
-                <w:rFonts w:asciiTheme="majorHAnsi" w:hAnsiTheme="majorHAnsi" w:cstheme="majorHAnsi"/>
-              </w:rPr>
-            </w:pPr>
-            <w:r>
-              <w:rPr>
-                <w:rFonts w:asciiTheme="majorHAnsi" w:eastAsia="Arial" w:hAnsiTheme="majorHAnsi" w:cstheme="majorHAnsi"/>
-              </w:rPr>
-              <w:t>C</w:t>
-            </w:r>
-          </w:p>
-        </w:tc>
-        <w:tc>
-          <w:tcPr>
-            <w:tcW w:w="717" w:type="dxa"/>
-            <w:tcBorders>
-              <w:top w:val="single" w:sz="4" w:space="0" w:color="000000"/>
-              <w:left w:val="single" w:sz="4" w:space="0" w:color="000000"/>
-              <w:bottom w:val="single" w:sz="4" w:space="0" w:color="000000"/>
-            </w:tcBorders>
-            <w:vAlign w:val="center"/>
-          </w:tcPr>
-          <w:p>
-            <w:pPr>
-              <w:rPr>
-                <w:rFonts w:asciiTheme="majorHAnsi" w:eastAsia="Arial" w:hAnsiTheme="majorHAnsi" w:cstheme="majorHAnsi"/>
-              </w:rPr>
-            </w:pPr>
-          </w:p>
-        </w:tc>
-        <w:tc>
-          <w:tcPr>
-            <w:tcW w:w="719" w:type="dxa"/>
-            <w:tcBorders>
-              <w:top w:val="single" w:sz="4" w:space="0" w:color="000000"/>
-              <w:left w:val="single" w:sz="4" w:space="0" w:color="000000"/>
-              <w:bottom w:val="single" w:sz="4" w:space="0" w:color="000000"/>
-            </w:tcBorders>
-            <w:vAlign w:val="center"/>
-          </w:tcPr>
-          <w:p>
-            <w:pPr>
-              <w:rPr>
-                <w:rFonts w:asciiTheme="majorHAnsi" w:eastAsia="Arial" w:hAnsiTheme="majorHAnsi" w:cstheme="majorHAnsi"/>
-              </w:rPr>
-            </w:pPr>
-          </w:p>
-        </w:tc>
-        <w:tc>
-          <w:tcPr>
-            <w:tcW w:w="721" w:type="dxa"/>
-            <w:tcBorders>
-              <w:top w:val="single" w:sz="4" w:space="0" w:color="000000"/>
-              <w:left w:val="single" w:sz="4" w:space="0" w:color="000000"/>
-              <w:bottom w:val="single" w:sz="4" w:space="0" w:color="000000"/>
-            </w:tcBorders>
-            <w:vAlign w:val="center"/>
-          </w:tcPr>
-          <w:p>
-            <w:pPr>
-              <w:rPr>
-                <w:rFonts w:asciiTheme="majorHAnsi" w:eastAsia="Arial" w:hAnsiTheme="majorHAnsi" w:cstheme="majorHAnsi"/>
-              </w:rPr>
-            </w:pPr>
-          </w:p>
-        </w:tc>
-        <w:tc>
-          <w:tcPr>
-            <w:tcW w:w="723" w:type="dxa"/>
-            <w:gridSpan w:val="3"/>
-            <w:tcBorders>
-              <w:top w:val="single" w:sz="4" w:space="0" w:color="000000"/>
-              <w:left w:val="single" w:sz="4" w:space="0" w:color="000000"/>
-              <w:bottom w:val="single" w:sz="4" w:space="0" w:color="000000"/>
-            </w:tcBorders>
-            <w:vAlign w:val="center"/>
-          </w:tcPr>
-          <w:p>
-            <w:pPr>
-              <w:rPr>
-                <w:rFonts w:asciiTheme="majorHAnsi" w:eastAsia="Arial" w:hAnsiTheme="majorHAnsi" w:cstheme="majorHAnsi"/>
-              </w:rPr>
-            </w:pPr>
-          </w:p>
-        </w:tc>
-        <w:tc>
-          <w:tcPr>
-            <w:tcW w:w="749" w:type="dxa"/>
-            <w:gridSpan w:val="3"/>
-            <w:tcBorders>
-              <w:top w:val="single" w:sz="4" w:space="0" w:color="000000"/>
-              <w:left w:val="single" w:sz="4" w:space="0" w:color="000000"/>
-              <w:bottom w:val="single" w:sz="4" w:space="0" w:color="000000"/>
-            </w:tcBorders>
-            <w:vAlign w:val="center"/>
-          </w:tcPr>
-          <w:p>
-            <w:pPr>
-              <w:rPr>
-                <w:rFonts w:asciiTheme="majorHAnsi" w:eastAsia="Arial" w:hAnsiTheme="majorHAnsi" w:cstheme="majorHAnsi"/>
-              </w:rPr>
-            </w:pPr>
-          </w:p>
-        </w:tc>
-        <w:tc>
-          <w:tcPr>
-            <w:tcW w:w="894" w:type="dxa"/>
-            <w:gridSpan w:val="4"/>
-            <w:tcBorders>
-              <w:top w:val="single" w:sz="4" w:space="0" w:color="000000"/>
-              <w:left w:val="single" w:sz="4" w:space="0" w:color="000000"/>
-              <w:bottom w:val="single" w:sz="4" w:space="0" w:color="000000"/>
-            </w:tcBorders>
-            <w:vAlign w:val="center"/>
-          </w:tcPr>
-          <w:p>
-            <w:pPr>
-              <w:rPr>
-                <w:rFonts w:asciiTheme="majorHAnsi" w:eastAsia="Arial" w:hAnsiTheme="majorHAnsi" w:cstheme="majorHAnsi"/>
-              </w:rPr>
-            </w:pPr>
-          </w:p>
-        </w:tc>
-        <w:tc>
-          <w:tcPr>
-            <w:tcW w:w="5317" w:type="dxa"/>
-            <w:gridSpan w:val="2"/>
-            <w:tcBorders>
-              <w:left w:val="single" w:sz="4" w:space="0" w:color="000000"/>
-            </w:tcBorders>
-          </w:tcPr>
-          <w:p>
-            <w:pPr>
-              <w:rPr>
-                <w:rFonts w:asciiTheme="majorHAnsi" w:eastAsia="Arial" w:hAnsiTheme="majorHAnsi" w:cstheme="majorHAnsi"/>
-                <w:sz w:val="28"/>
-                <w:szCs w:val="28"/>
-              </w:rPr>
-            </w:pPr>
-          </w:p>
-        </w:tc>
-      </w:tr>
-      <w:tr>
-        <w:trPr>
-          <w:cantSplit/>
-          <w:trHeight w:val="275"/>
-        </w:trPr>
-        <w:tc>
-          <w:tcPr>
-            <w:tcW w:w="5423" w:type="dxa"/>
-            <w:gridSpan w:val="3"/>
-            <w:vMerge/>
-            <w:tcBorders>
-              <w:top w:val="single" w:sz="4" w:space="0" w:color="000000"/>
-              <w:left w:val="single" w:sz="4" w:space="0" w:color="000000"/>
-              <w:bottom w:val="single" w:sz="4" w:space="0" w:color="000000"/>
-            </w:tcBorders>
-            <w:vAlign w:val="center"/>
-          </w:tcPr>
-          <w:p>
-            <w:pPr>
-              <w:widowControl w:val="0"/>
-              <w:pBdr>
-                <w:top w:val="nil"/>
-                <w:left w:val="nil"/>
-                <w:bottom w:val="nil"/>
-                <w:right w:val="nil"/>
-                <w:between w:val="nil"/>
-              </w:pBdr>
-              <w:spacing w:line="276" w:lineRule="auto"/>
-              <w:rPr>
-                <w:rFonts w:asciiTheme="majorHAnsi" w:eastAsia="Arial" w:hAnsiTheme="majorHAnsi" w:cstheme="majorHAnsi"/>
-                <w:sz w:val="28"/>
-                <w:szCs w:val="28"/>
-              </w:rPr>
-            </w:pPr>
-          </w:p>
-        </w:tc>
-        <w:tc>
-          <w:tcPr>
-            <w:tcW w:w="535" w:type="dxa"/>
-            <w:tcBorders>
-              <w:top w:val="single" w:sz="4" w:space="0" w:color="000000"/>
-              <w:left w:val="single" w:sz="4" w:space="0" w:color="000000"/>
-              <w:bottom w:val="single" w:sz="4" w:space="0" w:color="000000"/>
-            </w:tcBorders>
-            <w:vAlign w:val="center"/>
-          </w:tcPr>
-          <w:p>
-            <w:pPr>
-              <w:jc w:val="center"/>
-              <w:rPr>
-                <w:rFonts w:asciiTheme="majorHAnsi" w:hAnsiTheme="majorHAnsi" w:cstheme="majorHAnsi"/>
-              </w:rPr>
-            </w:pPr>
-            <w:r>
-              <w:rPr>
-                <w:rFonts w:asciiTheme="majorHAnsi" w:eastAsia="Arial" w:hAnsiTheme="majorHAnsi" w:cstheme="majorHAnsi"/>
-              </w:rPr>
-              <w:t>D</w:t>
-            </w:r>
-          </w:p>
-        </w:tc>
-        <w:tc>
-          <w:tcPr>
-            <w:tcW w:w="717" w:type="dxa"/>
-            <w:tcBorders>
-              <w:top w:val="single" w:sz="4" w:space="0" w:color="000000"/>
-              <w:left w:val="single" w:sz="4" w:space="0" w:color="000000"/>
-              <w:bottom w:val="single" w:sz="4" w:space="0" w:color="000000"/>
-            </w:tcBorders>
-            <w:vAlign w:val="center"/>
-          </w:tcPr>
-          <w:p>
-            <w:pPr>
-              <w:rPr>
-                <w:rFonts w:asciiTheme="majorHAnsi" w:eastAsia="Arial" w:hAnsiTheme="majorHAnsi" w:cstheme="majorHAnsi"/>
-              </w:rPr>
-            </w:pPr>
-          </w:p>
-        </w:tc>
-        <w:tc>
-          <w:tcPr>
-            <w:tcW w:w="719" w:type="dxa"/>
-            <w:tcBorders>
-              <w:top w:val="single" w:sz="4" w:space="0" w:color="000000"/>
-              <w:left w:val="single" w:sz="4" w:space="0" w:color="000000"/>
-              <w:bottom w:val="single" w:sz="4" w:space="0" w:color="000000"/>
-            </w:tcBorders>
-            <w:vAlign w:val="center"/>
-          </w:tcPr>
-          <w:p>
-            <w:pPr>
-              <w:rPr>
-                <w:rFonts w:asciiTheme="majorHAnsi" w:eastAsia="Arial" w:hAnsiTheme="majorHAnsi" w:cstheme="majorHAnsi"/>
-              </w:rPr>
-            </w:pPr>
-          </w:p>
-        </w:tc>
-        <w:tc>
-          <w:tcPr>
-            <w:tcW w:w="721" w:type="dxa"/>
-            <w:tcBorders>
-              <w:top w:val="single" w:sz="4" w:space="0" w:color="000000"/>
-              <w:left w:val="single" w:sz="4" w:space="0" w:color="000000"/>
-              <w:bottom w:val="single" w:sz="4" w:space="0" w:color="000000"/>
-            </w:tcBorders>
-            <w:vAlign w:val="center"/>
-          </w:tcPr>
-          <w:p>
-            <w:pPr>
-              <w:rPr>
-                <w:rFonts w:asciiTheme="majorHAnsi" w:eastAsia="Arial" w:hAnsiTheme="majorHAnsi" w:cstheme="majorHAnsi"/>
-              </w:rPr>
-            </w:pPr>
-          </w:p>
-        </w:tc>
-        <w:tc>
-          <w:tcPr>
-            <w:tcW w:w="723" w:type="dxa"/>
-            <w:gridSpan w:val="3"/>
-            <w:tcBorders>
-              <w:top w:val="single" w:sz="4" w:space="0" w:color="000000"/>
-              <w:left w:val="single" w:sz="4" w:space="0" w:color="000000"/>
-              <w:bottom w:val="single" w:sz="4" w:space="0" w:color="000000"/>
-            </w:tcBorders>
-            <w:vAlign w:val="center"/>
-          </w:tcPr>
-          <w:p>
-            <w:pPr>
-              <w:rPr>
-                <w:rFonts w:asciiTheme="majorHAnsi" w:eastAsia="Arial" w:hAnsiTheme="majorHAnsi" w:cstheme="majorHAnsi"/>
-              </w:rPr>
-            </w:pPr>
-          </w:p>
-        </w:tc>
-        <w:tc>
-          <w:tcPr>
-            <w:tcW w:w="749" w:type="dxa"/>
-            <w:gridSpan w:val="3"/>
-            <w:tcBorders>
-              <w:top w:val="single" w:sz="4" w:space="0" w:color="000000"/>
-              <w:left w:val="single" w:sz="4" w:space="0" w:color="000000"/>
-              <w:bottom w:val="single" w:sz="4" w:space="0" w:color="000000"/>
-            </w:tcBorders>
-            <w:vAlign w:val="center"/>
-          </w:tcPr>
-          <w:p>
-            <w:pPr>
-              <w:rPr>
-                <w:rFonts w:asciiTheme="majorHAnsi" w:eastAsia="Arial" w:hAnsiTheme="majorHAnsi" w:cstheme="majorHAnsi"/>
-              </w:rPr>
-            </w:pPr>
-          </w:p>
-        </w:tc>
-        <w:tc>
-          <w:tcPr>
-            <w:tcW w:w="894" w:type="dxa"/>
-            <w:gridSpan w:val="4"/>
-            <w:tcBorders>
-              <w:top w:val="single" w:sz="4" w:space="0" w:color="000000"/>
-              <w:left w:val="single" w:sz="4" w:space="0" w:color="000000"/>
-              <w:bottom w:val="single" w:sz="4" w:space="0" w:color="000000"/>
-            </w:tcBorders>
-            <w:vAlign w:val="center"/>
-          </w:tcPr>
-          <w:p>
-            <w:pPr>
-              <w:rPr>
-                <w:rFonts w:asciiTheme="majorHAnsi" w:eastAsia="Arial" w:hAnsiTheme="majorHAnsi" w:cstheme="majorHAnsi"/>
-              </w:rPr>
-            </w:pPr>
-          </w:p>
-        </w:tc>
-        <w:tc>
-          <w:tcPr>
-            <w:tcW w:w="5317" w:type="dxa"/>
-            <w:gridSpan w:val="2"/>
-            <w:tcBorders>
-              <w:left w:val="single" w:sz="4" w:space="0" w:color="000000"/>
-            </w:tcBorders>
-          </w:tcPr>
-          <w:p>
-            <w:pPr>
-              <w:rPr>
-                <w:rFonts w:asciiTheme="majorHAnsi" w:eastAsia="Arial" w:hAnsiTheme="majorHAnsi" w:cstheme="majorHAnsi"/>
-                <w:sz w:val="28"/>
-                <w:szCs w:val="28"/>
-              </w:rPr>
-            </w:pPr>
-          </w:p>
-        </w:tc>
-      </w:tr>
-      <w:tr>
-        <w:trPr>
-          <w:cantSplit/>
-          <w:trHeight w:val="275"/>
-        </w:trPr>
-        <w:tc>
-          <w:tcPr>
-            <w:tcW w:w="5423" w:type="dxa"/>
-            <w:gridSpan w:val="3"/>
-            <w:vMerge/>
-            <w:tcBorders>
-              <w:top w:val="single" w:sz="4" w:space="0" w:color="000000"/>
-              <w:left w:val="single" w:sz="4" w:space="0" w:color="000000"/>
-              <w:bottom w:val="single" w:sz="4" w:space="0" w:color="000000"/>
-            </w:tcBorders>
-            <w:vAlign w:val="center"/>
-          </w:tcPr>
-          <w:p>
-            <w:pPr>
-              <w:widowControl w:val="0"/>
-              <w:pBdr>
-                <w:top w:val="nil"/>
-                <w:left w:val="nil"/>
-                <w:bottom w:val="nil"/>
-                <w:right w:val="nil"/>
-                <w:between w:val="nil"/>
-              </w:pBdr>
-              <w:spacing w:line="276" w:lineRule="auto"/>
-              <w:rPr>
-                <w:rFonts w:asciiTheme="majorHAnsi" w:eastAsia="Arial" w:hAnsiTheme="majorHAnsi" w:cstheme="majorHAnsi"/>
-                <w:sz w:val="28"/>
-                <w:szCs w:val="28"/>
-              </w:rPr>
-            </w:pPr>
-          </w:p>
-        </w:tc>
-        <w:tc>
-          <w:tcPr>
-            <w:tcW w:w="535" w:type="dxa"/>
-            <w:tcBorders>
-              <w:top w:val="single" w:sz="4" w:space="0" w:color="000000"/>
-              <w:left w:val="single" w:sz="4" w:space="0" w:color="000000"/>
-              <w:bottom w:val="single" w:sz="4" w:space="0" w:color="000000"/>
-            </w:tcBorders>
-            <w:vAlign w:val="center"/>
-          </w:tcPr>
-          <w:p>
-            <w:pPr>
-              <w:jc w:val="center"/>
-              <w:rPr>
-                <w:rFonts w:asciiTheme="majorHAnsi" w:hAnsiTheme="majorHAnsi" w:cstheme="majorHAnsi"/>
-              </w:rPr>
-            </w:pPr>
-            <w:r>
-              <w:rPr>
-                <w:rFonts w:asciiTheme="majorHAnsi" w:eastAsia="Arial" w:hAnsiTheme="majorHAnsi" w:cstheme="majorHAnsi"/>
-              </w:rPr>
-              <w:t>E</w:t>
-            </w:r>
-          </w:p>
-        </w:tc>
-        <w:tc>
-          <w:tcPr>
-            <w:tcW w:w="717" w:type="dxa"/>
-            <w:tcBorders>
-              <w:top w:val="single" w:sz="4" w:space="0" w:color="000000"/>
-              <w:left w:val="single" w:sz="4" w:space="0" w:color="000000"/>
-              <w:bottom w:val="single" w:sz="4" w:space="0" w:color="000000"/>
-            </w:tcBorders>
-            <w:vAlign w:val="center"/>
-          </w:tcPr>
-          <w:p>
-            <w:pPr>
-              <w:rPr>
-                <w:rFonts w:asciiTheme="majorHAnsi" w:eastAsia="Arial" w:hAnsiTheme="majorHAnsi" w:cstheme="majorHAnsi"/>
-              </w:rPr>
-            </w:pPr>
-          </w:p>
-        </w:tc>
-        <w:tc>
-          <w:tcPr>
-            <w:tcW w:w="719" w:type="dxa"/>
-            <w:tcBorders>
-              <w:top w:val="single" w:sz="4" w:space="0" w:color="000000"/>
-              <w:left w:val="single" w:sz="4" w:space="0" w:color="000000"/>
-              <w:bottom w:val="single" w:sz="4" w:space="0" w:color="000000"/>
-            </w:tcBorders>
-            <w:vAlign w:val="center"/>
-          </w:tcPr>
-          <w:p>
-            <w:pPr>
-              <w:rPr>
-                <w:rFonts w:asciiTheme="majorHAnsi" w:eastAsia="Arial" w:hAnsiTheme="majorHAnsi" w:cstheme="majorHAnsi"/>
-              </w:rPr>
-            </w:pPr>
-          </w:p>
-        </w:tc>
-        <w:tc>
-          <w:tcPr>
-            <w:tcW w:w="721" w:type="dxa"/>
-            <w:tcBorders>
-              <w:top w:val="single" w:sz="4" w:space="0" w:color="000000"/>
-              <w:left w:val="single" w:sz="4" w:space="0" w:color="000000"/>
-              <w:bottom w:val="single" w:sz="4" w:space="0" w:color="000000"/>
-            </w:tcBorders>
-            <w:vAlign w:val="center"/>
-          </w:tcPr>
-          <w:p>
-            <w:pPr>
-              <w:rPr>
-                <w:rFonts w:asciiTheme="majorHAnsi" w:eastAsia="Arial" w:hAnsiTheme="majorHAnsi" w:cstheme="majorHAnsi"/>
-              </w:rPr>
-            </w:pPr>
-          </w:p>
-        </w:tc>
-        <w:tc>
-          <w:tcPr>
-            <w:tcW w:w="723" w:type="dxa"/>
-            <w:gridSpan w:val="3"/>
-            <w:tcBorders>
-              <w:top w:val="single" w:sz="4" w:space="0" w:color="000000"/>
-              <w:left w:val="single" w:sz="4" w:space="0" w:color="000000"/>
-              <w:bottom w:val="single" w:sz="4" w:space="0" w:color="000000"/>
-            </w:tcBorders>
-            <w:vAlign w:val="center"/>
-          </w:tcPr>
-          <w:p>
-            <w:pPr>
-              <w:rPr>
-                <w:rFonts w:asciiTheme="majorHAnsi" w:eastAsia="Arial" w:hAnsiTheme="majorHAnsi" w:cstheme="majorHAnsi"/>
-              </w:rPr>
-            </w:pPr>
-          </w:p>
-        </w:tc>
-        <w:tc>
-          <w:tcPr>
-            <w:tcW w:w="749" w:type="dxa"/>
-            <w:gridSpan w:val="3"/>
-            <w:tcBorders>
-              <w:top w:val="single" w:sz="4" w:space="0" w:color="000000"/>
-              <w:left w:val="single" w:sz="4" w:space="0" w:color="000000"/>
-              <w:bottom w:val="single" w:sz="4" w:space="0" w:color="000000"/>
-            </w:tcBorders>
-            <w:vAlign w:val="center"/>
-          </w:tcPr>
-          <w:p>
-            <w:pPr>
-              <w:rPr>
-                <w:rFonts w:asciiTheme="majorHAnsi" w:eastAsia="Arial" w:hAnsiTheme="majorHAnsi" w:cstheme="majorHAnsi"/>
-              </w:rPr>
-            </w:pPr>
-          </w:p>
-        </w:tc>
-        <w:tc>
-          <w:tcPr>
-            <w:tcW w:w="894" w:type="dxa"/>
-            <w:gridSpan w:val="4"/>
-            <w:tcBorders>
-              <w:top w:val="single" w:sz="4" w:space="0" w:color="000000"/>
-              <w:left w:val="single" w:sz="4" w:space="0" w:color="000000"/>
-              <w:bottom w:val="single" w:sz="4" w:space="0" w:color="000000"/>
-            </w:tcBorders>
-            <w:vAlign w:val="center"/>
-          </w:tcPr>
-          <w:p>
-            <w:pPr>
-              <w:rPr>
-                <w:rFonts w:asciiTheme="majorHAnsi" w:eastAsia="Arial" w:hAnsiTheme="majorHAnsi" w:cstheme="majorHAnsi"/>
-              </w:rPr>
-            </w:pPr>
-          </w:p>
-        </w:tc>
-        <w:tc>
-          <w:tcPr>
-            <w:tcW w:w="5317" w:type="dxa"/>
-            <w:gridSpan w:val="2"/>
-            <w:tcBorders>
-              <w:left w:val="single" w:sz="4" w:space="0" w:color="000000"/>
-            </w:tcBorders>
-          </w:tcPr>
-          <w:p>
-            <w:pPr>
-              <w:rPr>
-                <w:rFonts w:asciiTheme="majorHAnsi" w:eastAsia="Arial" w:hAnsiTheme="majorHAnsi" w:cstheme="majorHAnsi"/>
-                <w:sz w:val="28"/>
-                <w:szCs w:val="28"/>
-              </w:rPr>
-            </w:pPr>
-          </w:p>
-        </w:tc>
-      </w:tr>
-      <w:tr>
-        <w:trPr>
-          <w:cantSplit/>
-          <w:trHeight w:val="275"/>
-        </w:trPr>
-        <w:tc>
-          <w:tcPr>
             <w:tcW w:w="10481" w:type="dxa"/>
-            <w:gridSpan w:val="17"/>
+            <w:gridSpan w:val="10"/>
             <w:tcBorders>
               <w:top w:val="single" w:sz="4" w:space="0" w:color="000000"/>
               <w:left w:val="single" w:sz="4" w:space="0" w:color="000000"/>
@@ -2921,7 +1299,7 @@
         <w:tc>
           <w:tcPr>
             <w:tcW w:w="10481" w:type="dxa"/>
-            <w:gridSpan w:val="17"/>
+            <w:gridSpan w:val="10"/>
             <w:tcBorders>
               <w:top w:val="single" w:sz="4" w:space="0" w:color="000000"/>
               <w:left w:val="single" w:sz="4" w:space="0" w:color="000000"/>
@@ -3258,7 +1636,7 @@
         <w:tc>
           <w:tcPr>
             <w:tcW w:w="10481" w:type="dxa"/>
-            <w:gridSpan w:val="17"/>
+            <w:gridSpan w:val="10"/>
             <w:tcBorders>
               <w:top w:val="single" w:sz="4" w:space="0" w:color="000000"/>
               <w:left w:val="single" w:sz="4" w:space="0" w:color="000000"/>
@@ -3278,7 +1656,6 @@
                 <w:rFonts w:asciiTheme="majorHAnsi" w:eastAsia="Arial" w:hAnsiTheme="majorHAnsi" w:cstheme="majorHAnsi"/>
                 <w:b/>
               </w:rPr>
-              <w:lastRenderedPageBreak/>
               <w:t>EXPECTATIVAS GENERALES DE LA ASIGNATURA</w:t>
             </w:r>
           </w:p>
@@ -3310,7 +1687,7 @@
         <w:tc>
           <w:tcPr>
             <w:tcW w:w="10481" w:type="dxa"/>
-            <w:gridSpan w:val="17"/>
+            <w:gridSpan w:val="10"/>
             <w:tcBorders>
               <w:top w:val="single" w:sz="4" w:space="0" w:color="000000"/>
               <w:left w:val="single" w:sz="4" w:space="0" w:color="000000"/>
@@ -3334,6 +1711,24 @@
                 <w:rFonts w:asciiTheme="majorHAnsi" w:eastAsia="Arial" w:hAnsiTheme="majorHAnsi" w:cstheme="majorHAnsi"/>
               </w:rPr>
               <w:t>Reconocimiento de las tecnologías utilizadas en la producción de bienes o servicios.</w:t>
+            </w:r>
+          </w:p>
+          <w:p>
+            <w:pPr>
+              <w:pStyle w:val="Prrafodelista"/>
+              <w:numPr>
+                <w:ilvl w:val="0"/>
+                <w:numId w:val="6"/>
+              </w:numPr>
+              <w:rPr>
+                <w:rFonts w:asciiTheme="majorHAnsi" w:eastAsia="Arial" w:hAnsiTheme="majorHAnsi" w:cstheme="majorHAnsi"/>
+              </w:rPr>
+            </w:pPr>
+            <w:r>
+              <w:rPr>
+                <w:rFonts w:asciiTheme="majorHAnsi" w:eastAsia="Arial" w:hAnsiTheme="majorHAnsi" w:cstheme="majorHAnsi"/>
+              </w:rPr>
+              <w:t>Reconocimiento y utilización de los distintas herramientas y componentes eléctricos para instalaciones básicas.</w:t>
             </w:r>
           </w:p>
           <w:p>
@@ -3511,7 +1906,7 @@
         <w:tc>
           <w:tcPr>
             <w:tcW w:w="5254" w:type="dxa"/>
-            <w:gridSpan w:val="14"/>
+            <w:gridSpan w:val="7"/>
             <w:tcBorders>
               <w:top w:val="single" w:sz="4" w:space="0" w:color="000000"/>
               <w:left w:val="single" w:sz="4" w:space="0" w:color="000000"/>
@@ -3623,7 +2018,7 @@
         <w:tc>
           <w:tcPr>
             <w:tcW w:w="5254" w:type="dxa"/>
-            <w:gridSpan w:val="14"/>
+            <w:gridSpan w:val="7"/>
             <w:tcBorders>
               <w:top w:val="single" w:sz="4" w:space="0" w:color="000000"/>
               <w:left w:val="single" w:sz="4" w:space="0" w:color="000000"/>
@@ -4079,19 +2474,7 @@
               <w:rPr>
                 <w:rFonts w:asciiTheme="majorHAnsi" w:eastAsia="Arial" w:hAnsiTheme="majorHAnsi" w:cstheme="majorHAnsi"/>
               </w:rPr>
-              <w:t xml:space="preserve">-Circuitos eléctricos: circuitos en serie, paralelo y mixto, descripción esquemática </w:t>
-            </w:r>
-            <w:r>
-              <w:rPr>
-                <w:rFonts w:asciiTheme="majorHAnsi" w:eastAsia="Arial" w:hAnsiTheme="majorHAnsi" w:cstheme="majorHAnsi"/>
-              </w:rPr>
-              <w:t>del funcionamiento</w:t>
-            </w:r>
-            <w:r>
-              <w:rPr>
-                <w:rFonts w:asciiTheme="majorHAnsi" w:eastAsia="Arial" w:hAnsiTheme="majorHAnsi" w:cstheme="majorHAnsi"/>
-              </w:rPr>
-              <w:t xml:space="preserve"> de los circuitos eléctricos, mediciones aplicadas a los circuitos, normas de seguridad.</w:t>
+              <w:t>-Circuitos eléctricos: circuitos en serie, paralelo y mixto, descripción esquemática del funcionamiento de los circuitos eléctricos, mediciones aplicadas a los circuitos, normas de seguridad.</w:t>
             </w:r>
           </w:p>
           <w:p>
@@ -4234,13 +2617,7 @@
               <w:rPr>
                 <w:rFonts w:asciiTheme="majorHAnsi" w:eastAsia="Arial" w:hAnsiTheme="majorHAnsi" w:cstheme="majorHAnsi"/>
               </w:rPr>
-              <w:t>Exposiciones orales</w:t>
-            </w:r>
-            <w:r>
-              <w:rPr>
-                <w:rFonts w:asciiTheme="majorHAnsi" w:eastAsia="Arial" w:hAnsiTheme="majorHAnsi" w:cstheme="majorHAnsi"/>
-              </w:rPr>
-              <w:t>.</w:t>
+              <w:t>Exposiciones orales.</w:t>
             </w:r>
           </w:p>
           <w:p>
@@ -4757,6 +3134,101 @@
               <w:right w:val="single" w:sz="4" w:space="0" w:color="000000"/>
             </w:tcBorders>
           </w:tcPr>
+          <w:p>
+            <w:pPr>
+              <w:rPr>
+                <w:rFonts w:asciiTheme="majorHAnsi" w:hAnsiTheme="majorHAnsi" w:cstheme="majorHAnsi"/>
+              </w:rPr>
+            </w:pPr>
+            <w:r>
+              <w:rPr>
+                <w:rFonts w:asciiTheme="majorHAnsi" w:hAnsiTheme="majorHAnsi" w:cstheme="majorHAnsi"/>
+              </w:rPr>
+              <w:t xml:space="preserve">Se adaptan las estrategias de enseñanza de a acuerdo a los recursos disponibles en el momento y en la institución </w:t>
+            </w:r>
+          </w:p>
+          <w:p/>
+          <w:p/>
+          <w:p>
+            <w:r>
+              <w:t xml:space="preserve"> Trabajo práctico </w:t>
+            </w:r>
+          </w:p>
+          <w:p>
+            <w:r>
+              <w:t>Circuitos eléctricos en tableros didácticos</w:t>
+            </w:r>
+            <w:r>
+              <w:t xml:space="preserve">. </w:t>
+            </w:r>
+          </w:p>
+          <w:p>
+            <w:r>
+              <w:t>Robótica</w:t>
+            </w:r>
+          </w:p>
+          <w:p/>
+          <w:p/>
+          <w:p>
+            <w:r>
+              <w:t>Resto de trabajos prácticos según tiempo disponible y respuesta del grupo.</w:t>
+            </w:r>
+          </w:p>
+          <w:p/>
+          <w:p/>
+          <w:p/>
+          <w:p>
+            <w:pPr>
+              <w:rPr>
+                <w:rFonts w:asciiTheme="majorHAnsi" w:hAnsiTheme="majorHAnsi" w:cstheme="majorHAnsi"/>
+              </w:rPr>
+            </w:pPr>
+            <w:r>
+              <w:rPr>
+                <w:rFonts w:asciiTheme="majorHAnsi" w:hAnsiTheme="majorHAnsi" w:cstheme="majorHAnsi"/>
+              </w:rPr>
+              <w:t>Eje transversal:</w:t>
+            </w:r>
+          </w:p>
+          <w:p>
+            <w:pPr>
+              <w:rPr>
+                <w:rFonts w:asciiTheme="majorHAnsi" w:hAnsiTheme="majorHAnsi" w:cstheme="majorHAnsi"/>
+              </w:rPr>
+            </w:pPr>
+            <w:r>
+              <w:rPr>
+                <w:rFonts w:asciiTheme="majorHAnsi" w:hAnsiTheme="majorHAnsi" w:cstheme="majorHAnsi"/>
+              </w:rPr>
+              <w:t>Normas de seguridad e higiene</w:t>
+            </w:r>
+          </w:p>
+          <w:p>
+            <w:pPr>
+              <w:rPr>
+                <w:rFonts w:asciiTheme="majorHAnsi" w:hAnsiTheme="majorHAnsi" w:cstheme="majorHAnsi"/>
+              </w:rPr>
+            </w:pPr>
+            <w:r>
+              <w:rPr>
+                <w:rFonts w:asciiTheme="majorHAnsi" w:hAnsiTheme="majorHAnsi" w:cstheme="majorHAnsi"/>
+              </w:rPr>
+              <w:t xml:space="preserve"> ESI</w:t>
+            </w:r>
+          </w:p>
+          <w:p>
+            <w:pPr>
+              <w:rPr>
+                <w:rFonts w:asciiTheme="majorHAnsi" w:hAnsiTheme="majorHAnsi" w:cstheme="majorHAnsi"/>
+              </w:rPr>
+            </w:pPr>
+            <w:r>
+              <w:rPr>
+                <w:rFonts w:asciiTheme="majorHAnsi" w:hAnsiTheme="majorHAnsi" w:cstheme="majorHAnsi"/>
+              </w:rPr>
+              <w:t>Identidad de genero</w:t>
+            </w:r>
+          </w:p>
           <w:p>
             <w:pPr>
               <w:rPr>
@@ -5715,6 +4187,12 @@
                 <w:rFonts w:asciiTheme="majorHAnsi" w:hAnsiTheme="majorHAnsi" w:cstheme="majorHAnsi"/>
               </w:rPr>
             </w:pPr>
+            <w:r>
+              <w:rPr>
+                <w:rFonts w:asciiTheme="majorHAnsi" w:hAnsiTheme="majorHAnsi" w:cstheme="majorHAnsi"/>
+              </w:rPr>
+              <w:t>21/04/2023</w:t>
+            </w:r>
           </w:p>
         </w:tc>
         <w:tc>
@@ -5729,10 +4207,26 @@
           </w:tcPr>
           <w:p>
             <w:pPr>
-              <w:rPr>
-                <w:rFonts w:asciiTheme="majorHAnsi" w:hAnsiTheme="majorHAnsi" w:cstheme="majorHAnsi"/>
-              </w:rPr>
-            </w:pPr>
+              <w:jc w:val="center"/>
+              <w:rPr>
+                <w:rFonts w:asciiTheme="majorHAnsi" w:hAnsiTheme="majorHAnsi" w:cstheme="majorHAnsi"/>
+                <w:color w:val="002060"/>
+              </w:rPr>
+            </w:pPr>
+          </w:p>
+          <w:p>
+            <w:pPr>
+              <w:rPr>
+                <w:rFonts w:asciiTheme="majorHAnsi" w:hAnsiTheme="majorHAnsi" w:cstheme="majorHAnsi"/>
+              </w:rPr>
+            </w:pPr>
+            <w:r>
+              <w:rPr>
+                <w:rFonts w:asciiTheme="majorHAnsi" w:hAnsiTheme="majorHAnsi" w:cstheme="majorHAnsi"/>
+                <w:color w:val="002060"/>
+              </w:rPr>
+              <w:t>…../……/…………</w:t>
+            </w:r>
           </w:p>
         </w:tc>
         <w:tc>
@@ -5747,10 +4241,35 @@
           </w:tcPr>
           <w:p>
             <w:pPr>
-              <w:rPr>
-                <w:rFonts w:asciiTheme="majorHAnsi" w:hAnsiTheme="majorHAnsi" w:cstheme="majorHAnsi"/>
-              </w:rPr>
-            </w:pPr>
+              <w:jc w:val="center"/>
+              <w:rPr>
+                <w:rFonts w:asciiTheme="majorHAnsi" w:hAnsiTheme="majorHAnsi" w:cstheme="majorHAnsi"/>
+                <w:color w:val="002060"/>
+              </w:rPr>
+            </w:pPr>
+          </w:p>
+          <w:p>
+            <w:pPr>
+              <w:rPr>
+                <w:rFonts w:asciiTheme="majorHAnsi" w:hAnsiTheme="majorHAnsi" w:cstheme="majorHAnsi"/>
+              </w:rPr>
+            </w:pPr>
+            <w:proofErr w:type="gramStart"/>
+            <w:r>
+              <w:rPr>
+                <w:rFonts w:asciiTheme="majorHAnsi" w:hAnsiTheme="majorHAnsi" w:cstheme="majorHAnsi"/>
+                <w:color w:val="002060"/>
+              </w:rPr>
+              <w:t>…….</w:t>
+            </w:r>
+            <w:proofErr w:type="gramEnd"/>
+            <w:r>
+              <w:rPr>
+                <w:rFonts w:asciiTheme="majorHAnsi" w:hAnsiTheme="majorHAnsi" w:cstheme="majorHAnsi"/>
+                <w:color w:val="002060"/>
+              </w:rPr>
+              <w:t>/……./2023</w:t>
+            </w:r>
           </w:p>
         </w:tc>
         <w:tc>
@@ -5817,7 +4336,7 @@
                 <w:sz w:val="20"/>
                 <w:szCs w:val="20"/>
               </w:rPr>
-              <w:t xml:space="preserve">Durante este año </w:t>
+              <w:t>En este año 202</w:t>
             </w:r>
             <w:r>
               <w:rPr>
@@ -5825,7 +4344,7 @@
                 <w:sz w:val="20"/>
                 <w:szCs w:val="20"/>
               </w:rPr>
-              <w:t>2022, se</w:t>
+              <w:t>3</w:t>
             </w:r>
             <w:r>
               <w:rPr>
@@ -5833,7 +4352,7 @@
                 <w:sz w:val="20"/>
                 <w:szCs w:val="20"/>
               </w:rPr>
-              <w:t xml:space="preserve"> evaluará en forma cuatrimestral.</w:t>
+              <w:t xml:space="preserve"> se evaluará en forma cuatrimestral.</w:t>
             </w:r>
           </w:p>
         </w:tc>
@@ -5916,8 +4435,38 @@
                 <w:sz w:val="20"/>
                 <w:szCs w:val="20"/>
               </w:rPr>
-              <w:t xml:space="preserve">POR </w:t>
-            </w:r>
+              <w:t>POR EQUIPO DIRECTIVO</w:t>
+            </w:r>
+          </w:p>
+          <w:p>
+            <w:pPr>
+              <w:jc w:val="center"/>
+              <w:rPr>
+                <w:rFonts w:asciiTheme="majorHAnsi" w:eastAsia="Arial" w:hAnsiTheme="majorHAnsi" w:cstheme="majorHAnsi"/>
+                <w:sz w:val="16"/>
+                <w:szCs w:val="16"/>
+              </w:rPr>
+            </w:pPr>
+          </w:p>
+        </w:tc>
+        <w:tc>
+          <w:tcPr>
+            <w:tcW w:w="2706" w:type="dxa"/>
+            <w:gridSpan w:val="2"/>
+            <w:vMerge w:val="restart"/>
+            <w:tcBorders>
+              <w:top w:val="single" w:sz="4" w:space="0" w:color="000000"/>
+              <w:left w:val="single" w:sz="4" w:space="0" w:color="000000"/>
+              <w:bottom w:val="single" w:sz="4" w:space="0" w:color="000000"/>
+            </w:tcBorders>
+            <w:vAlign w:val="center"/>
+          </w:tcPr>
+          <w:p>
+            <w:pPr>
+              <w:rPr>
+                <w:rFonts w:asciiTheme="majorHAnsi" w:hAnsiTheme="majorHAnsi" w:cstheme="majorHAnsi"/>
+              </w:rPr>
+            </w:pPr>
             <w:r>
               <w:rPr>
                 <w:rFonts w:asciiTheme="majorHAnsi" w:eastAsia="Verdana" w:hAnsiTheme="majorHAnsi" w:cstheme="majorHAnsi"/>
@@ -5925,45 +4474,6 @@
                 <w:sz w:val="20"/>
                 <w:szCs w:val="20"/>
               </w:rPr>
-              <w:t>EQUIPO DIRECTIVO</w:t>
-            </w:r>
-          </w:p>
-          <w:p>
-            <w:pPr>
-              <w:jc w:val="center"/>
-              <w:rPr>
-                <w:rFonts w:asciiTheme="majorHAnsi" w:eastAsia="Arial" w:hAnsiTheme="majorHAnsi" w:cstheme="majorHAnsi"/>
-                <w:sz w:val="16"/>
-                <w:szCs w:val="16"/>
-              </w:rPr>
-            </w:pPr>
-          </w:p>
-        </w:tc>
-        <w:tc>
-          <w:tcPr>
-            <w:tcW w:w="2706" w:type="dxa"/>
-            <w:gridSpan w:val="2"/>
-            <w:vMerge w:val="restart"/>
-            <w:tcBorders>
-              <w:top w:val="single" w:sz="4" w:space="0" w:color="000000"/>
-              <w:left w:val="single" w:sz="4" w:space="0" w:color="000000"/>
-              <w:bottom w:val="single" w:sz="4" w:space="0" w:color="000000"/>
-            </w:tcBorders>
-            <w:vAlign w:val="center"/>
-          </w:tcPr>
-          <w:p>
-            <w:pPr>
-              <w:rPr>
-                <w:rFonts w:asciiTheme="majorHAnsi" w:hAnsiTheme="majorHAnsi" w:cstheme="majorHAnsi"/>
-              </w:rPr>
-            </w:pPr>
-            <w:r>
-              <w:rPr>
-                <w:rFonts w:asciiTheme="majorHAnsi" w:eastAsia="Verdana" w:hAnsiTheme="majorHAnsi" w:cstheme="majorHAnsi"/>
-                <w:b/>
-                <w:sz w:val="20"/>
-                <w:szCs w:val="20"/>
-              </w:rPr>
               <w:t>FECHA:</w:t>
             </w:r>
           </w:p>
@@ -5993,16 +4503,7 @@
                 <w:sz w:val="16"/>
                 <w:szCs w:val="16"/>
               </w:rPr>
-              <w:t>CONTROL ENTRE</w:t>
-            </w:r>
-            <w:r>
-              <w:rPr>
-                <w:rFonts w:asciiTheme="majorHAnsi" w:eastAsia="Verdana" w:hAnsiTheme="majorHAnsi" w:cstheme="majorHAnsi"/>
-                <w:b/>
-                <w:sz w:val="16"/>
-                <w:szCs w:val="16"/>
-              </w:rPr>
-              <w:t xml:space="preserve"> LIBRO DE AULA Y PLANIFICACIÒN</w:t>
+              <w:t>CONTROL ENTRE LIBRO DE AULA Y PLANIFICACIÒN</w:t>
             </w:r>
           </w:p>
         </w:tc>
@@ -6246,16 +4747,7 @@
                 <w:sz w:val="16"/>
                 <w:szCs w:val="16"/>
               </w:rPr>
-              <w:t xml:space="preserve">INFORME </w:t>
-            </w:r>
-            <w:r>
-              <w:rPr>
-                <w:rFonts w:asciiTheme="majorHAnsi" w:eastAsia="Verdana" w:hAnsiTheme="majorHAnsi" w:cstheme="majorHAnsi"/>
-                <w:b/>
-                <w:sz w:val="16"/>
-                <w:szCs w:val="16"/>
-              </w:rPr>
-              <w:t>N.º</w:t>
+              <w:t>INFORME N.º</w:t>
             </w:r>
           </w:p>
         </w:tc>
@@ -6514,7 +5006,7 @@
 </file>
 
 <file path=word/endnotes.xml><?xml version="1.0" encoding="utf-8"?>
-<w:endnotes xmlns:wpc="http://schemas.microsoft.com/office/word/2010/wordprocessingCanvas" xmlns:cx="http://schemas.microsoft.com/office/drawing/2014/chartex" xmlns:cx1="http://schemas.microsoft.com/office/drawing/2015/9/8/chartex" xmlns:cx2="http://schemas.microsoft.com/office/drawing/2015/10/21/chartex" xmlns:cx3="http://schemas.microsoft.com/office/drawing/2016/5/9/chartex" xmlns:cx4="http://schemas.microsoft.com/office/drawing/2016/5/10/chartex" xmlns:cx5="http://schemas.microsoft.com/office/drawing/2016/5/11/chartex" xmlns:cx6="http://schemas.microsoft.com/office/drawing/2016/5/12/chartex" xmlns:cx7="http://schemas.microsoft.com/office/drawing/2016/5/13/chartex" xmlns:cx8="http://schemas.microsoft.com/office/drawing/2016/5/14/chartex" xmlns:mc="http://schemas.openxmlformats.org/markup-compatibility/2006" xmlns:aink="http://schemas.microsoft.com/office/drawing/2016/ink" xmlns:am3d="http://schemas.microsoft.com/office/drawing/2017/model3d" xmlns:o="urn:schemas-microsoft-com:office:office" xmlns:oel="http://schemas.microsoft.com/office/2019/extlst" xmlns:r="http://schemas.openxmlformats.org/officeDocument/2006/relationships" xmlns:m="http://schemas.openxmlformats.org/officeDocument/2006/math" xmlns:v="urn:schemas-microsoft-com:vml" xmlns:wp14="http://schemas.microsoft.com/office/word/2010/wordprocessingDrawing" xmlns:wp="http://schemas.openxmlformats.org/drawingml/2006/wordprocessingDrawing" xmlns:w10="urn:schemas-microsoft-com:office:word" xmlns:w="http://schemas.openxmlformats.org/wordprocessingml/2006/main" xmlns:w14="http://schemas.microsoft.com/office/word/2010/wordml" xmlns:w15="http://schemas.microsoft.com/office/word/2012/wordml" xmlns:w16cex="http://schemas.microsoft.com/office/word/2018/wordml/cex" xmlns:w16cid="http://schemas.microsoft.com/office/word/2016/wordml/cid" xmlns:w16="http://schemas.microsoft.com/office/word/2018/wordml" xmlns:w16sdtdh="http://schemas.microsoft.com/office/word/2020/wordml/sdtdatahash" xmlns:w16se="http://schemas.microsoft.com/office/word/2015/wordml/symex" xmlns:wpg="http://schemas.microsoft.com/office/word/2010/wordprocessingGroup" xmlns:wpi="http://schemas.microsoft.com/office/word/2010/wordprocessingInk" xmlns:wne="http://schemas.microsoft.com/office/word/2006/wordml" xmlns:wps="http://schemas.microsoft.com/office/word/2010/wordprocessingShape" mc:Ignorable="w14 w15 w16se w16cid w16 w16cex w16sdtdh wp14">
+<w:endnotes xmlns:wpc="http://schemas.microsoft.com/office/word/2010/wordprocessingCanvas" xmlns:cx="http://schemas.microsoft.com/office/drawing/2014/chartex" xmlns:cx1="http://schemas.microsoft.com/office/drawing/2015/9/8/chartex" xmlns:cx2="http://schemas.microsoft.com/office/drawing/2015/10/21/chartex" xmlns:cx3="http://schemas.microsoft.com/office/drawing/2016/5/9/chartex" xmlns:cx4="http://schemas.microsoft.com/office/drawing/2016/5/10/chartex" xmlns:cx5="http://schemas.microsoft.com/office/drawing/2016/5/11/chartex" xmlns:cx6="http://schemas.microsoft.com/office/drawing/2016/5/12/chartex" xmlns:cx7="http://schemas.microsoft.com/office/drawing/2016/5/13/chartex" xmlns:cx8="http://schemas.microsoft.com/office/drawing/2016/5/14/chartex" xmlns:mc="http://schemas.openxmlformats.org/markup-compatibility/2006" xmlns:aink="http://schemas.microsoft.com/office/drawing/2016/ink" xmlns:am3d="http://schemas.microsoft.com/office/drawing/2017/model3d" xmlns:o="urn:schemas-microsoft-com:office:office" xmlns:oel="http://schemas.microsoft.com/office/2019/extlst" xmlns:r="http://schemas.openxmlformats.org/officeDocument/2006/relationships" xmlns:m="http://schemas.openxmlformats.org/officeDocument/2006/math" xmlns:v="urn:schemas-microsoft-com:vml" xmlns:wp14="http://schemas.microsoft.com/office/word/2010/wordprocessingDrawing" xmlns:wp="http://schemas.openxmlformats.org/drawingml/2006/wordprocessingDrawing" xmlns:w10="urn:schemas-microsoft-com:office:word" xmlns:w="http://schemas.openxmlformats.org/wordprocessingml/2006/main" xmlns:w14="http://schemas.microsoft.com/office/word/2010/wordml" xmlns:w15="http://schemas.microsoft.com/office/word/2012/wordml" xmlns:w16cex="http://schemas.microsoft.com/office/word/2018/wordml/cex" xmlns:w16cid="http://schemas.microsoft.com/office/word/2016/wordml/cid" xmlns:w16="http://schemas.microsoft.com/office/word/2018/wordml" xmlns:w16du="http://schemas.microsoft.com/office/word/2023/wordml/word16du" xmlns:w16sdtdh="http://schemas.microsoft.com/office/word/2020/wordml/sdtdatahash" xmlns:w16se="http://schemas.microsoft.com/office/word/2015/wordml/symex" xmlns:wpg="http://schemas.microsoft.com/office/word/2010/wordprocessingGroup" xmlns:wpi="http://schemas.microsoft.com/office/word/2010/wordprocessingInk" xmlns:wne="http://schemas.microsoft.com/office/word/2006/wordml" xmlns:wps="http://schemas.microsoft.com/office/word/2010/wordprocessingShape" mc:Ignorable="w14 w15 w16se w16cid w16 w16cex w16sdtdh wp14">
   <w:endnote w:type="separator" w:id="-1">
     <w:p>
       <w:r>
@@ -6533,7 +5025,7 @@
 </file>
 
 <file path=word/footer1.xml><?xml version="1.0" encoding="utf-8"?>
-<w:ftr xmlns:wpc="http://schemas.microsoft.com/office/word/2010/wordprocessingCanvas" xmlns:cx="http://schemas.microsoft.com/office/drawing/2014/chartex" xmlns:cx1="http://schemas.microsoft.com/office/drawing/2015/9/8/chartex" xmlns:cx2="http://schemas.microsoft.com/office/drawing/2015/10/21/chartex" xmlns:cx3="http://schemas.microsoft.com/office/drawing/2016/5/9/chartex" xmlns:cx4="http://schemas.microsoft.com/office/drawing/2016/5/10/chartex" xmlns:cx5="http://schemas.microsoft.com/office/drawing/2016/5/11/chartex" xmlns:cx6="http://schemas.microsoft.com/office/drawing/2016/5/12/chartex" xmlns:cx7="http://schemas.microsoft.com/office/drawing/2016/5/13/chartex" xmlns:cx8="http://schemas.microsoft.com/office/drawing/2016/5/14/chartex" xmlns:mc="http://schemas.openxmlformats.org/markup-compatibility/2006" xmlns:aink="http://schemas.microsoft.com/office/drawing/2016/ink" xmlns:am3d="http://schemas.microsoft.com/office/drawing/2017/model3d" xmlns:o="urn:schemas-microsoft-com:office:office" xmlns:oel="http://schemas.microsoft.com/office/2019/extlst" xmlns:r="http://schemas.openxmlformats.org/officeDocument/2006/relationships" xmlns:m="http://schemas.openxmlformats.org/officeDocument/2006/math" xmlns:v="urn:schemas-microsoft-com:vml" xmlns:wp14="http://schemas.microsoft.com/office/word/2010/wordprocessingDrawing" xmlns:wp="http://schemas.openxmlformats.org/drawingml/2006/wordprocessingDrawing" xmlns:w10="urn:schemas-microsoft-com:office:word" xmlns:w="http://schemas.openxmlformats.org/wordprocessingml/2006/main" xmlns:w14="http://schemas.microsoft.com/office/word/2010/wordml" xmlns:w15="http://schemas.microsoft.com/office/word/2012/wordml" xmlns:w16cex="http://schemas.microsoft.com/office/word/2018/wordml/cex" xmlns:w16cid="http://schemas.microsoft.com/office/word/2016/wordml/cid" xmlns:w16="http://schemas.microsoft.com/office/word/2018/wordml" xmlns:w16sdtdh="http://schemas.microsoft.com/office/word/2020/wordml/sdtdatahash" xmlns:w16se="http://schemas.microsoft.com/office/word/2015/wordml/symex" xmlns:wpg="http://schemas.microsoft.com/office/word/2010/wordprocessingGroup" xmlns:wpi="http://schemas.microsoft.com/office/word/2010/wordprocessingInk" xmlns:wne="http://schemas.microsoft.com/office/word/2006/wordml" xmlns:wps="http://schemas.microsoft.com/office/word/2010/wordprocessingShape" mc:Ignorable="w14 w15 w16se w16cid w16 w16cex w16sdtdh wp14">
+<w:ftr xmlns:wpc="http://schemas.microsoft.com/office/word/2010/wordprocessingCanvas" xmlns:cx="http://schemas.microsoft.com/office/drawing/2014/chartex" xmlns:cx1="http://schemas.microsoft.com/office/drawing/2015/9/8/chartex" xmlns:cx2="http://schemas.microsoft.com/office/drawing/2015/10/21/chartex" xmlns:cx3="http://schemas.microsoft.com/office/drawing/2016/5/9/chartex" xmlns:cx4="http://schemas.microsoft.com/office/drawing/2016/5/10/chartex" xmlns:cx5="http://schemas.microsoft.com/office/drawing/2016/5/11/chartex" xmlns:cx6="http://schemas.microsoft.com/office/drawing/2016/5/12/chartex" xmlns:cx7="http://schemas.microsoft.com/office/drawing/2016/5/13/chartex" xmlns:cx8="http://schemas.microsoft.com/office/drawing/2016/5/14/chartex" xmlns:mc="http://schemas.openxmlformats.org/markup-compatibility/2006" xmlns:aink="http://schemas.microsoft.com/office/drawing/2016/ink" xmlns:am3d="http://schemas.microsoft.com/office/drawing/2017/model3d" xmlns:o="urn:schemas-microsoft-com:office:office" xmlns:oel="http://schemas.microsoft.com/office/2019/extlst" xmlns:r="http://schemas.openxmlformats.org/officeDocument/2006/relationships" xmlns:m="http://schemas.openxmlformats.org/officeDocument/2006/math" xmlns:v="urn:schemas-microsoft-com:vml" xmlns:wp14="http://schemas.microsoft.com/office/word/2010/wordprocessingDrawing" xmlns:wp="http://schemas.openxmlformats.org/drawingml/2006/wordprocessingDrawing" xmlns:w10="urn:schemas-microsoft-com:office:word" xmlns:w="http://schemas.openxmlformats.org/wordprocessingml/2006/main" xmlns:w14="http://schemas.microsoft.com/office/word/2010/wordml" xmlns:w15="http://schemas.microsoft.com/office/word/2012/wordml" xmlns:w16cex="http://schemas.microsoft.com/office/word/2018/wordml/cex" xmlns:w16cid="http://schemas.microsoft.com/office/word/2016/wordml/cid" xmlns:w16="http://schemas.microsoft.com/office/word/2018/wordml" xmlns:w16du="http://schemas.microsoft.com/office/word/2023/wordml/word16du" xmlns:w16sdtdh="http://schemas.microsoft.com/office/word/2020/wordml/sdtdatahash" xmlns:w16se="http://schemas.microsoft.com/office/word/2015/wordml/symex" xmlns:wpg="http://schemas.microsoft.com/office/word/2010/wordprocessingGroup" xmlns:wpi="http://schemas.microsoft.com/office/word/2010/wordprocessingInk" xmlns:wne="http://schemas.microsoft.com/office/word/2006/wordml" xmlns:wps="http://schemas.microsoft.com/office/word/2010/wordprocessingShape" mc:Ignorable="w14 w15 w16se w16cid w16 w16cex w16sdtdh wp14">
   <w:p>
     <w:pPr>
       <w:pBdr>
@@ -6556,19 +5048,19 @@
 </file>
 
 <file path=word/footer2.xml><?xml version="1.0" encoding="utf-8"?>
-<w:ftr xmlns:wpc="http://schemas.microsoft.com/office/word/2010/wordprocessingCanvas" xmlns:cx="http://schemas.microsoft.com/office/drawing/2014/chartex" xmlns:cx1="http://schemas.microsoft.com/office/drawing/2015/9/8/chartex" xmlns:cx2="http://schemas.microsoft.com/office/drawing/2015/10/21/chartex" xmlns:cx3="http://schemas.microsoft.com/office/drawing/2016/5/9/chartex" xmlns:cx4="http://schemas.microsoft.com/office/drawing/2016/5/10/chartex" xmlns:cx5="http://schemas.microsoft.com/office/drawing/2016/5/11/chartex" xmlns:cx6="http://schemas.microsoft.com/office/drawing/2016/5/12/chartex" xmlns:cx7="http://schemas.microsoft.com/office/drawing/2016/5/13/chartex" xmlns:cx8="http://schemas.microsoft.com/office/drawing/2016/5/14/chartex" xmlns:mc="http://schemas.openxmlformats.org/markup-compatibility/2006" xmlns:aink="http://schemas.microsoft.com/office/drawing/2016/ink" xmlns:am3d="http://schemas.microsoft.com/office/drawing/2017/model3d" xmlns:o="urn:schemas-microsoft-com:office:office" xmlns:oel="http://schemas.microsoft.com/office/2019/extlst" xmlns:r="http://schemas.openxmlformats.org/officeDocument/2006/relationships" xmlns:m="http://schemas.openxmlformats.org/officeDocument/2006/math" xmlns:v="urn:schemas-microsoft-com:vml" xmlns:wp14="http://schemas.microsoft.com/office/word/2010/wordprocessingDrawing" xmlns:wp="http://schemas.openxmlformats.org/drawingml/2006/wordprocessingDrawing" xmlns:w10="urn:schemas-microsoft-com:office:word" xmlns:w="http://schemas.openxmlformats.org/wordprocessingml/2006/main" xmlns:w14="http://schemas.microsoft.com/office/word/2010/wordml" xmlns:w15="http://schemas.microsoft.com/office/word/2012/wordml" xmlns:w16cex="http://schemas.microsoft.com/office/word/2018/wordml/cex" xmlns:w16cid="http://schemas.microsoft.com/office/word/2016/wordml/cid" xmlns:w16="http://schemas.microsoft.com/office/word/2018/wordml" xmlns:w16sdtdh="http://schemas.microsoft.com/office/word/2020/wordml/sdtdatahash" xmlns:w16se="http://schemas.microsoft.com/office/word/2015/wordml/symex" xmlns:wpg="http://schemas.microsoft.com/office/word/2010/wordprocessingGroup" xmlns:wpi="http://schemas.microsoft.com/office/word/2010/wordprocessingInk" xmlns:wne="http://schemas.microsoft.com/office/word/2006/wordml" xmlns:wps="http://schemas.microsoft.com/office/word/2010/wordprocessingShape" mc:Ignorable="w14 w15 w16se w16cid w16 w16cex w16sdtdh wp14">
+<w:ftr xmlns:wpc="http://schemas.microsoft.com/office/word/2010/wordprocessingCanvas" xmlns:cx="http://schemas.microsoft.com/office/drawing/2014/chartex" xmlns:cx1="http://schemas.microsoft.com/office/drawing/2015/9/8/chartex" xmlns:cx2="http://schemas.microsoft.com/office/drawing/2015/10/21/chartex" xmlns:cx3="http://schemas.microsoft.com/office/drawing/2016/5/9/chartex" xmlns:cx4="http://schemas.microsoft.com/office/drawing/2016/5/10/chartex" xmlns:cx5="http://schemas.microsoft.com/office/drawing/2016/5/11/chartex" xmlns:cx6="http://schemas.microsoft.com/office/drawing/2016/5/12/chartex" xmlns:cx7="http://schemas.microsoft.com/office/drawing/2016/5/13/chartex" xmlns:cx8="http://schemas.microsoft.com/office/drawing/2016/5/14/chartex" xmlns:mc="http://schemas.openxmlformats.org/markup-compatibility/2006" xmlns:aink="http://schemas.microsoft.com/office/drawing/2016/ink" xmlns:am3d="http://schemas.microsoft.com/office/drawing/2017/model3d" xmlns:o="urn:schemas-microsoft-com:office:office" xmlns:oel="http://schemas.microsoft.com/office/2019/extlst" xmlns:r="http://schemas.openxmlformats.org/officeDocument/2006/relationships" xmlns:m="http://schemas.openxmlformats.org/officeDocument/2006/math" xmlns:v="urn:schemas-microsoft-com:vml" xmlns:wp14="http://schemas.microsoft.com/office/word/2010/wordprocessingDrawing" xmlns:wp="http://schemas.openxmlformats.org/drawingml/2006/wordprocessingDrawing" xmlns:w10="urn:schemas-microsoft-com:office:word" xmlns:w="http://schemas.openxmlformats.org/wordprocessingml/2006/main" xmlns:w14="http://schemas.microsoft.com/office/word/2010/wordml" xmlns:w15="http://schemas.microsoft.com/office/word/2012/wordml" xmlns:w16cex="http://schemas.microsoft.com/office/word/2018/wordml/cex" xmlns:w16cid="http://schemas.microsoft.com/office/word/2016/wordml/cid" xmlns:w16="http://schemas.microsoft.com/office/word/2018/wordml" xmlns:w16du="http://schemas.microsoft.com/office/word/2023/wordml/word16du" xmlns:w16sdtdh="http://schemas.microsoft.com/office/word/2020/wordml/sdtdatahash" xmlns:w16se="http://schemas.microsoft.com/office/word/2015/wordml/symex" xmlns:wpg="http://schemas.microsoft.com/office/word/2010/wordprocessingGroup" xmlns:wpi="http://schemas.microsoft.com/office/word/2010/wordprocessingInk" xmlns:wne="http://schemas.microsoft.com/office/word/2006/wordml" xmlns:wps="http://schemas.microsoft.com/office/word/2010/wordprocessingShape" mc:Ignorable="w14 w15 w16se w16cid w16 w16cex w16sdtdh wp14">
   <w:p/>
 </w:ftr>
 </file>
 
 <file path=word/footer3.xml><?xml version="1.0" encoding="utf-8"?>
-<w:ftr xmlns:wpc="http://schemas.microsoft.com/office/word/2010/wordprocessingCanvas" xmlns:cx="http://schemas.microsoft.com/office/drawing/2014/chartex" xmlns:cx1="http://schemas.microsoft.com/office/drawing/2015/9/8/chartex" xmlns:cx2="http://schemas.microsoft.com/office/drawing/2015/10/21/chartex" xmlns:cx3="http://schemas.microsoft.com/office/drawing/2016/5/9/chartex" xmlns:cx4="http://schemas.microsoft.com/office/drawing/2016/5/10/chartex" xmlns:cx5="http://schemas.microsoft.com/office/drawing/2016/5/11/chartex" xmlns:cx6="http://schemas.microsoft.com/office/drawing/2016/5/12/chartex" xmlns:cx7="http://schemas.microsoft.com/office/drawing/2016/5/13/chartex" xmlns:cx8="http://schemas.microsoft.com/office/drawing/2016/5/14/chartex" xmlns:mc="http://schemas.openxmlformats.org/markup-compatibility/2006" xmlns:aink="http://schemas.microsoft.com/office/drawing/2016/ink" xmlns:am3d="http://schemas.microsoft.com/office/drawing/2017/model3d" xmlns:o="urn:schemas-microsoft-com:office:office" xmlns:oel="http://schemas.microsoft.com/office/2019/extlst" xmlns:r="http://schemas.openxmlformats.org/officeDocument/2006/relationships" xmlns:m="http://schemas.openxmlformats.org/officeDocument/2006/math" xmlns:v="urn:schemas-microsoft-com:vml" xmlns:wp14="http://schemas.microsoft.com/office/word/2010/wordprocessingDrawing" xmlns:wp="http://schemas.openxmlformats.org/drawingml/2006/wordprocessingDrawing" xmlns:w10="urn:schemas-microsoft-com:office:word" xmlns:w="http://schemas.openxmlformats.org/wordprocessingml/2006/main" xmlns:w14="http://schemas.microsoft.com/office/word/2010/wordml" xmlns:w15="http://schemas.microsoft.com/office/word/2012/wordml" xmlns:w16cex="http://schemas.microsoft.com/office/word/2018/wordml/cex" xmlns:w16cid="http://schemas.microsoft.com/office/word/2016/wordml/cid" xmlns:w16="http://schemas.microsoft.com/office/word/2018/wordml" xmlns:w16sdtdh="http://schemas.microsoft.com/office/word/2020/wordml/sdtdatahash" xmlns:w16se="http://schemas.microsoft.com/office/word/2015/wordml/symex" xmlns:wpg="http://schemas.microsoft.com/office/word/2010/wordprocessingGroup" xmlns:wpi="http://schemas.microsoft.com/office/word/2010/wordprocessingInk" xmlns:wne="http://schemas.microsoft.com/office/word/2006/wordml" xmlns:wps="http://schemas.microsoft.com/office/word/2010/wordprocessingShape" mc:Ignorable="w14 w15 w16se w16cid w16 w16cex w16sdtdh wp14">
+<w:ftr xmlns:wpc="http://schemas.microsoft.com/office/word/2010/wordprocessingCanvas" xmlns:cx="http://schemas.microsoft.com/office/drawing/2014/chartex" xmlns:cx1="http://schemas.microsoft.com/office/drawing/2015/9/8/chartex" xmlns:cx2="http://schemas.microsoft.com/office/drawing/2015/10/21/chartex" xmlns:cx3="http://schemas.microsoft.com/office/drawing/2016/5/9/chartex" xmlns:cx4="http://schemas.microsoft.com/office/drawing/2016/5/10/chartex" xmlns:cx5="http://schemas.microsoft.com/office/drawing/2016/5/11/chartex" xmlns:cx6="http://schemas.microsoft.com/office/drawing/2016/5/12/chartex" xmlns:cx7="http://schemas.microsoft.com/office/drawing/2016/5/13/chartex" xmlns:cx8="http://schemas.microsoft.com/office/drawing/2016/5/14/chartex" xmlns:mc="http://schemas.openxmlformats.org/markup-compatibility/2006" xmlns:aink="http://schemas.microsoft.com/office/drawing/2016/ink" xmlns:am3d="http://schemas.microsoft.com/office/drawing/2017/model3d" xmlns:o="urn:schemas-microsoft-com:office:office" xmlns:oel="http://schemas.microsoft.com/office/2019/extlst" xmlns:r="http://schemas.openxmlformats.org/officeDocument/2006/relationships" xmlns:m="http://schemas.openxmlformats.org/officeDocument/2006/math" xmlns:v="urn:schemas-microsoft-com:vml" xmlns:wp14="http://schemas.microsoft.com/office/word/2010/wordprocessingDrawing" xmlns:wp="http://schemas.openxmlformats.org/drawingml/2006/wordprocessingDrawing" xmlns:w10="urn:schemas-microsoft-com:office:word" xmlns:w="http://schemas.openxmlformats.org/wordprocessingml/2006/main" xmlns:w14="http://schemas.microsoft.com/office/word/2010/wordml" xmlns:w15="http://schemas.microsoft.com/office/word/2012/wordml" xmlns:w16cex="http://schemas.microsoft.com/office/word/2018/wordml/cex" xmlns:w16cid="http://schemas.microsoft.com/office/word/2016/wordml/cid" xmlns:w16="http://schemas.microsoft.com/office/word/2018/wordml" xmlns:w16du="http://schemas.microsoft.com/office/word/2023/wordml/word16du" xmlns:w16sdtdh="http://schemas.microsoft.com/office/word/2020/wordml/sdtdatahash" xmlns:w16se="http://schemas.microsoft.com/office/word/2015/wordml/symex" xmlns:wpg="http://schemas.microsoft.com/office/word/2010/wordprocessingGroup" xmlns:wpi="http://schemas.microsoft.com/office/word/2010/wordprocessingInk" xmlns:wne="http://schemas.microsoft.com/office/word/2006/wordml" xmlns:wps="http://schemas.microsoft.com/office/word/2010/wordprocessingShape" mc:Ignorable="w14 w15 w16se w16cid w16 w16cex w16sdtdh wp14">
   <w:p/>
 </w:ftr>
 </file>
 
 <file path=word/footer4.xml><?xml version="1.0" encoding="utf-8"?>
-<w:ftr xmlns:wpc="http://schemas.microsoft.com/office/word/2010/wordprocessingCanvas" xmlns:cx="http://schemas.microsoft.com/office/drawing/2014/chartex" xmlns:cx1="http://schemas.microsoft.com/office/drawing/2015/9/8/chartex" xmlns:cx2="http://schemas.microsoft.com/office/drawing/2015/10/21/chartex" xmlns:cx3="http://schemas.microsoft.com/office/drawing/2016/5/9/chartex" xmlns:cx4="http://schemas.microsoft.com/office/drawing/2016/5/10/chartex" xmlns:cx5="http://schemas.microsoft.com/office/drawing/2016/5/11/chartex" xmlns:cx6="http://schemas.microsoft.com/office/drawing/2016/5/12/chartex" xmlns:cx7="http://schemas.microsoft.com/office/drawing/2016/5/13/chartex" xmlns:cx8="http://schemas.microsoft.com/office/drawing/2016/5/14/chartex" xmlns:mc="http://schemas.openxmlformats.org/markup-compatibility/2006" xmlns:aink="http://schemas.microsoft.com/office/drawing/2016/ink" xmlns:am3d="http://schemas.microsoft.com/office/drawing/2017/model3d" xmlns:o="urn:schemas-microsoft-com:office:office" xmlns:oel="http://schemas.microsoft.com/office/2019/extlst" xmlns:r="http://schemas.openxmlformats.org/officeDocument/2006/relationships" xmlns:m="http://schemas.openxmlformats.org/officeDocument/2006/math" xmlns:v="urn:schemas-microsoft-com:vml" xmlns:wp14="http://schemas.microsoft.com/office/word/2010/wordprocessingDrawing" xmlns:wp="http://schemas.openxmlformats.org/drawingml/2006/wordprocessingDrawing" xmlns:w10="urn:schemas-microsoft-com:office:word" xmlns:w="http://schemas.openxmlformats.org/wordprocessingml/2006/main" xmlns:w14="http://schemas.microsoft.com/office/word/2010/wordml" xmlns:w15="http://schemas.microsoft.com/office/word/2012/wordml" xmlns:w16cex="http://schemas.microsoft.com/office/word/2018/wordml/cex" xmlns:w16cid="http://schemas.microsoft.com/office/word/2016/wordml/cid" xmlns:w16="http://schemas.microsoft.com/office/word/2018/wordml" xmlns:w16sdtdh="http://schemas.microsoft.com/office/word/2020/wordml/sdtdatahash" xmlns:w16se="http://schemas.microsoft.com/office/word/2015/wordml/symex" xmlns:wpg="http://schemas.microsoft.com/office/word/2010/wordprocessingGroup" xmlns:wpi="http://schemas.microsoft.com/office/word/2010/wordprocessingInk" xmlns:wne="http://schemas.microsoft.com/office/word/2006/wordml" xmlns:wps="http://schemas.microsoft.com/office/word/2010/wordprocessingShape" mc:Ignorable="w14 w15 w16se w16cid w16 w16cex w16sdtdh wp14">
+<w:ftr xmlns:wpc="http://schemas.microsoft.com/office/word/2010/wordprocessingCanvas" xmlns:cx="http://schemas.microsoft.com/office/drawing/2014/chartex" xmlns:cx1="http://schemas.microsoft.com/office/drawing/2015/9/8/chartex" xmlns:cx2="http://schemas.microsoft.com/office/drawing/2015/10/21/chartex" xmlns:cx3="http://schemas.microsoft.com/office/drawing/2016/5/9/chartex" xmlns:cx4="http://schemas.microsoft.com/office/drawing/2016/5/10/chartex" xmlns:cx5="http://schemas.microsoft.com/office/drawing/2016/5/11/chartex" xmlns:cx6="http://schemas.microsoft.com/office/drawing/2016/5/12/chartex" xmlns:cx7="http://schemas.microsoft.com/office/drawing/2016/5/13/chartex" xmlns:cx8="http://schemas.microsoft.com/office/drawing/2016/5/14/chartex" xmlns:mc="http://schemas.openxmlformats.org/markup-compatibility/2006" xmlns:aink="http://schemas.microsoft.com/office/drawing/2016/ink" xmlns:am3d="http://schemas.microsoft.com/office/drawing/2017/model3d" xmlns:o="urn:schemas-microsoft-com:office:office" xmlns:oel="http://schemas.microsoft.com/office/2019/extlst" xmlns:r="http://schemas.openxmlformats.org/officeDocument/2006/relationships" xmlns:m="http://schemas.openxmlformats.org/officeDocument/2006/math" xmlns:v="urn:schemas-microsoft-com:vml" xmlns:wp14="http://schemas.microsoft.com/office/word/2010/wordprocessingDrawing" xmlns:wp="http://schemas.openxmlformats.org/drawingml/2006/wordprocessingDrawing" xmlns:w10="urn:schemas-microsoft-com:office:word" xmlns:w="http://schemas.openxmlformats.org/wordprocessingml/2006/main" xmlns:w14="http://schemas.microsoft.com/office/word/2010/wordml" xmlns:w15="http://schemas.microsoft.com/office/word/2012/wordml" xmlns:w16cex="http://schemas.microsoft.com/office/word/2018/wordml/cex" xmlns:w16cid="http://schemas.microsoft.com/office/word/2016/wordml/cid" xmlns:w16="http://schemas.microsoft.com/office/word/2018/wordml" xmlns:w16du="http://schemas.microsoft.com/office/word/2023/wordml/word16du" xmlns:w16sdtdh="http://schemas.microsoft.com/office/word/2020/wordml/sdtdatahash" xmlns:w16se="http://schemas.microsoft.com/office/word/2015/wordml/symex" xmlns:wpg="http://schemas.microsoft.com/office/word/2010/wordprocessingGroup" xmlns:wpi="http://schemas.microsoft.com/office/word/2010/wordprocessingInk" xmlns:wne="http://schemas.microsoft.com/office/word/2006/wordml" xmlns:wps="http://schemas.microsoft.com/office/word/2010/wordprocessingShape" mc:Ignorable="w14 w15 w16se w16cid w16 w16cex w16sdtdh wp14">
   <w:p>
     <w:pPr>
       <w:pBdr>
@@ -6591,19 +5083,19 @@
 </file>
 
 <file path=word/footer5.xml><?xml version="1.0" encoding="utf-8"?>
-<w:ftr xmlns:wpc="http://schemas.microsoft.com/office/word/2010/wordprocessingCanvas" xmlns:cx="http://schemas.microsoft.com/office/drawing/2014/chartex" xmlns:cx1="http://schemas.microsoft.com/office/drawing/2015/9/8/chartex" xmlns:cx2="http://schemas.microsoft.com/office/drawing/2015/10/21/chartex" xmlns:cx3="http://schemas.microsoft.com/office/drawing/2016/5/9/chartex" xmlns:cx4="http://schemas.microsoft.com/office/drawing/2016/5/10/chartex" xmlns:cx5="http://schemas.microsoft.com/office/drawing/2016/5/11/chartex" xmlns:cx6="http://schemas.microsoft.com/office/drawing/2016/5/12/chartex" xmlns:cx7="http://schemas.microsoft.com/office/drawing/2016/5/13/chartex" xmlns:cx8="http://schemas.microsoft.com/office/drawing/2016/5/14/chartex" xmlns:mc="http://schemas.openxmlformats.org/markup-compatibility/2006" xmlns:aink="http://schemas.microsoft.com/office/drawing/2016/ink" xmlns:am3d="http://schemas.microsoft.com/office/drawing/2017/model3d" xmlns:o="urn:schemas-microsoft-com:office:office" xmlns:oel="http://schemas.microsoft.com/office/2019/extlst" xmlns:r="http://schemas.openxmlformats.org/officeDocument/2006/relationships" xmlns:m="http://schemas.openxmlformats.org/officeDocument/2006/math" xmlns:v="urn:schemas-microsoft-com:vml" xmlns:wp14="http://schemas.microsoft.com/office/word/2010/wordprocessingDrawing" xmlns:wp="http://schemas.openxmlformats.org/drawingml/2006/wordprocessingDrawing" xmlns:w10="urn:schemas-microsoft-com:office:word" xmlns:w="http://schemas.openxmlformats.org/wordprocessingml/2006/main" xmlns:w14="http://schemas.microsoft.com/office/word/2010/wordml" xmlns:w15="http://schemas.microsoft.com/office/word/2012/wordml" xmlns:w16cex="http://schemas.microsoft.com/office/word/2018/wordml/cex" xmlns:w16cid="http://schemas.microsoft.com/office/word/2016/wordml/cid" xmlns:w16="http://schemas.microsoft.com/office/word/2018/wordml" xmlns:w16sdtdh="http://schemas.microsoft.com/office/word/2020/wordml/sdtdatahash" xmlns:w16se="http://schemas.microsoft.com/office/word/2015/wordml/symex" xmlns:wpg="http://schemas.microsoft.com/office/word/2010/wordprocessingGroup" xmlns:wpi="http://schemas.microsoft.com/office/word/2010/wordprocessingInk" xmlns:wne="http://schemas.microsoft.com/office/word/2006/wordml" xmlns:wps="http://schemas.microsoft.com/office/word/2010/wordprocessingShape" mc:Ignorable="w14 w15 w16se w16cid w16 w16cex w16sdtdh wp14">
+<w:ftr xmlns:wpc="http://schemas.microsoft.com/office/word/2010/wordprocessingCanvas" xmlns:cx="http://schemas.microsoft.com/office/drawing/2014/chartex" xmlns:cx1="http://schemas.microsoft.com/office/drawing/2015/9/8/chartex" xmlns:cx2="http://schemas.microsoft.com/office/drawing/2015/10/21/chartex" xmlns:cx3="http://schemas.microsoft.com/office/drawing/2016/5/9/chartex" xmlns:cx4="http://schemas.microsoft.com/office/drawing/2016/5/10/chartex" xmlns:cx5="http://schemas.microsoft.com/office/drawing/2016/5/11/chartex" xmlns:cx6="http://schemas.microsoft.com/office/drawing/2016/5/12/chartex" xmlns:cx7="http://schemas.microsoft.com/office/drawing/2016/5/13/chartex" xmlns:cx8="http://schemas.microsoft.com/office/drawing/2016/5/14/chartex" xmlns:mc="http://schemas.openxmlformats.org/markup-compatibility/2006" xmlns:aink="http://schemas.microsoft.com/office/drawing/2016/ink" xmlns:am3d="http://schemas.microsoft.com/office/drawing/2017/model3d" xmlns:o="urn:schemas-microsoft-com:office:office" xmlns:oel="http://schemas.microsoft.com/office/2019/extlst" xmlns:r="http://schemas.openxmlformats.org/officeDocument/2006/relationships" xmlns:m="http://schemas.openxmlformats.org/officeDocument/2006/math" xmlns:v="urn:schemas-microsoft-com:vml" xmlns:wp14="http://schemas.microsoft.com/office/word/2010/wordprocessingDrawing" xmlns:wp="http://schemas.openxmlformats.org/drawingml/2006/wordprocessingDrawing" xmlns:w10="urn:schemas-microsoft-com:office:word" xmlns:w="http://schemas.openxmlformats.org/wordprocessingml/2006/main" xmlns:w14="http://schemas.microsoft.com/office/word/2010/wordml" xmlns:w15="http://schemas.microsoft.com/office/word/2012/wordml" xmlns:w16cex="http://schemas.microsoft.com/office/word/2018/wordml/cex" xmlns:w16cid="http://schemas.microsoft.com/office/word/2016/wordml/cid" xmlns:w16="http://schemas.microsoft.com/office/word/2018/wordml" xmlns:w16du="http://schemas.microsoft.com/office/word/2023/wordml/word16du" xmlns:w16sdtdh="http://schemas.microsoft.com/office/word/2020/wordml/sdtdatahash" xmlns:w16se="http://schemas.microsoft.com/office/word/2015/wordml/symex" xmlns:wpg="http://schemas.microsoft.com/office/word/2010/wordprocessingGroup" xmlns:wpi="http://schemas.microsoft.com/office/word/2010/wordprocessingInk" xmlns:wne="http://schemas.microsoft.com/office/word/2006/wordml" xmlns:wps="http://schemas.microsoft.com/office/word/2010/wordprocessingShape" mc:Ignorable="w14 w15 w16se w16cid w16 w16cex w16sdtdh wp14">
   <w:p/>
 </w:ftr>
 </file>
 
 <file path=word/footer6.xml><?xml version="1.0" encoding="utf-8"?>
-<w:ftr xmlns:wpc="http://schemas.microsoft.com/office/word/2010/wordprocessingCanvas" xmlns:cx="http://schemas.microsoft.com/office/drawing/2014/chartex" xmlns:cx1="http://schemas.microsoft.com/office/drawing/2015/9/8/chartex" xmlns:cx2="http://schemas.microsoft.com/office/drawing/2015/10/21/chartex" xmlns:cx3="http://schemas.microsoft.com/office/drawing/2016/5/9/chartex" xmlns:cx4="http://schemas.microsoft.com/office/drawing/2016/5/10/chartex" xmlns:cx5="http://schemas.microsoft.com/office/drawing/2016/5/11/chartex" xmlns:cx6="http://schemas.microsoft.com/office/drawing/2016/5/12/chartex" xmlns:cx7="http://schemas.microsoft.com/office/drawing/2016/5/13/chartex" xmlns:cx8="http://schemas.microsoft.com/office/drawing/2016/5/14/chartex" xmlns:mc="http://schemas.openxmlformats.org/markup-compatibility/2006" xmlns:aink="http://schemas.microsoft.com/office/drawing/2016/ink" xmlns:am3d="http://schemas.microsoft.com/office/drawing/2017/model3d" xmlns:o="urn:schemas-microsoft-com:office:office" xmlns:oel="http://schemas.microsoft.com/office/2019/extlst" xmlns:r="http://schemas.openxmlformats.org/officeDocument/2006/relationships" xmlns:m="http://schemas.openxmlformats.org/officeDocument/2006/math" xmlns:v="urn:schemas-microsoft-com:vml" xmlns:wp14="http://schemas.microsoft.com/office/word/2010/wordprocessingDrawing" xmlns:wp="http://schemas.openxmlformats.org/drawingml/2006/wordprocessingDrawing" xmlns:w10="urn:schemas-microsoft-com:office:word" xmlns:w="http://schemas.openxmlformats.org/wordprocessingml/2006/main" xmlns:w14="http://schemas.microsoft.com/office/word/2010/wordml" xmlns:w15="http://schemas.microsoft.com/office/word/2012/wordml" xmlns:w16cex="http://schemas.microsoft.com/office/word/2018/wordml/cex" xmlns:w16cid="http://schemas.microsoft.com/office/word/2016/wordml/cid" xmlns:w16="http://schemas.microsoft.com/office/word/2018/wordml" xmlns:w16sdtdh="http://schemas.microsoft.com/office/word/2020/wordml/sdtdatahash" xmlns:w16se="http://schemas.microsoft.com/office/word/2015/wordml/symex" xmlns:wpg="http://schemas.microsoft.com/office/word/2010/wordprocessingGroup" xmlns:wpi="http://schemas.microsoft.com/office/word/2010/wordprocessingInk" xmlns:wne="http://schemas.microsoft.com/office/word/2006/wordml" xmlns:wps="http://schemas.microsoft.com/office/word/2010/wordprocessingShape" mc:Ignorable="w14 w15 w16se w16cid w16 w16cex w16sdtdh wp14">
+<w:ftr xmlns:wpc="http://schemas.microsoft.com/office/word/2010/wordprocessingCanvas" xmlns:cx="http://schemas.microsoft.com/office/drawing/2014/chartex" xmlns:cx1="http://schemas.microsoft.com/office/drawing/2015/9/8/chartex" xmlns:cx2="http://schemas.microsoft.com/office/drawing/2015/10/21/chartex" xmlns:cx3="http://schemas.microsoft.com/office/drawing/2016/5/9/chartex" xmlns:cx4="http://schemas.microsoft.com/office/drawing/2016/5/10/chartex" xmlns:cx5="http://schemas.microsoft.com/office/drawing/2016/5/11/chartex" xmlns:cx6="http://schemas.microsoft.com/office/drawing/2016/5/12/chartex" xmlns:cx7="http://schemas.microsoft.com/office/drawing/2016/5/13/chartex" xmlns:cx8="http://schemas.microsoft.com/office/drawing/2016/5/14/chartex" xmlns:mc="http://schemas.openxmlformats.org/markup-compatibility/2006" xmlns:aink="http://schemas.microsoft.com/office/drawing/2016/ink" xmlns:am3d="http://schemas.microsoft.com/office/drawing/2017/model3d" xmlns:o="urn:schemas-microsoft-com:office:office" xmlns:oel="http://schemas.microsoft.com/office/2019/extlst" xmlns:r="http://schemas.openxmlformats.org/officeDocument/2006/relationships" xmlns:m="http://schemas.openxmlformats.org/officeDocument/2006/math" xmlns:v="urn:schemas-microsoft-com:vml" xmlns:wp14="http://schemas.microsoft.com/office/word/2010/wordprocessingDrawing" xmlns:wp="http://schemas.openxmlformats.org/drawingml/2006/wordprocessingDrawing" xmlns:w10="urn:schemas-microsoft-com:office:word" xmlns:w="http://schemas.openxmlformats.org/wordprocessingml/2006/main" xmlns:w14="http://schemas.microsoft.com/office/word/2010/wordml" xmlns:w15="http://schemas.microsoft.com/office/word/2012/wordml" xmlns:w16cex="http://schemas.microsoft.com/office/word/2018/wordml/cex" xmlns:w16cid="http://schemas.microsoft.com/office/word/2016/wordml/cid" xmlns:w16="http://schemas.microsoft.com/office/word/2018/wordml" xmlns:w16du="http://schemas.microsoft.com/office/word/2023/wordml/word16du" xmlns:w16sdtdh="http://schemas.microsoft.com/office/word/2020/wordml/sdtdatahash" xmlns:w16se="http://schemas.microsoft.com/office/word/2015/wordml/symex" xmlns:wpg="http://schemas.microsoft.com/office/word/2010/wordprocessingGroup" xmlns:wpi="http://schemas.microsoft.com/office/word/2010/wordprocessingInk" xmlns:wne="http://schemas.microsoft.com/office/word/2006/wordml" xmlns:wps="http://schemas.microsoft.com/office/word/2010/wordprocessingShape" mc:Ignorable="w14 w15 w16se w16cid w16 w16cex w16sdtdh wp14">
   <w:p/>
 </w:ftr>
 </file>
 
 <file path=word/footer7.xml><?xml version="1.0" encoding="utf-8"?>
-<w:ftr xmlns:wpc="http://schemas.microsoft.com/office/word/2010/wordprocessingCanvas" xmlns:cx="http://schemas.microsoft.com/office/drawing/2014/chartex" xmlns:cx1="http://schemas.microsoft.com/office/drawing/2015/9/8/chartex" xmlns:cx2="http://schemas.microsoft.com/office/drawing/2015/10/21/chartex" xmlns:cx3="http://schemas.microsoft.com/office/drawing/2016/5/9/chartex" xmlns:cx4="http://schemas.microsoft.com/office/drawing/2016/5/10/chartex" xmlns:cx5="http://schemas.microsoft.com/office/drawing/2016/5/11/chartex" xmlns:cx6="http://schemas.microsoft.com/office/drawing/2016/5/12/chartex" xmlns:cx7="http://schemas.microsoft.com/office/drawing/2016/5/13/chartex" xmlns:cx8="http://schemas.microsoft.com/office/drawing/2016/5/14/chartex" xmlns:mc="http://schemas.openxmlformats.org/markup-compatibility/2006" xmlns:aink="http://schemas.microsoft.com/office/drawing/2016/ink" xmlns:am3d="http://schemas.microsoft.com/office/drawing/2017/model3d" xmlns:o="urn:schemas-microsoft-com:office:office" xmlns:oel="http://schemas.microsoft.com/office/2019/extlst" xmlns:r="http://schemas.openxmlformats.org/officeDocument/2006/relationships" xmlns:m="http://schemas.openxmlformats.org/officeDocument/2006/math" xmlns:v="urn:schemas-microsoft-com:vml" xmlns:wp14="http://schemas.microsoft.com/office/word/2010/wordprocessingDrawing" xmlns:wp="http://schemas.openxmlformats.org/drawingml/2006/wordprocessingDrawing" xmlns:w10="urn:schemas-microsoft-com:office:word" xmlns:w="http://schemas.openxmlformats.org/wordprocessingml/2006/main" xmlns:w14="http://schemas.microsoft.com/office/word/2010/wordml" xmlns:w15="http://schemas.microsoft.com/office/word/2012/wordml" xmlns:w16cex="http://schemas.microsoft.com/office/word/2018/wordml/cex" xmlns:w16cid="http://schemas.microsoft.com/office/word/2016/wordml/cid" xmlns:w16="http://schemas.microsoft.com/office/word/2018/wordml" xmlns:w16sdtdh="http://schemas.microsoft.com/office/word/2020/wordml/sdtdatahash" xmlns:w16se="http://schemas.microsoft.com/office/word/2015/wordml/symex" xmlns:wpg="http://schemas.microsoft.com/office/word/2010/wordprocessingGroup" xmlns:wpi="http://schemas.microsoft.com/office/word/2010/wordprocessingInk" xmlns:wne="http://schemas.microsoft.com/office/word/2006/wordml" xmlns:wps="http://schemas.microsoft.com/office/word/2010/wordprocessingShape" mc:Ignorable="w14 w15 w16se w16cid w16 w16cex w16sdtdh wp14">
+<w:ftr xmlns:wpc="http://schemas.microsoft.com/office/word/2010/wordprocessingCanvas" xmlns:cx="http://schemas.microsoft.com/office/drawing/2014/chartex" xmlns:cx1="http://schemas.microsoft.com/office/drawing/2015/9/8/chartex" xmlns:cx2="http://schemas.microsoft.com/office/drawing/2015/10/21/chartex" xmlns:cx3="http://schemas.microsoft.com/office/drawing/2016/5/9/chartex" xmlns:cx4="http://schemas.microsoft.com/office/drawing/2016/5/10/chartex" xmlns:cx5="http://schemas.microsoft.com/office/drawing/2016/5/11/chartex" xmlns:cx6="http://schemas.microsoft.com/office/drawing/2016/5/12/chartex" xmlns:cx7="http://schemas.microsoft.com/office/drawing/2016/5/13/chartex" xmlns:cx8="http://schemas.microsoft.com/office/drawing/2016/5/14/chartex" xmlns:mc="http://schemas.openxmlformats.org/markup-compatibility/2006" xmlns:aink="http://schemas.microsoft.com/office/drawing/2016/ink" xmlns:am3d="http://schemas.microsoft.com/office/drawing/2017/model3d" xmlns:o="urn:schemas-microsoft-com:office:office" xmlns:oel="http://schemas.microsoft.com/office/2019/extlst" xmlns:r="http://schemas.openxmlformats.org/officeDocument/2006/relationships" xmlns:m="http://schemas.openxmlformats.org/officeDocument/2006/math" xmlns:v="urn:schemas-microsoft-com:vml" xmlns:wp14="http://schemas.microsoft.com/office/word/2010/wordprocessingDrawing" xmlns:wp="http://schemas.openxmlformats.org/drawingml/2006/wordprocessingDrawing" xmlns:w10="urn:schemas-microsoft-com:office:word" xmlns:w="http://schemas.openxmlformats.org/wordprocessingml/2006/main" xmlns:w14="http://schemas.microsoft.com/office/word/2010/wordml" xmlns:w15="http://schemas.microsoft.com/office/word/2012/wordml" xmlns:w16cex="http://schemas.microsoft.com/office/word/2018/wordml/cex" xmlns:w16cid="http://schemas.microsoft.com/office/word/2016/wordml/cid" xmlns:w16="http://schemas.microsoft.com/office/word/2018/wordml" xmlns:w16du="http://schemas.microsoft.com/office/word/2023/wordml/word16du" xmlns:w16sdtdh="http://schemas.microsoft.com/office/word/2020/wordml/sdtdatahash" xmlns:w16se="http://schemas.microsoft.com/office/word/2015/wordml/symex" xmlns:wpg="http://schemas.microsoft.com/office/word/2010/wordprocessingGroup" xmlns:wpi="http://schemas.microsoft.com/office/word/2010/wordprocessingInk" xmlns:wne="http://schemas.microsoft.com/office/word/2006/wordml" xmlns:wps="http://schemas.microsoft.com/office/word/2010/wordprocessingShape" mc:Ignorable="w14 w15 w16se w16cid w16 w16cex w16sdtdh wp14">
   <w:p>
     <w:pPr>
       <w:pBdr>
@@ -6626,7 +5118,7 @@
 </file>
 
 <file path=word/footer8.xml><?xml version="1.0" encoding="utf-8"?>
-<w:ftr xmlns:wpc="http://schemas.microsoft.com/office/word/2010/wordprocessingCanvas" xmlns:cx="http://schemas.microsoft.com/office/drawing/2014/chartex" xmlns:cx1="http://schemas.microsoft.com/office/drawing/2015/9/8/chartex" xmlns:cx2="http://schemas.microsoft.com/office/drawing/2015/10/21/chartex" xmlns:cx3="http://schemas.microsoft.com/office/drawing/2016/5/9/chartex" xmlns:cx4="http://schemas.microsoft.com/office/drawing/2016/5/10/chartex" xmlns:cx5="http://schemas.microsoft.com/office/drawing/2016/5/11/chartex" xmlns:cx6="http://schemas.microsoft.com/office/drawing/2016/5/12/chartex" xmlns:cx7="http://schemas.microsoft.com/office/drawing/2016/5/13/chartex" xmlns:cx8="http://schemas.microsoft.com/office/drawing/2016/5/14/chartex" xmlns:mc="http://schemas.openxmlformats.org/markup-compatibility/2006" xmlns:aink="http://schemas.microsoft.com/office/drawing/2016/ink" xmlns:am3d="http://schemas.microsoft.com/office/drawing/2017/model3d" xmlns:o="urn:schemas-microsoft-com:office:office" xmlns:oel="http://schemas.microsoft.com/office/2019/extlst" xmlns:r="http://schemas.openxmlformats.org/officeDocument/2006/relationships" xmlns:m="http://schemas.openxmlformats.org/officeDocument/2006/math" xmlns:v="urn:schemas-microsoft-com:vml" xmlns:wp14="http://schemas.microsoft.com/office/word/2010/wordprocessingDrawing" xmlns:wp="http://schemas.openxmlformats.org/drawingml/2006/wordprocessingDrawing" xmlns:w10="urn:schemas-microsoft-com:office:word" xmlns:w="http://schemas.openxmlformats.org/wordprocessingml/2006/main" xmlns:w14="http://schemas.microsoft.com/office/word/2010/wordml" xmlns:w15="http://schemas.microsoft.com/office/word/2012/wordml" xmlns:w16cex="http://schemas.microsoft.com/office/word/2018/wordml/cex" xmlns:w16cid="http://schemas.microsoft.com/office/word/2016/wordml/cid" xmlns:w16="http://schemas.microsoft.com/office/word/2018/wordml" xmlns:w16sdtdh="http://schemas.microsoft.com/office/word/2020/wordml/sdtdatahash" xmlns:w16se="http://schemas.microsoft.com/office/word/2015/wordml/symex" xmlns:wpg="http://schemas.microsoft.com/office/word/2010/wordprocessingGroup" xmlns:wpi="http://schemas.microsoft.com/office/word/2010/wordprocessingInk" xmlns:wne="http://schemas.microsoft.com/office/word/2006/wordml" xmlns:wps="http://schemas.microsoft.com/office/word/2010/wordprocessingShape" mc:Ignorable="w14 w15 w16se w16cid w16 w16cex w16sdtdh wp14">
+<w:ftr xmlns:wpc="http://schemas.microsoft.com/office/word/2010/wordprocessingCanvas" xmlns:cx="http://schemas.microsoft.com/office/drawing/2014/chartex" xmlns:cx1="http://schemas.microsoft.com/office/drawing/2015/9/8/chartex" xmlns:cx2="http://schemas.microsoft.com/office/drawing/2015/10/21/chartex" xmlns:cx3="http://schemas.microsoft.com/office/drawing/2016/5/9/chartex" xmlns:cx4="http://schemas.microsoft.com/office/drawing/2016/5/10/chartex" xmlns:cx5="http://schemas.microsoft.com/office/drawing/2016/5/11/chartex" xmlns:cx6="http://schemas.microsoft.com/office/drawing/2016/5/12/chartex" xmlns:cx7="http://schemas.microsoft.com/office/drawing/2016/5/13/chartex" xmlns:cx8="http://schemas.microsoft.com/office/drawing/2016/5/14/chartex" xmlns:mc="http://schemas.openxmlformats.org/markup-compatibility/2006" xmlns:aink="http://schemas.microsoft.com/office/drawing/2016/ink" xmlns:am3d="http://schemas.microsoft.com/office/drawing/2017/model3d" xmlns:o="urn:schemas-microsoft-com:office:office" xmlns:oel="http://schemas.microsoft.com/office/2019/extlst" xmlns:r="http://schemas.openxmlformats.org/officeDocument/2006/relationships" xmlns:m="http://schemas.openxmlformats.org/officeDocument/2006/math" xmlns:v="urn:schemas-microsoft-com:vml" xmlns:wp14="http://schemas.microsoft.com/office/word/2010/wordprocessingDrawing" xmlns:wp="http://schemas.openxmlformats.org/drawingml/2006/wordprocessingDrawing" xmlns:w10="urn:schemas-microsoft-com:office:word" xmlns:w="http://schemas.openxmlformats.org/wordprocessingml/2006/main" xmlns:w14="http://schemas.microsoft.com/office/word/2010/wordml" xmlns:w15="http://schemas.microsoft.com/office/word/2012/wordml" xmlns:w16cex="http://schemas.microsoft.com/office/word/2018/wordml/cex" xmlns:w16cid="http://schemas.microsoft.com/office/word/2016/wordml/cid" xmlns:w16="http://schemas.microsoft.com/office/word/2018/wordml" xmlns:w16du="http://schemas.microsoft.com/office/word/2023/wordml/word16du" xmlns:w16sdtdh="http://schemas.microsoft.com/office/word/2020/wordml/sdtdatahash" xmlns:w16se="http://schemas.microsoft.com/office/word/2015/wordml/symex" xmlns:wpg="http://schemas.microsoft.com/office/word/2010/wordprocessingGroup" xmlns:wpi="http://schemas.microsoft.com/office/word/2010/wordprocessingInk" xmlns:wne="http://schemas.microsoft.com/office/word/2006/wordml" xmlns:wps="http://schemas.microsoft.com/office/word/2010/wordprocessingShape" mc:Ignorable="w14 w15 w16se w16cid w16 w16cex w16sdtdh wp14">
   <w:p>
     <w:pPr>
       <w:pBdr>
@@ -6649,7 +5141,7 @@
 </file>
 
 <file path=word/footnotes.xml><?xml version="1.0" encoding="utf-8"?>
-<w:footnotes xmlns:wpc="http://schemas.microsoft.com/office/word/2010/wordprocessingCanvas" xmlns:cx="http://schemas.microsoft.com/office/drawing/2014/chartex" xmlns:cx1="http://schemas.microsoft.com/office/drawing/2015/9/8/chartex" xmlns:cx2="http://schemas.microsoft.com/office/drawing/2015/10/21/chartex" xmlns:cx3="http://schemas.microsoft.com/office/drawing/2016/5/9/chartex" xmlns:cx4="http://schemas.microsoft.com/office/drawing/2016/5/10/chartex" xmlns:cx5="http://schemas.microsoft.com/office/drawing/2016/5/11/chartex" xmlns:cx6="http://schemas.microsoft.com/office/drawing/2016/5/12/chartex" xmlns:cx7="http://schemas.microsoft.com/office/drawing/2016/5/13/chartex" xmlns:cx8="http://schemas.microsoft.com/office/drawing/2016/5/14/chartex" xmlns:mc="http://schemas.openxmlformats.org/markup-compatibility/2006" xmlns:aink="http://schemas.microsoft.com/office/drawing/2016/ink" xmlns:am3d="http://schemas.microsoft.com/office/drawing/2017/model3d" xmlns:o="urn:schemas-microsoft-com:office:office" xmlns:oel="http://schemas.microsoft.com/office/2019/extlst" xmlns:r="http://schemas.openxmlformats.org/officeDocument/2006/relationships" xmlns:m="http://schemas.openxmlformats.org/officeDocument/2006/math" xmlns:v="urn:schemas-microsoft-com:vml" xmlns:wp14="http://schemas.microsoft.com/office/word/2010/wordprocessingDrawing" xmlns:wp="http://schemas.openxmlformats.org/drawingml/2006/wordprocessingDrawing" xmlns:w10="urn:schemas-microsoft-com:office:word" xmlns:w="http://schemas.openxmlformats.org/wordprocessingml/2006/main" xmlns:w14="http://schemas.microsoft.com/office/word/2010/wordml" xmlns:w15="http://schemas.microsoft.com/office/word/2012/wordml" xmlns:w16cex="http://schemas.microsoft.com/office/word/2018/wordml/cex" xmlns:w16cid="http://schemas.microsoft.com/office/word/2016/wordml/cid" xmlns:w16="http://schemas.microsoft.com/office/word/2018/wordml" xmlns:w16sdtdh="http://schemas.microsoft.com/office/word/2020/wordml/sdtdatahash" xmlns:w16se="http://schemas.microsoft.com/office/word/2015/wordml/symex" xmlns:wpg="http://schemas.microsoft.com/office/word/2010/wordprocessingGroup" xmlns:wpi="http://schemas.microsoft.com/office/word/2010/wordprocessingInk" xmlns:wne="http://schemas.microsoft.com/office/word/2006/wordml" xmlns:wps="http://schemas.microsoft.com/office/word/2010/wordprocessingShape" mc:Ignorable="w14 w15 w16se w16cid w16 w16cex w16sdtdh wp14">
+<w:footnotes xmlns:wpc="http://schemas.microsoft.com/office/word/2010/wordprocessingCanvas" xmlns:cx="http://schemas.microsoft.com/office/drawing/2014/chartex" xmlns:cx1="http://schemas.microsoft.com/office/drawing/2015/9/8/chartex" xmlns:cx2="http://schemas.microsoft.com/office/drawing/2015/10/21/chartex" xmlns:cx3="http://schemas.microsoft.com/office/drawing/2016/5/9/chartex" xmlns:cx4="http://schemas.microsoft.com/office/drawing/2016/5/10/chartex" xmlns:cx5="http://schemas.microsoft.com/office/drawing/2016/5/11/chartex" xmlns:cx6="http://schemas.microsoft.com/office/drawing/2016/5/12/chartex" xmlns:cx7="http://schemas.microsoft.com/office/drawing/2016/5/13/chartex" xmlns:cx8="http://schemas.microsoft.com/office/drawing/2016/5/14/chartex" xmlns:mc="http://schemas.openxmlformats.org/markup-compatibility/2006" xmlns:aink="http://schemas.microsoft.com/office/drawing/2016/ink" xmlns:am3d="http://schemas.microsoft.com/office/drawing/2017/model3d" xmlns:o="urn:schemas-microsoft-com:office:office" xmlns:oel="http://schemas.microsoft.com/office/2019/extlst" xmlns:r="http://schemas.openxmlformats.org/officeDocument/2006/relationships" xmlns:m="http://schemas.openxmlformats.org/officeDocument/2006/math" xmlns:v="urn:schemas-microsoft-com:vml" xmlns:wp14="http://schemas.microsoft.com/office/word/2010/wordprocessingDrawing" xmlns:wp="http://schemas.openxmlformats.org/drawingml/2006/wordprocessingDrawing" xmlns:w10="urn:schemas-microsoft-com:office:word" xmlns:w="http://schemas.openxmlformats.org/wordprocessingml/2006/main" xmlns:w14="http://schemas.microsoft.com/office/word/2010/wordml" xmlns:w15="http://schemas.microsoft.com/office/word/2012/wordml" xmlns:w16cex="http://schemas.microsoft.com/office/word/2018/wordml/cex" xmlns:w16cid="http://schemas.microsoft.com/office/word/2016/wordml/cid" xmlns:w16="http://schemas.microsoft.com/office/word/2018/wordml" xmlns:w16du="http://schemas.microsoft.com/office/word/2023/wordml/word16du" xmlns:w16sdtdh="http://schemas.microsoft.com/office/word/2020/wordml/sdtdatahash" xmlns:w16se="http://schemas.microsoft.com/office/word/2015/wordml/symex" xmlns:wpg="http://schemas.microsoft.com/office/word/2010/wordprocessingGroup" xmlns:wpi="http://schemas.microsoft.com/office/word/2010/wordprocessingInk" xmlns:wne="http://schemas.microsoft.com/office/word/2006/wordml" xmlns:wps="http://schemas.microsoft.com/office/word/2010/wordprocessingShape" mc:Ignorable="w14 w15 w16se w16cid w16 w16cex w16sdtdh wp14">
   <w:footnote w:type="separator" w:id="-1">
     <w:p>
       <w:r>
@@ -6668,7 +5160,7 @@
 </file>
 
 <file path=word/header1.xml><?xml version="1.0" encoding="utf-8"?>
-<w:hdr xmlns:wpc="http://schemas.microsoft.com/office/word/2010/wordprocessingCanvas" xmlns:cx="http://schemas.microsoft.com/office/drawing/2014/chartex" xmlns:cx1="http://schemas.microsoft.com/office/drawing/2015/9/8/chartex" xmlns:cx2="http://schemas.microsoft.com/office/drawing/2015/10/21/chartex" xmlns:cx3="http://schemas.microsoft.com/office/drawing/2016/5/9/chartex" xmlns:cx4="http://schemas.microsoft.com/office/drawing/2016/5/10/chartex" xmlns:cx5="http://schemas.microsoft.com/office/drawing/2016/5/11/chartex" xmlns:cx6="http://schemas.microsoft.com/office/drawing/2016/5/12/chartex" xmlns:cx7="http://schemas.microsoft.com/office/drawing/2016/5/13/chartex" xmlns:cx8="http://schemas.microsoft.com/office/drawing/2016/5/14/chartex" xmlns:mc="http://schemas.openxmlformats.org/markup-compatibility/2006" xmlns:aink="http://schemas.microsoft.com/office/drawing/2016/ink" xmlns:am3d="http://schemas.microsoft.com/office/drawing/2017/model3d" xmlns:o="urn:schemas-microsoft-com:office:office" xmlns:oel="http://schemas.microsoft.com/office/2019/extlst" xmlns:r="http://schemas.openxmlformats.org/officeDocument/2006/relationships" xmlns:m="http://schemas.openxmlformats.org/officeDocument/2006/math" xmlns:v="urn:schemas-microsoft-com:vml" xmlns:wp14="http://schemas.microsoft.com/office/word/2010/wordprocessingDrawing" xmlns:wp="http://schemas.openxmlformats.org/drawingml/2006/wordprocessingDrawing" xmlns:w10="urn:schemas-microsoft-com:office:word" xmlns:w="http://schemas.openxmlformats.org/wordprocessingml/2006/main" xmlns:w14="http://schemas.microsoft.com/office/word/2010/wordml" xmlns:w15="http://schemas.microsoft.com/office/word/2012/wordml" xmlns:w16cex="http://schemas.microsoft.com/office/word/2018/wordml/cex" xmlns:w16cid="http://schemas.microsoft.com/office/word/2016/wordml/cid" xmlns:w16="http://schemas.microsoft.com/office/word/2018/wordml" xmlns:w16sdtdh="http://schemas.microsoft.com/office/word/2020/wordml/sdtdatahash" xmlns:w16se="http://schemas.microsoft.com/office/word/2015/wordml/symex" xmlns:wpg="http://schemas.microsoft.com/office/word/2010/wordprocessingGroup" xmlns:wpi="http://schemas.microsoft.com/office/word/2010/wordprocessingInk" xmlns:wne="http://schemas.microsoft.com/office/word/2006/wordml" xmlns:wps="http://schemas.microsoft.com/office/word/2010/wordprocessingShape" mc:Ignorable="w14 w15 w16se w16cid w16 w16cex w16sdtdh wp14">
+<w:hdr xmlns:wpc="http://schemas.microsoft.com/office/word/2010/wordprocessingCanvas" xmlns:cx="http://schemas.microsoft.com/office/drawing/2014/chartex" xmlns:cx1="http://schemas.microsoft.com/office/drawing/2015/9/8/chartex" xmlns:cx2="http://schemas.microsoft.com/office/drawing/2015/10/21/chartex" xmlns:cx3="http://schemas.microsoft.com/office/drawing/2016/5/9/chartex" xmlns:cx4="http://schemas.microsoft.com/office/drawing/2016/5/10/chartex" xmlns:cx5="http://schemas.microsoft.com/office/drawing/2016/5/11/chartex" xmlns:cx6="http://schemas.microsoft.com/office/drawing/2016/5/12/chartex" xmlns:cx7="http://schemas.microsoft.com/office/drawing/2016/5/13/chartex" xmlns:cx8="http://schemas.microsoft.com/office/drawing/2016/5/14/chartex" xmlns:mc="http://schemas.openxmlformats.org/markup-compatibility/2006" xmlns:aink="http://schemas.microsoft.com/office/drawing/2016/ink" xmlns:am3d="http://schemas.microsoft.com/office/drawing/2017/model3d" xmlns:o="urn:schemas-microsoft-com:office:office" xmlns:oel="http://schemas.microsoft.com/office/2019/extlst" xmlns:r="http://schemas.openxmlformats.org/officeDocument/2006/relationships" xmlns:m="http://schemas.openxmlformats.org/officeDocument/2006/math" xmlns:v="urn:schemas-microsoft-com:vml" xmlns:wp14="http://schemas.microsoft.com/office/word/2010/wordprocessingDrawing" xmlns:wp="http://schemas.openxmlformats.org/drawingml/2006/wordprocessingDrawing" xmlns:w10="urn:schemas-microsoft-com:office:word" xmlns:w="http://schemas.openxmlformats.org/wordprocessingml/2006/main" xmlns:w14="http://schemas.microsoft.com/office/word/2010/wordml" xmlns:w15="http://schemas.microsoft.com/office/word/2012/wordml" xmlns:w16cex="http://schemas.microsoft.com/office/word/2018/wordml/cex" xmlns:w16cid="http://schemas.microsoft.com/office/word/2016/wordml/cid" xmlns:w16="http://schemas.microsoft.com/office/word/2018/wordml" xmlns:w16du="http://schemas.microsoft.com/office/word/2023/wordml/word16du" xmlns:w16sdtdh="http://schemas.microsoft.com/office/word/2020/wordml/sdtdatahash" xmlns:w16se="http://schemas.microsoft.com/office/word/2015/wordml/symex" xmlns:wpg="http://schemas.microsoft.com/office/word/2010/wordprocessingGroup" xmlns:wpi="http://schemas.microsoft.com/office/word/2010/wordprocessingInk" xmlns:wne="http://schemas.microsoft.com/office/word/2006/wordml" xmlns:wps="http://schemas.microsoft.com/office/word/2010/wordprocessingShape" mc:Ignorable="w14 w15 w16se w16cid w16 w16cex w16sdtdh wp14">
   <w:p>
     <w:pPr>
       <w:pBdr>
@@ -6741,19 +5233,19 @@
 </file>
 
 <file path=word/header2.xml><?xml version="1.0" encoding="utf-8"?>
-<w:hdr xmlns:wpc="http://schemas.microsoft.com/office/word/2010/wordprocessingCanvas" xmlns:cx="http://schemas.microsoft.com/office/drawing/2014/chartex" xmlns:cx1="http://schemas.microsoft.com/office/drawing/2015/9/8/chartex" xmlns:cx2="http://schemas.microsoft.com/office/drawing/2015/10/21/chartex" xmlns:cx3="http://schemas.microsoft.com/office/drawing/2016/5/9/chartex" xmlns:cx4="http://schemas.microsoft.com/office/drawing/2016/5/10/chartex" xmlns:cx5="http://schemas.microsoft.com/office/drawing/2016/5/11/chartex" xmlns:cx6="http://schemas.microsoft.com/office/drawing/2016/5/12/chartex" xmlns:cx7="http://schemas.microsoft.com/office/drawing/2016/5/13/chartex" xmlns:cx8="http://schemas.microsoft.com/office/drawing/2016/5/14/chartex" xmlns:mc="http://schemas.openxmlformats.org/markup-compatibility/2006" xmlns:aink="http://schemas.microsoft.com/office/drawing/2016/ink" xmlns:am3d="http://schemas.microsoft.com/office/drawing/2017/model3d" xmlns:o="urn:schemas-microsoft-com:office:office" xmlns:oel="http://schemas.microsoft.com/office/2019/extlst" xmlns:r="http://schemas.openxmlformats.org/officeDocument/2006/relationships" xmlns:m="http://schemas.openxmlformats.org/officeDocument/2006/math" xmlns:v="urn:schemas-microsoft-com:vml" xmlns:wp14="http://schemas.microsoft.com/office/word/2010/wordprocessingDrawing" xmlns:wp="http://schemas.openxmlformats.org/drawingml/2006/wordprocessingDrawing" xmlns:w10="urn:schemas-microsoft-com:office:word" xmlns:w="http://schemas.openxmlformats.org/wordprocessingml/2006/main" xmlns:w14="http://schemas.microsoft.com/office/word/2010/wordml" xmlns:w15="http://schemas.microsoft.com/office/word/2012/wordml" xmlns:w16cex="http://schemas.microsoft.com/office/word/2018/wordml/cex" xmlns:w16cid="http://schemas.microsoft.com/office/word/2016/wordml/cid" xmlns:w16="http://schemas.microsoft.com/office/word/2018/wordml" xmlns:w16sdtdh="http://schemas.microsoft.com/office/word/2020/wordml/sdtdatahash" xmlns:w16se="http://schemas.microsoft.com/office/word/2015/wordml/symex" xmlns:wpg="http://schemas.microsoft.com/office/word/2010/wordprocessingGroup" xmlns:wpi="http://schemas.microsoft.com/office/word/2010/wordprocessingInk" xmlns:wne="http://schemas.microsoft.com/office/word/2006/wordml" xmlns:wps="http://schemas.microsoft.com/office/word/2010/wordprocessingShape" mc:Ignorable="w14 w15 w16se w16cid w16 w16cex w16sdtdh wp14">
+<w:hdr xmlns:wpc="http://schemas.microsoft.com/office/word/2010/wordprocessingCanvas" xmlns:cx="http://schemas.microsoft.com/office/drawing/2014/chartex" xmlns:cx1="http://schemas.microsoft.com/office/drawing/2015/9/8/chartex" xmlns:cx2="http://schemas.microsoft.com/office/drawing/2015/10/21/chartex" xmlns:cx3="http://schemas.microsoft.com/office/drawing/2016/5/9/chartex" xmlns:cx4="http://schemas.microsoft.com/office/drawing/2016/5/10/chartex" xmlns:cx5="http://schemas.microsoft.com/office/drawing/2016/5/11/chartex" xmlns:cx6="http://schemas.microsoft.com/office/drawing/2016/5/12/chartex" xmlns:cx7="http://schemas.microsoft.com/office/drawing/2016/5/13/chartex" xmlns:cx8="http://schemas.microsoft.com/office/drawing/2016/5/14/chartex" xmlns:mc="http://schemas.openxmlformats.org/markup-compatibility/2006" xmlns:aink="http://schemas.microsoft.com/office/drawing/2016/ink" xmlns:am3d="http://schemas.microsoft.com/office/drawing/2017/model3d" xmlns:o="urn:schemas-microsoft-com:office:office" xmlns:oel="http://schemas.microsoft.com/office/2019/extlst" xmlns:r="http://schemas.openxmlformats.org/officeDocument/2006/relationships" xmlns:m="http://schemas.openxmlformats.org/officeDocument/2006/math" xmlns:v="urn:schemas-microsoft-com:vml" xmlns:wp14="http://schemas.microsoft.com/office/word/2010/wordprocessingDrawing" xmlns:wp="http://schemas.openxmlformats.org/drawingml/2006/wordprocessingDrawing" xmlns:w10="urn:schemas-microsoft-com:office:word" xmlns:w="http://schemas.openxmlformats.org/wordprocessingml/2006/main" xmlns:w14="http://schemas.microsoft.com/office/word/2010/wordml" xmlns:w15="http://schemas.microsoft.com/office/word/2012/wordml" xmlns:w16cex="http://schemas.microsoft.com/office/word/2018/wordml/cex" xmlns:w16cid="http://schemas.microsoft.com/office/word/2016/wordml/cid" xmlns:w16="http://schemas.microsoft.com/office/word/2018/wordml" xmlns:w16du="http://schemas.microsoft.com/office/word/2023/wordml/word16du" xmlns:w16sdtdh="http://schemas.microsoft.com/office/word/2020/wordml/sdtdatahash" xmlns:w16se="http://schemas.microsoft.com/office/word/2015/wordml/symex" xmlns:wpg="http://schemas.microsoft.com/office/word/2010/wordprocessingGroup" xmlns:wpi="http://schemas.microsoft.com/office/word/2010/wordprocessingInk" xmlns:wne="http://schemas.microsoft.com/office/word/2006/wordml" xmlns:wps="http://schemas.microsoft.com/office/word/2010/wordprocessingShape" mc:Ignorable="w14 w15 w16se w16cid w16 w16cex w16sdtdh wp14">
   <w:p/>
 </w:hdr>
 </file>
 
 <file path=word/header3.xml><?xml version="1.0" encoding="utf-8"?>
-<w:hdr xmlns:wpc="http://schemas.microsoft.com/office/word/2010/wordprocessingCanvas" xmlns:cx="http://schemas.microsoft.com/office/drawing/2014/chartex" xmlns:cx1="http://schemas.microsoft.com/office/drawing/2015/9/8/chartex" xmlns:cx2="http://schemas.microsoft.com/office/drawing/2015/10/21/chartex" xmlns:cx3="http://schemas.microsoft.com/office/drawing/2016/5/9/chartex" xmlns:cx4="http://schemas.microsoft.com/office/drawing/2016/5/10/chartex" xmlns:cx5="http://schemas.microsoft.com/office/drawing/2016/5/11/chartex" xmlns:cx6="http://schemas.microsoft.com/office/drawing/2016/5/12/chartex" xmlns:cx7="http://schemas.microsoft.com/office/drawing/2016/5/13/chartex" xmlns:cx8="http://schemas.microsoft.com/office/drawing/2016/5/14/chartex" xmlns:mc="http://schemas.openxmlformats.org/markup-compatibility/2006" xmlns:aink="http://schemas.microsoft.com/office/drawing/2016/ink" xmlns:am3d="http://schemas.microsoft.com/office/drawing/2017/model3d" xmlns:o="urn:schemas-microsoft-com:office:office" xmlns:oel="http://schemas.microsoft.com/office/2019/extlst" xmlns:r="http://schemas.openxmlformats.org/officeDocument/2006/relationships" xmlns:m="http://schemas.openxmlformats.org/officeDocument/2006/math" xmlns:v="urn:schemas-microsoft-com:vml" xmlns:wp14="http://schemas.microsoft.com/office/word/2010/wordprocessingDrawing" xmlns:wp="http://schemas.openxmlformats.org/drawingml/2006/wordprocessingDrawing" xmlns:w10="urn:schemas-microsoft-com:office:word" xmlns:w="http://schemas.openxmlformats.org/wordprocessingml/2006/main" xmlns:w14="http://schemas.microsoft.com/office/word/2010/wordml" xmlns:w15="http://schemas.microsoft.com/office/word/2012/wordml" xmlns:w16cex="http://schemas.microsoft.com/office/word/2018/wordml/cex" xmlns:w16cid="http://schemas.microsoft.com/office/word/2016/wordml/cid" xmlns:w16="http://schemas.microsoft.com/office/word/2018/wordml" xmlns:w16sdtdh="http://schemas.microsoft.com/office/word/2020/wordml/sdtdatahash" xmlns:w16se="http://schemas.microsoft.com/office/word/2015/wordml/symex" xmlns:wpg="http://schemas.microsoft.com/office/word/2010/wordprocessingGroup" xmlns:wpi="http://schemas.microsoft.com/office/word/2010/wordprocessingInk" xmlns:wne="http://schemas.microsoft.com/office/word/2006/wordml" xmlns:wps="http://schemas.microsoft.com/office/word/2010/wordprocessingShape" mc:Ignorable="w14 w15 w16se w16cid w16 w16cex w16sdtdh wp14">
+<w:hdr xmlns:wpc="http://schemas.microsoft.com/office/word/2010/wordprocessingCanvas" xmlns:cx="http://schemas.microsoft.com/office/drawing/2014/chartex" xmlns:cx1="http://schemas.microsoft.com/office/drawing/2015/9/8/chartex" xmlns:cx2="http://schemas.microsoft.com/office/drawing/2015/10/21/chartex" xmlns:cx3="http://schemas.microsoft.com/office/drawing/2016/5/9/chartex" xmlns:cx4="http://schemas.microsoft.com/office/drawing/2016/5/10/chartex" xmlns:cx5="http://schemas.microsoft.com/office/drawing/2016/5/11/chartex" xmlns:cx6="http://schemas.microsoft.com/office/drawing/2016/5/12/chartex" xmlns:cx7="http://schemas.microsoft.com/office/drawing/2016/5/13/chartex" xmlns:cx8="http://schemas.microsoft.com/office/drawing/2016/5/14/chartex" xmlns:mc="http://schemas.openxmlformats.org/markup-compatibility/2006" xmlns:aink="http://schemas.microsoft.com/office/drawing/2016/ink" xmlns:am3d="http://schemas.microsoft.com/office/drawing/2017/model3d" xmlns:o="urn:schemas-microsoft-com:office:office" xmlns:oel="http://schemas.microsoft.com/office/2019/extlst" xmlns:r="http://schemas.openxmlformats.org/officeDocument/2006/relationships" xmlns:m="http://schemas.openxmlformats.org/officeDocument/2006/math" xmlns:v="urn:schemas-microsoft-com:vml" xmlns:wp14="http://schemas.microsoft.com/office/word/2010/wordprocessingDrawing" xmlns:wp="http://schemas.openxmlformats.org/drawingml/2006/wordprocessingDrawing" xmlns:w10="urn:schemas-microsoft-com:office:word" xmlns:w="http://schemas.openxmlformats.org/wordprocessingml/2006/main" xmlns:w14="http://schemas.microsoft.com/office/word/2010/wordml" xmlns:w15="http://schemas.microsoft.com/office/word/2012/wordml" xmlns:w16cex="http://schemas.microsoft.com/office/word/2018/wordml/cex" xmlns:w16cid="http://schemas.microsoft.com/office/word/2016/wordml/cid" xmlns:w16="http://schemas.microsoft.com/office/word/2018/wordml" xmlns:w16du="http://schemas.microsoft.com/office/word/2023/wordml/word16du" xmlns:w16sdtdh="http://schemas.microsoft.com/office/word/2020/wordml/sdtdatahash" xmlns:w16se="http://schemas.microsoft.com/office/word/2015/wordml/symex" xmlns:wpg="http://schemas.microsoft.com/office/word/2010/wordprocessingGroup" xmlns:wpi="http://schemas.microsoft.com/office/word/2010/wordprocessingInk" xmlns:wne="http://schemas.microsoft.com/office/word/2006/wordml" xmlns:wps="http://schemas.microsoft.com/office/word/2010/wordprocessingShape" mc:Ignorable="w14 w15 w16se w16cid w16 w16cex w16sdtdh wp14">
   <w:p/>
 </w:hdr>
 </file>
 
 <file path=word/header4.xml><?xml version="1.0" encoding="utf-8"?>
-<w:hdr xmlns:wpc="http://schemas.microsoft.com/office/word/2010/wordprocessingCanvas" xmlns:cx="http://schemas.microsoft.com/office/drawing/2014/chartex" xmlns:cx1="http://schemas.microsoft.com/office/drawing/2015/9/8/chartex" xmlns:cx2="http://schemas.microsoft.com/office/drawing/2015/10/21/chartex" xmlns:cx3="http://schemas.microsoft.com/office/drawing/2016/5/9/chartex" xmlns:cx4="http://schemas.microsoft.com/office/drawing/2016/5/10/chartex" xmlns:cx5="http://schemas.microsoft.com/office/drawing/2016/5/11/chartex" xmlns:cx6="http://schemas.microsoft.com/office/drawing/2016/5/12/chartex" xmlns:cx7="http://schemas.microsoft.com/office/drawing/2016/5/13/chartex" xmlns:cx8="http://schemas.microsoft.com/office/drawing/2016/5/14/chartex" xmlns:mc="http://schemas.openxmlformats.org/markup-compatibility/2006" xmlns:aink="http://schemas.microsoft.com/office/drawing/2016/ink" xmlns:am3d="http://schemas.microsoft.com/office/drawing/2017/model3d" xmlns:o="urn:schemas-microsoft-com:office:office" xmlns:oel="http://schemas.microsoft.com/office/2019/extlst" xmlns:r="http://schemas.openxmlformats.org/officeDocument/2006/relationships" xmlns:m="http://schemas.openxmlformats.org/officeDocument/2006/math" xmlns:v="urn:schemas-microsoft-com:vml" xmlns:wp14="http://schemas.microsoft.com/office/word/2010/wordprocessingDrawing" xmlns:wp="http://schemas.openxmlformats.org/drawingml/2006/wordprocessingDrawing" xmlns:w10="urn:schemas-microsoft-com:office:word" xmlns:w="http://schemas.openxmlformats.org/wordprocessingml/2006/main" xmlns:w14="http://schemas.microsoft.com/office/word/2010/wordml" xmlns:w15="http://schemas.microsoft.com/office/word/2012/wordml" xmlns:w16cex="http://schemas.microsoft.com/office/word/2018/wordml/cex" xmlns:w16cid="http://schemas.microsoft.com/office/word/2016/wordml/cid" xmlns:w16="http://schemas.microsoft.com/office/word/2018/wordml" xmlns:w16sdtdh="http://schemas.microsoft.com/office/word/2020/wordml/sdtdatahash" xmlns:w16se="http://schemas.microsoft.com/office/word/2015/wordml/symex" xmlns:wpg="http://schemas.microsoft.com/office/word/2010/wordprocessingGroup" xmlns:wpi="http://schemas.microsoft.com/office/word/2010/wordprocessingInk" xmlns:wne="http://schemas.microsoft.com/office/word/2006/wordml" xmlns:wps="http://schemas.microsoft.com/office/word/2010/wordprocessingShape" mc:Ignorable="w14 w15 w16se w16cid w16 w16cex w16sdtdh wp14">
+<w:hdr xmlns:wpc="http://schemas.microsoft.com/office/word/2010/wordprocessingCanvas" xmlns:cx="http://schemas.microsoft.com/office/drawing/2014/chartex" xmlns:cx1="http://schemas.microsoft.com/office/drawing/2015/9/8/chartex" xmlns:cx2="http://schemas.microsoft.com/office/drawing/2015/10/21/chartex" xmlns:cx3="http://schemas.microsoft.com/office/drawing/2016/5/9/chartex" xmlns:cx4="http://schemas.microsoft.com/office/drawing/2016/5/10/chartex" xmlns:cx5="http://schemas.microsoft.com/office/drawing/2016/5/11/chartex" xmlns:cx6="http://schemas.microsoft.com/office/drawing/2016/5/12/chartex" xmlns:cx7="http://schemas.microsoft.com/office/drawing/2016/5/13/chartex" xmlns:cx8="http://schemas.microsoft.com/office/drawing/2016/5/14/chartex" xmlns:mc="http://schemas.openxmlformats.org/markup-compatibility/2006" xmlns:aink="http://schemas.microsoft.com/office/drawing/2016/ink" xmlns:am3d="http://schemas.microsoft.com/office/drawing/2017/model3d" xmlns:o="urn:schemas-microsoft-com:office:office" xmlns:oel="http://schemas.microsoft.com/office/2019/extlst" xmlns:r="http://schemas.openxmlformats.org/officeDocument/2006/relationships" xmlns:m="http://schemas.openxmlformats.org/officeDocument/2006/math" xmlns:v="urn:schemas-microsoft-com:vml" xmlns:wp14="http://schemas.microsoft.com/office/word/2010/wordprocessingDrawing" xmlns:wp="http://schemas.openxmlformats.org/drawingml/2006/wordprocessingDrawing" xmlns:w10="urn:schemas-microsoft-com:office:word" xmlns:w="http://schemas.openxmlformats.org/wordprocessingml/2006/main" xmlns:w14="http://schemas.microsoft.com/office/word/2010/wordml" xmlns:w15="http://schemas.microsoft.com/office/word/2012/wordml" xmlns:w16cex="http://schemas.microsoft.com/office/word/2018/wordml/cex" xmlns:w16cid="http://schemas.microsoft.com/office/word/2016/wordml/cid" xmlns:w16="http://schemas.microsoft.com/office/word/2018/wordml" xmlns:w16du="http://schemas.microsoft.com/office/word/2023/wordml/word16du" xmlns:w16sdtdh="http://schemas.microsoft.com/office/word/2020/wordml/sdtdatahash" xmlns:w16se="http://schemas.microsoft.com/office/word/2015/wordml/symex" xmlns:wpg="http://schemas.microsoft.com/office/word/2010/wordprocessingGroup" xmlns:wpi="http://schemas.microsoft.com/office/word/2010/wordprocessingInk" xmlns:wne="http://schemas.microsoft.com/office/word/2006/wordml" xmlns:wps="http://schemas.microsoft.com/office/word/2010/wordprocessingShape" mc:Ignorable="w14 w15 w16se w16cid w16 w16cex w16sdtdh wp14">
   <w:p>
     <w:pPr>
       <w:pBdr>
@@ -6826,19 +5318,19 @@
 </file>
 
 <file path=word/header5.xml><?xml version="1.0" encoding="utf-8"?>
-<w:hdr xmlns:wpc="http://schemas.microsoft.com/office/word/2010/wordprocessingCanvas" xmlns:cx="http://schemas.microsoft.com/office/drawing/2014/chartex" xmlns:cx1="http://schemas.microsoft.com/office/drawing/2015/9/8/chartex" xmlns:cx2="http://schemas.microsoft.com/office/drawing/2015/10/21/chartex" xmlns:cx3="http://schemas.microsoft.com/office/drawing/2016/5/9/chartex" xmlns:cx4="http://schemas.microsoft.com/office/drawing/2016/5/10/chartex" xmlns:cx5="http://schemas.microsoft.com/office/drawing/2016/5/11/chartex" xmlns:cx6="http://schemas.microsoft.com/office/drawing/2016/5/12/chartex" xmlns:cx7="http://schemas.microsoft.com/office/drawing/2016/5/13/chartex" xmlns:cx8="http://schemas.microsoft.com/office/drawing/2016/5/14/chartex" xmlns:mc="http://schemas.openxmlformats.org/markup-compatibility/2006" xmlns:aink="http://schemas.microsoft.com/office/drawing/2016/ink" xmlns:am3d="http://schemas.microsoft.com/office/drawing/2017/model3d" xmlns:o="urn:schemas-microsoft-com:office:office" xmlns:oel="http://schemas.microsoft.com/office/2019/extlst" xmlns:r="http://schemas.openxmlformats.org/officeDocument/2006/relationships" xmlns:m="http://schemas.openxmlformats.org/officeDocument/2006/math" xmlns:v="urn:schemas-microsoft-com:vml" xmlns:wp14="http://schemas.microsoft.com/office/word/2010/wordprocessingDrawing" xmlns:wp="http://schemas.openxmlformats.org/drawingml/2006/wordprocessingDrawing" xmlns:w10="urn:schemas-microsoft-com:office:word" xmlns:w="http://schemas.openxmlformats.org/wordprocessingml/2006/main" xmlns:w14="http://schemas.microsoft.com/office/word/2010/wordml" xmlns:w15="http://schemas.microsoft.com/office/word/2012/wordml" xmlns:w16cex="http://schemas.microsoft.com/office/word/2018/wordml/cex" xmlns:w16cid="http://schemas.microsoft.com/office/word/2016/wordml/cid" xmlns:w16="http://schemas.microsoft.com/office/word/2018/wordml" xmlns:w16sdtdh="http://schemas.microsoft.com/office/word/2020/wordml/sdtdatahash" xmlns:w16se="http://schemas.microsoft.com/office/word/2015/wordml/symex" xmlns:wpg="http://schemas.microsoft.com/office/word/2010/wordprocessingGroup" xmlns:wpi="http://schemas.microsoft.com/office/word/2010/wordprocessingInk" xmlns:wne="http://schemas.microsoft.com/office/word/2006/wordml" xmlns:wps="http://schemas.microsoft.com/office/word/2010/wordprocessingShape" mc:Ignorable="w14 w15 w16se w16cid w16 w16cex w16sdtdh wp14">
+<w:hdr xmlns:wpc="http://schemas.microsoft.com/office/word/2010/wordprocessingCanvas" xmlns:cx="http://schemas.microsoft.com/office/drawing/2014/chartex" xmlns:cx1="http://schemas.microsoft.com/office/drawing/2015/9/8/chartex" xmlns:cx2="http://schemas.microsoft.com/office/drawing/2015/10/21/chartex" xmlns:cx3="http://schemas.microsoft.com/office/drawing/2016/5/9/chartex" xmlns:cx4="http://schemas.microsoft.com/office/drawing/2016/5/10/chartex" xmlns:cx5="http://schemas.microsoft.com/office/drawing/2016/5/11/chartex" xmlns:cx6="http://schemas.microsoft.com/office/drawing/2016/5/12/chartex" xmlns:cx7="http://schemas.microsoft.com/office/drawing/2016/5/13/chartex" xmlns:cx8="http://schemas.microsoft.com/office/drawing/2016/5/14/chartex" xmlns:mc="http://schemas.openxmlformats.org/markup-compatibility/2006" xmlns:aink="http://schemas.microsoft.com/office/drawing/2016/ink" xmlns:am3d="http://schemas.microsoft.com/office/drawing/2017/model3d" xmlns:o="urn:schemas-microsoft-com:office:office" xmlns:oel="http://schemas.microsoft.com/office/2019/extlst" xmlns:r="http://schemas.openxmlformats.org/officeDocument/2006/relationships" xmlns:m="http://schemas.openxmlformats.org/officeDocument/2006/math" xmlns:v="urn:schemas-microsoft-com:vml" xmlns:wp14="http://schemas.microsoft.com/office/word/2010/wordprocessingDrawing" xmlns:wp="http://schemas.openxmlformats.org/drawingml/2006/wordprocessingDrawing" xmlns:w10="urn:schemas-microsoft-com:office:word" xmlns:w="http://schemas.openxmlformats.org/wordprocessingml/2006/main" xmlns:w14="http://schemas.microsoft.com/office/word/2010/wordml" xmlns:w15="http://schemas.microsoft.com/office/word/2012/wordml" xmlns:w16cex="http://schemas.microsoft.com/office/word/2018/wordml/cex" xmlns:w16cid="http://schemas.microsoft.com/office/word/2016/wordml/cid" xmlns:w16="http://schemas.microsoft.com/office/word/2018/wordml" xmlns:w16du="http://schemas.microsoft.com/office/word/2023/wordml/word16du" xmlns:w16sdtdh="http://schemas.microsoft.com/office/word/2020/wordml/sdtdatahash" xmlns:w16se="http://schemas.microsoft.com/office/word/2015/wordml/symex" xmlns:wpg="http://schemas.microsoft.com/office/word/2010/wordprocessingGroup" xmlns:wpi="http://schemas.microsoft.com/office/word/2010/wordprocessingInk" xmlns:wne="http://schemas.microsoft.com/office/word/2006/wordml" xmlns:wps="http://schemas.microsoft.com/office/word/2010/wordprocessingShape" mc:Ignorable="w14 w15 w16se w16cid w16 w16cex w16sdtdh wp14">
   <w:p/>
 </w:hdr>
 </file>
 
 <file path=word/header6.xml><?xml version="1.0" encoding="utf-8"?>
-<w:hdr xmlns:wpc="http://schemas.microsoft.com/office/word/2010/wordprocessingCanvas" xmlns:cx="http://schemas.microsoft.com/office/drawing/2014/chartex" xmlns:cx1="http://schemas.microsoft.com/office/drawing/2015/9/8/chartex" xmlns:cx2="http://schemas.microsoft.com/office/drawing/2015/10/21/chartex" xmlns:cx3="http://schemas.microsoft.com/office/drawing/2016/5/9/chartex" xmlns:cx4="http://schemas.microsoft.com/office/drawing/2016/5/10/chartex" xmlns:cx5="http://schemas.microsoft.com/office/drawing/2016/5/11/chartex" xmlns:cx6="http://schemas.microsoft.com/office/drawing/2016/5/12/chartex" xmlns:cx7="http://schemas.microsoft.com/office/drawing/2016/5/13/chartex" xmlns:cx8="http://schemas.microsoft.com/office/drawing/2016/5/14/chartex" xmlns:mc="http://schemas.openxmlformats.org/markup-compatibility/2006" xmlns:aink="http://schemas.microsoft.com/office/drawing/2016/ink" xmlns:am3d="http://schemas.microsoft.com/office/drawing/2017/model3d" xmlns:o="urn:schemas-microsoft-com:office:office" xmlns:oel="http://schemas.microsoft.com/office/2019/extlst" xmlns:r="http://schemas.openxmlformats.org/officeDocument/2006/relationships" xmlns:m="http://schemas.openxmlformats.org/officeDocument/2006/math" xmlns:v="urn:schemas-microsoft-com:vml" xmlns:wp14="http://schemas.microsoft.com/office/word/2010/wordprocessingDrawing" xmlns:wp="http://schemas.openxmlformats.org/drawingml/2006/wordprocessingDrawing" xmlns:w10="urn:schemas-microsoft-com:office:word" xmlns:w="http://schemas.openxmlformats.org/wordprocessingml/2006/main" xmlns:w14="http://schemas.microsoft.com/office/word/2010/wordml" xmlns:w15="http://schemas.microsoft.com/office/word/2012/wordml" xmlns:w16cex="http://schemas.microsoft.com/office/word/2018/wordml/cex" xmlns:w16cid="http://schemas.microsoft.com/office/word/2016/wordml/cid" xmlns:w16="http://schemas.microsoft.com/office/word/2018/wordml" xmlns:w16sdtdh="http://schemas.microsoft.com/office/word/2020/wordml/sdtdatahash" xmlns:w16se="http://schemas.microsoft.com/office/word/2015/wordml/symex" xmlns:wpg="http://schemas.microsoft.com/office/word/2010/wordprocessingGroup" xmlns:wpi="http://schemas.microsoft.com/office/word/2010/wordprocessingInk" xmlns:wne="http://schemas.microsoft.com/office/word/2006/wordml" xmlns:wps="http://schemas.microsoft.com/office/word/2010/wordprocessingShape" mc:Ignorable="w14 w15 w16se w16cid w16 w16cex w16sdtdh wp14">
+<w:hdr xmlns:wpc="http://schemas.microsoft.com/office/word/2010/wordprocessingCanvas" xmlns:cx="http://schemas.microsoft.com/office/drawing/2014/chartex" xmlns:cx1="http://schemas.microsoft.com/office/drawing/2015/9/8/chartex" xmlns:cx2="http://schemas.microsoft.com/office/drawing/2015/10/21/chartex" xmlns:cx3="http://schemas.microsoft.com/office/drawing/2016/5/9/chartex" xmlns:cx4="http://schemas.microsoft.com/office/drawing/2016/5/10/chartex" xmlns:cx5="http://schemas.microsoft.com/office/drawing/2016/5/11/chartex" xmlns:cx6="http://schemas.microsoft.com/office/drawing/2016/5/12/chartex" xmlns:cx7="http://schemas.microsoft.com/office/drawing/2016/5/13/chartex" xmlns:cx8="http://schemas.microsoft.com/office/drawing/2016/5/14/chartex" xmlns:mc="http://schemas.openxmlformats.org/markup-compatibility/2006" xmlns:aink="http://schemas.microsoft.com/office/drawing/2016/ink" xmlns:am3d="http://schemas.microsoft.com/office/drawing/2017/model3d" xmlns:o="urn:schemas-microsoft-com:office:office" xmlns:oel="http://schemas.microsoft.com/office/2019/extlst" xmlns:r="http://schemas.openxmlformats.org/officeDocument/2006/relationships" xmlns:m="http://schemas.openxmlformats.org/officeDocument/2006/math" xmlns:v="urn:schemas-microsoft-com:vml" xmlns:wp14="http://schemas.microsoft.com/office/word/2010/wordprocessingDrawing" xmlns:wp="http://schemas.openxmlformats.org/drawingml/2006/wordprocessingDrawing" xmlns:w10="urn:schemas-microsoft-com:office:word" xmlns:w="http://schemas.openxmlformats.org/wordprocessingml/2006/main" xmlns:w14="http://schemas.microsoft.com/office/word/2010/wordml" xmlns:w15="http://schemas.microsoft.com/office/word/2012/wordml" xmlns:w16cex="http://schemas.microsoft.com/office/word/2018/wordml/cex" xmlns:w16cid="http://schemas.microsoft.com/office/word/2016/wordml/cid" xmlns:w16="http://schemas.microsoft.com/office/word/2018/wordml" xmlns:w16du="http://schemas.microsoft.com/office/word/2023/wordml/word16du" xmlns:w16sdtdh="http://schemas.microsoft.com/office/word/2020/wordml/sdtdatahash" xmlns:w16se="http://schemas.microsoft.com/office/word/2015/wordml/symex" xmlns:wpg="http://schemas.microsoft.com/office/word/2010/wordprocessingGroup" xmlns:wpi="http://schemas.microsoft.com/office/word/2010/wordprocessingInk" xmlns:wne="http://schemas.microsoft.com/office/word/2006/wordml" xmlns:wps="http://schemas.microsoft.com/office/word/2010/wordprocessingShape" mc:Ignorable="w14 w15 w16se w16cid w16 w16cex w16sdtdh wp14">
   <w:p/>
 </w:hdr>
 </file>
 
 <file path=word/header7.xml><?xml version="1.0" encoding="utf-8"?>
-<w:hdr xmlns:wpc="http://schemas.microsoft.com/office/word/2010/wordprocessingCanvas" xmlns:cx="http://schemas.microsoft.com/office/drawing/2014/chartex" xmlns:cx1="http://schemas.microsoft.com/office/drawing/2015/9/8/chartex" xmlns:cx2="http://schemas.microsoft.com/office/drawing/2015/10/21/chartex" xmlns:cx3="http://schemas.microsoft.com/office/drawing/2016/5/9/chartex" xmlns:cx4="http://schemas.microsoft.com/office/drawing/2016/5/10/chartex" xmlns:cx5="http://schemas.microsoft.com/office/drawing/2016/5/11/chartex" xmlns:cx6="http://schemas.microsoft.com/office/drawing/2016/5/12/chartex" xmlns:cx7="http://schemas.microsoft.com/office/drawing/2016/5/13/chartex" xmlns:cx8="http://schemas.microsoft.com/office/drawing/2016/5/14/chartex" xmlns:mc="http://schemas.openxmlformats.org/markup-compatibility/2006" xmlns:aink="http://schemas.microsoft.com/office/drawing/2016/ink" xmlns:am3d="http://schemas.microsoft.com/office/drawing/2017/model3d" xmlns:o="urn:schemas-microsoft-com:office:office" xmlns:oel="http://schemas.microsoft.com/office/2019/extlst" xmlns:r="http://schemas.openxmlformats.org/officeDocument/2006/relationships" xmlns:m="http://schemas.openxmlformats.org/officeDocument/2006/math" xmlns:v="urn:schemas-microsoft-com:vml" xmlns:wp14="http://schemas.microsoft.com/office/word/2010/wordprocessingDrawing" xmlns:wp="http://schemas.openxmlformats.org/drawingml/2006/wordprocessingDrawing" xmlns:w10="urn:schemas-microsoft-com:office:word" xmlns:w="http://schemas.openxmlformats.org/wordprocessingml/2006/main" xmlns:w14="http://schemas.microsoft.com/office/word/2010/wordml" xmlns:w15="http://schemas.microsoft.com/office/word/2012/wordml" xmlns:w16cex="http://schemas.microsoft.com/office/word/2018/wordml/cex" xmlns:w16cid="http://schemas.microsoft.com/office/word/2016/wordml/cid" xmlns:w16="http://schemas.microsoft.com/office/word/2018/wordml" xmlns:w16sdtdh="http://schemas.microsoft.com/office/word/2020/wordml/sdtdatahash" xmlns:w16se="http://schemas.microsoft.com/office/word/2015/wordml/symex" xmlns:wpg="http://schemas.microsoft.com/office/word/2010/wordprocessingGroup" xmlns:wpi="http://schemas.microsoft.com/office/word/2010/wordprocessingInk" xmlns:wne="http://schemas.microsoft.com/office/word/2006/wordml" xmlns:wps="http://schemas.microsoft.com/office/word/2010/wordprocessingShape" mc:Ignorable="w14 w15 w16se w16cid w16 w16cex w16sdtdh wp14">
+<w:hdr xmlns:wpc="http://schemas.microsoft.com/office/word/2010/wordprocessingCanvas" xmlns:cx="http://schemas.microsoft.com/office/drawing/2014/chartex" xmlns:cx1="http://schemas.microsoft.com/office/drawing/2015/9/8/chartex" xmlns:cx2="http://schemas.microsoft.com/office/drawing/2015/10/21/chartex" xmlns:cx3="http://schemas.microsoft.com/office/drawing/2016/5/9/chartex" xmlns:cx4="http://schemas.microsoft.com/office/drawing/2016/5/10/chartex" xmlns:cx5="http://schemas.microsoft.com/office/drawing/2016/5/11/chartex" xmlns:cx6="http://schemas.microsoft.com/office/drawing/2016/5/12/chartex" xmlns:cx7="http://schemas.microsoft.com/office/drawing/2016/5/13/chartex" xmlns:cx8="http://schemas.microsoft.com/office/drawing/2016/5/14/chartex" xmlns:mc="http://schemas.openxmlformats.org/markup-compatibility/2006" xmlns:aink="http://schemas.microsoft.com/office/drawing/2016/ink" xmlns:am3d="http://schemas.microsoft.com/office/drawing/2017/model3d" xmlns:o="urn:schemas-microsoft-com:office:office" xmlns:oel="http://schemas.microsoft.com/office/2019/extlst" xmlns:r="http://schemas.openxmlformats.org/officeDocument/2006/relationships" xmlns:m="http://schemas.openxmlformats.org/officeDocument/2006/math" xmlns:v="urn:schemas-microsoft-com:vml" xmlns:wp14="http://schemas.microsoft.com/office/word/2010/wordprocessingDrawing" xmlns:wp="http://schemas.openxmlformats.org/drawingml/2006/wordprocessingDrawing" xmlns:w10="urn:schemas-microsoft-com:office:word" xmlns:w="http://schemas.openxmlformats.org/wordprocessingml/2006/main" xmlns:w14="http://schemas.microsoft.com/office/word/2010/wordml" xmlns:w15="http://schemas.microsoft.com/office/word/2012/wordml" xmlns:w16cex="http://schemas.microsoft.com/office/word/2018/wordml/cex" xmlns:w16cid="http://schemas.microsoft.com/office/word/2016/wordml/cid" xmlns:w16="http://schemas.microsoft.com/office/word/2018/wordml" xmlns:w16du="http://schemas.microsoft.com/office/word/2023/wordml/word16du" xmlns:w16sdtdh="http://schemas.microsoft.com/office/word/2020/wordml/sdtdatahash" xmlns:w16se="http://schemas.microsoft.com/office/word/2015/wordml/symex" xmlns:wpg="http://schemas.microsoft.com/office/word/2010/wordprocessingGroup" xmlns:wpi="http://schemas.microsoft.com/office/word/2010/wordprocessingInk" xmlns:wne="http://schemas.microsoft.com/office/word/2006/wordml" xmlns:wps="http://schemas.microsoft.com/office/word/2010/wordprocessingShape" mc:Ignorable="w14 w15 w16se w16cid w16 w16cex w16sdtdh wp14">
   <w:p>
     <w:pPr>
       <w:pBdr>
@@ -6911,7 +5403,7 @@
 </file>
 
 <file path=word/header8.xml><?xml version="1.0" encoding="utf-8"?>
-<w:hdr xmlns:wpc="http://schemas.microsoft.com/office/word/2010/wordprocessingCanvas" xmlns:cx="http://schemas.microsoft.com/office/drawing/2014/chartex" xmlns:cx1="http://schemas.microsoft.com/office/drawing/2015/9/8/chartex" xmlns:cx2="http://schemas.microsoft.com/office/drawing/2015/10/21/chartex" xmlns:cx3="http://schemas.microsoft.com/office/drawing/2016/5/9/chartex" xmlns:cx4="http://schemas.microsoft.com/office/drawing/2016/5/10/chartex" xmlns:cx5="http://schemas.microsoft.com/office/drawing/2016/5/11/chartex" xmlns:cx6="http://schemas.microsoft.com/office/drawing/2016/5/12/chartex" xmlns:cx7="http://schemas.microsoft.com/office/drawing/2016/5/13/chartex" xmlns:cx8="http://schemas.microsoft.com/office/drawing/2016/5/14/chartex" xmlns:mc="http://schemas.openxmlformats.org/markup-compatibility/2006" xmlns:aink="http://schemas.microsoft.com/office/drawing/2016/ink" xmlns:am3d="http://schemas.microsoft.com/office/drawing/2017/model3d" xmlns:o="urn:schemas-microsoft-com:office:office" xmlns:oel="http://schemas.microsoft.com/office/2019/extlst" xmlns:r="http://schemas.openxmlformats.org/officeDocument/2006/relationships" xmlns:m="http://schemas.openxmlformats.org/officeDocument/2006/math" xmlns:v="urn:schemas-microsoft-com:vml" xmlns:wp14="http://schemas.microsoft.com/office/word/2010/wordprocessingDrawing" xmlns:wp="http://schemas.openxmlformats.org/drawingml/2006/wordprocessingDrawing" xmlns:w10="urn:schemas-microsoft-com:office:word" xmlns:w="http://schemas.openxmlformats.org/wordprocessingml/2006/main" xmlns:w14="http://schemas.microsoft.com/office/word/2010/wordml" xmlns:w15="http://schemas.microsoft.com/office/word/2012/wordml" xmlns:w16cex="http://schemas.microsoft.com/office/word/2018/wordml/cex" xmlns:w16cid="http://schemas.microsoft.com/office/word/2016/wordml/cid" xmlns:w16="http://schemas.microsoft.com/office/word/2018/wordml" xmlns:w16sdtdh="http://schemas.microsoft.com/office/word/2020/wordml/sdtdatahash" xmlns:w16se="http://schemas.microsoft.com/office/word/2015/wordml/symex" xmlns:wpg="http://schemas.microsoft.com/office/word/2010/wordprocessingGroup" xmlns:wpi="http://schemas.microsoft.com/office/word/2010/wordprocessingInk" xmlns:wne="http://schemas.microsoft.com/office/word/2006/wordml" xmlns:wps="http://schemas.microsoft.com/office/word/2010/wordprocessingShape" mc:Ignorable="w14 w15 w16se w16cid w16 w16cex w16sdtdh wp14">
+<w:hdr xmlns:wpc="http://schemas.microsoft.com/office/word/2010/wordprocessingCanvas" xmlns:cx="http://schemas.microsoft.com/office/drawing/2014/chartex" xmlns:cx1="http://schemas.microsoft.com/office/drawing/2015/9/8/chartex" xmlns:cx2="http://schemas.microsoft.com/office/drawing/2015/10/21/chartex" xmlns:cx3="http://schemas.microsoft.com/office/drawing/2016/5/9/chartex" xmlns:cx4="http://schemas.microsoft.com/office/drawing/2016/5/10/chartex" xmlns:cx5="http://schemas.microsoft.com/office/drawing/2016/5/11/chartex" xmlns:cx6="http://schemas.microsoft.com/office/drawing/2016/5/12/chartex" xmlns:cx7="http://schemas.microsoft.com/office/drawing/2016/5/13/chartex" xmlns:cx8="http://schemas.microsoft.com/office/drawing/2016/5/14/chartex" xmlns:mc="http://schemas.openxmlformats.org/markup-compatibility/2006" xmlns:aink="http://schemas.microsoft.com/office/drawing/2016/ink" xmlns:am3d="http://schemas.microsoft.com/office/drawing/2017/model3d" xmlns:o="urn:schemas-microsoft-com:office:office" xmlns:oel="http://schemas.microsoft.com/office/2019/extlst" xmlns:r="http://schemas.openxmlformats.org/officeDocument/2006/relationships" xmlns:m="http://schemas.openxmlformats.org/officeDocument/2006/math" xmlns:v="urn:schemas-microsoft-com:vml" xmlns:wp14="http://schemas.microsoft.com/office/word/2010/wordprocessingDrawing" xmlns:wp="http://schemas.openxmlformats.org/drawingml/2006/wordprocessingDrawing" xmlns:w10="urn:schemas-microsoft-com:office:word" xmlns:w="http://schemas.openxmlformats.org/wordprocessingml/2006/main" xmlns:w14="http://schemas.microsoft.com/office/word/2010/wordml" xmlns:w15="http://schemas.microsoft.com/office/word/2012/wordml" xmlns:w16cex="http://schemas.microsoft.com/office/word/2018/wordml/cex" xmlns:w16cid="http://schemas.microsoft.com/office/word/2016/wordml/cid" xmlns:w16="http://schemas.microsoft.com/office/word/2018/wordml" xmlns:w16du="http://schemas.microsoft.com/office/word/2023/wordml/word16du" xmlns:w16sdtdh="http://schemas.microsoft.com/office/word/2020/wordml/sdtdatahash" xmlns:w16se="http://schemas.microsoft.com/office/word/2015/wordml/symex" xmlns:wpg="http://schemas.microsoft.com/office/word/2010/wordprocessingGroup" xmlns:wpi="http://schemas.microsoft.com/office/word/2010/wordprocessingInk" xmlns:wne="http://schemas.microsoft.com/office/word/2006/wordml" xmlns:wps="http://schemas.microsoft.com/office/word/2010/wordprocessingShape" mc:Ignorable="w14 w15 w16se w16cid w16 w16cex w16sdtdh wp14">
   <w:p>
     <w:pPr>
       <w:pBdr>
@@ -6984,7 +5476,7 @@
 </file>
 
 <file path=word/numbering.xml><?xml version="1.0" encoding="utf-8"?>
-<w:numbering xmlns:wpc="http://schemas.microsoft.com/office/word/2010/wordprocessingCanvas" xmlns:cx="http://schemas.microsoft.com/office/drawing/2014/chartex" xmlns:cx1="http://schemas.microsoft.com/office/drawing/2015/9/8/chartex" xmlns:cx2="http://schemas.microsoft.com/office/drawing/2015/10/21/chartex" xmlns:cx3="http://schemas.microsoft.com/office/drawing/2016/5/9/chartex" xmlns:cx4="http://schemas.microsoft.com/office/drawing/2016/5/10/chartex" xmlns:cx5="http://schemas.microsoft.com/office/drawing/2016/5/11/chartex" xmlns:cx6="http://schemas.microsoft.com/office/drawing/2016/5/12/chartex" xmlns:cx7="http://schemas.microsoft.com/office/drawing/2016/5/13/chartex" xmlns:cx8="http://schemas.microsoft.com/office/drawing/2016/5/14/chartex" xmlns:mc="http://schemas.openxmlformats.org/markup-compatibility/2006" xmlns:aink="http://schemas.microsoft.com/office/drawing/2016/ink" xmlns:am3d="http://schemas.microsoft.com/office/drawing/2017/model3d" xmlns:o="urn:schemas-microsoft-com:office:office" xmlns:oel="http://schemas.microsoft.com/office/2019/extlst" xmlns:r="http://schemas.openxmlformats.org/officeDocument/2006/relationships" xmlns:m="http://schemas.openxmlformats.org/officeDocument/2006/math" xmlns:v="urn:schemas-microsoft-com:vml" xmlns:wp14="http://schemas.microsoft.com/office/word/2010/wordprocessingDrawing" xmlns:wp="http://schemas.openxmlformats.org/drawingml/2006/wordprocessingDrawing" xmlns:w10="urn:schemas-microsoft-com:office:word" xmlns:w="http://schemas.openxmlformats.org/wordprocessingml/2006/main" xmlns:w14="http://schemas.microsoft.com/office/word/2010/wordml" xmlns:w15="http://schemas.microsoft.com/office/word/2012/wordml" xmlns:w16cex="http://schemas.microsoft.com/office/word/2018/wordml/cex" xmlns:w16cid="http://schemas.microsoft.com/office/word/2016/wordml/cid" xmlns:w16="http://schemas.microsoft.com/office/word/2018/wordml" xmlns:w16sdtdh="http://schemas.microsoft.com/office/word/2020/wordml/sdtdatahash" xmlns:w16se="http://schemas.microsoft.com/office/word/2015/wordml/symex" xmlns:wpg="http://schemas.microsoft.com/office/word/2010/wordprocessingGroup" xmlns:wpi="http://schemas.microsoft.com/office/word/2010/wordprocessingInk" xmlns:wne="http://schemas.microsoft.com/office/word/2006/wordml" xmlns:wps="http://schemas.microsoft.com/office/word/2010/wordprocessingShape" mc:Ignorable="w14 w15 w16se w16cid w16 w16cex w16sdtdh wp14">
+<w:numbering xmlns:wpc="http://schemas.microsoft.com/office/word/2010/wordprocessingCanvas" xmlns:cx="http://schemas.microsoft.com/office/drawing/2014/chartex" xmlns:cx1="http://schemas.microsoft.com/office/drawing/2015/9/8/chartex" xmlns:cx2="http://schemas.microsoft.com/office/drawing/2015/10/21/chartex" xmlns:cx3="http://schemas.microsoft.com/office/drawing/2016/5/9/chartex" xmlns:cx4="http://schemas.microsoft.com/office/drawing/2016/5/10/chartex" xmlns:cx5="http://schemas.microsoft.com/office/drawing/2016/5/11/chartex" xmlns:cx6="http://schemas.microsoft.com/office/drawing/2016/5/12/chartex" xmlns:cx7="http://schemas.microsoft.com/office/drawing/2016/5/13/chartex" xmlns:cx8="http://schemas.microsoft.com/office/drawing/2016/5/14/chartex" xmlns:mc="http://schemas.openxmlformats.org/markup-compatibility/2006" xmlns:aink="http://schemas.microsoft.com/office/drawing/2016/ink" xmlns:am3d="http://schemas.microsoft.com/office/drawing/2017/model3d" xmlns:o="urn:schemas-microsoft-com:office:office" xmlns:oel="http://schemas.microsoft.com/office/2019/extlst" xmlns:r="http://schemas.openxmlformats.org/officeDocument/2006/relationships" xmlns:m="http://schemas.openxmlformats.org/officeDocument/2006/math" xmlns:v="urn:schemas-microsoft-com:vml" xmlns:wp14="http://schemas.microsoft.com/office/word/2010/wordprocessingDrawing" xmlns:wp="http://schemas.openxmlformats.org/drawingml/2006/wordprocessingDrawing" xmlns:w10="urn:schemas-microsoft-com:office:word" xmlns:w="http://schemas.openxmlformats.org/wordprocessingml/2006/main" xmlns:w14="http://schemas.microsoft.com/office/word/2010/wordml" xmlns:w15="http://schemas.microsoft.com/office/word/2012/wordml" xmlns:w16cex="http://schemas.microsoft.com/office/word/2018/wordml/cex" xmlns:w16cid="http://schemas.microsoft.com/office/word/2016/wordml/cid" xmlns:w16="http://schemas.microsoft.com/office/word/2018/wordml" xmlns:w16du="http://schemas.microsoft.com/office/word/2023/wordml/word16du" xmlns:w16sdtdh="http://schemas.microsoft.com/office/word/2020/wordml/sdtdatahash" xmlns:w16se="http://schemas.microsoft.com/office/word/2015/wordml/symex" xmlns:wpg="http://schemas.microsoft.com/office/word/2010/wordprocessingGroup" xmlns:wpi="http://schemas.microsoft.com/office/word/2010/wordprocessingInk" xmlns:wne="http://schemas.microsoft.com/office/word/2006/wordml" xmlns:wps="http://schemas.microsoft.com/office/word/2010/wordprocessingShape" mc:Ignorable="w14 w15 w16se w16cid w16 w16cex w16sdtdh wp14">
   <w:abstractNum w:abstractNumId="0" w15:restartNumberingAfterBreak="0">
     <w:nsid w:val="111F15D8"/>
     <w:multiLevelType w:val="multilevel"/>
@@ -8281,12 +6773,6 @@
     <w:tblPr>
       <w:tblStyleRowBandSize w:val="1"/>
       <w:tblStyleColBandSize w:val="1"/>
-      <w:tblCellMar>
-        <w:top w:w="0" w:type="dxa"/>
-        <w:left w:w="0" w:type="dxa"/>
-        <w:bottom w:w="0" w:type="dxa"/>
-        <w:right w:w="0" w:type="dxa"/>
-      </w:tblCellMar>
     </w:tblPr>
   </w:style>
   <w:style w:type="table" w:customStyle="1" w:styleId="a0">
@@ -8295,9 +6781,7 @@
       <w:tblStyleRowBandSize w:val="1"/>
       <w:tblStyleColBandSize w:val="1"/>
       <w:tblCellMar>
-        <w:top w:w="0" w:type="dxa"/>
         <w:left w:w="70" w:type="dxa"/>
-        <w:bottom w:w="0" w:type="dxa"/>
         <w:right w:w="70" w:type="dxa"/>
       </w:tblCellMar>
     </w:tblPr>
@@ -8308,9 +6792,7 @@
       <w:tblStyleRowBandSize w:val="1"/>
       <w:tblStyleColBandSize w:val="1"/>
       <w:tblCellMar>
-        <w:top w:w="0" w:type="dxa"/>
         <w:left w:w="70" w:type="dxa"/>
-        <w:bottom w:w="0" w:type="dxa"/>
         <w:right w:w="70" w:type="dxa"/>
       </w:tblCellMar>
     </w:tblPr>

--- a/src/assets/planificaciones/tercero/Planificacion ST 3.docx
+++ b/src/assets/planificaciones/tercero/Planificacion ST 3.docx
@@ -152,21 +152,7 @@
               <w:rPr>
                 <w:rFonts w:asciiTheme="majorHAnsi" w:eastAsia="Verdana" w:hAnsiTheme="majorHAnsi" w:cstheme="majorHAnsi"/>
               </w:rPr>
-              <w:t xml:space="preserve">ESCUELA DE EDUCACIÓN SECUNDARIA TÈCNICA </w:t>
-            </w:r>
-            <w:proofErr w:type="spellStart"/>
-            <w:r>
-              <w:rPr>
-                <w:rFonts w:asciiTheme="majorHAnsi" w:eastAsia="Verdana" w:hAnsiTheme="majorHAnsi" w:cstheme="majorHAnsi"/>
-              </w:rPr>
-              <w:t>N°</w:t>
-            </w:r>
-            <w:proofErr w:type="spellEnd"/>
-            <w:r>
-              <w:rPr>
-                <w:rFonts w:asciiTheme="majorHAnsi" w:eastAsia="Verdana" w:hAnsiTheme="majorHAnsi" w:cstheme="majorHAnsi"/>
-              </w:rPr>
-              <w:t xml:space="preserve"> 5 </w:t>
+              <w:t xml:space="preserve">ESCUELA DE EDUCACIÓN SECUNDARIA TÈCNICA N° 5 </w:t>
             </w:r>
             <w:r>
               <w:rPr>
@@ -404,7 +390,16 @@
                 <w:sz w:val="32"/>
                 <w:szCs w:val="32"/>
               </w:rPr>
-              <w:t>CICLO LECTIVO 2022</w:t>
+              <w:t>CICLO LECTIVO 202</w:t>
+            </w:r>
+            <w:r>
+              <w:rPr>
+                <w:rFonts w:asciiTheme="majorHAnsi" w:eastAsia="Verdana" w:hAnsiTheme="majorHAnsi" w:cstheme="majorHAnsi"/>
+                <w:b/>
+                <w:sz w:val="32"/>
+                <w:szCs w:val="32"/>
+              </w:rPr>
+              <w:t>3</w:t>
             </w:r>
           </w:p>
         </w:tc>
@@ -1925,21 +1920,7 @@
               <w:rPr>
                 <w:rFonts w:asciiTheme="majorHAnsi" w:eastAsia="Arial" w:hAnsiTheme="majorHAnsi" w:cstheme="majorHAnsi"/>
               </w:rPr>
-              <w:t xml:space="preserve">Visado y firma del </w:t>
-            </w:r>
-            <w:proofErr w:type="gramStart"/>
-            <w:r>
-              <w:rPr>
-                <w:rFonts w:asciiTheme="majorHAnsi" w:eastAsia="Arial" w:hAnsiTheme="majorHAnsi" w:cstheme="majorHAnsi"/>
-              </w:rPr>
-              <w:t>Jefe</w:t>
-            </w:r>
-            <w:proofErr w:type="gramEnd"/>
-            <w:r>
-              <w:rPr>
-                <w:rFonts w:asciiTheme="majorHAnsi" w:eastAsia="Arial" w:hAnsiTheme="majorHAnsi" w:cstheme="majorHAnsi"/>
-              </w:rPr>
-              <w:t xml:space="preserve"> de Depto.</w:t>
+              <w:t>Visado y firma del Jefe de Depto.</w:t>
             </w:r>
           </w:p>
         </w:tc>
@@ -2120,7 +2101,6 @@
                 <w:rFonts w:asciiTheme="majorHAnsi" w:hAnsiTheme="majorHAnsi" w:cstheme="majorHAnsi"/>
               </w:rPr>
             </w:pPr>
-            <w:proofErr w:type="gramStart"/>
             <w:r>
               <w:rPr>
                 <w:rFonts w:asciiTheme="majorHAnsi" w:eastAsia="Arial" w:hAnsiTheme="majorHAnsi" w:cstheme="majorHAnsi"/>
@@ -2128,7 +2108,6 @@
               </w:rPr>
               <w:t>CAPACIDADES A DESARROLLAR</w:t>
             </w:r>
-            <w:proofErr w:type="gramEnd"/>
           </w:p>
         </w:tc>
         <w:tc>
@@ -2330,21 +2309,7 @@
               <w:rPr>
                 <w:rFonts w:asciiTheme="majorHAnsi" w:eastAsia="Arial" w:hAnsiTheme="majorHAnsi" w:cstheme="majorHAnsi"/>
               </w:rPr>
-              <w:t xml:space="preserve">-Capacidad para entender y abordar el estudio de </w:t>
-            </w:r>
-            <w:proofErr w:type="gramStart"/>
-            <w:r>
-              <w:rPr>
-                <w:rFonts w:asciiTheme="majorHAnsi" w:eastAsia="Arial" w:hAnsiTheme="majorHAnsi" w:cstheme="majorHAnsi"/>
-              </w:rPr>
-              <w:t>sistemas técnicos y socio técnicos</w:t>
-            </w:r>
-            <w:proofErr w:type="gramEnd"/>
-            <w:r>
-              <w:rPr>
-                <w:rFonts w:asciiTheme="majorHAnsi" w:eastAsia="Arial" w:hAnsiTheme="majorHAnsi" w:cstheme="majorHAnsi"/>
-              </w:rPr>
-              <w:t xml:space="preserve"> de cierta complejidad.</w:t>
+              <w:t>-Capacidad para entender y abordar el estudio de sistemas técnicos y socio técnicos de cierta complejidad.</w:t>
             </w:r>
           </w:p>
           <w:p>
@@ -2494,16 +2459,8 @@
               <w:rPr>
                 <w:rFonts w:asciiTheme="majorHAnsi" w:eastAsia="Arial" w:hAnsiTheme="majorHAnsi" w:cstheme="majorHAnsi"/>
               </w:rPr>
-              <w:t xml:space="preserve">-Armado de circuitos mecánicos con </w:t>
-            </w:r>
-            <w:proofErr w:type="spellStart"/>
-            <w:r>
-              <w:rPr>
-                <w:rFonts w:asciiTheme="majorHAnsi" w:eastAsia="Arial" w:hAnsiTheme="majorHAnsi" w:cstheme="majorHAnsi"/>
-              </w:rPr>
-              <w:t>robogroup</w:t>
-            </w:r>
-            <w:proofErr w:type="spellEnd"/>
+              <w:t>-Armado de circuitos mecánicos con robogroup</w:t>
+            </w:r>
             <w:r>
               <w:rPr>
                 <w:rFonts w:asciiTheme="majorHAnsi" w:eastAsia="Arial" w:hAnsiTheme="majorHAnsi" w:cstheme="majorHAnsi"/>
@@ -3476,244 +3433,80 @@
               <w:rPr>
                 <w:rFonts w:asciiTheme="majorHAnsi" w:eastAsia="Arial" w:hAnsiTheme="majorHAnsi" w:cstheme="majorHAnsi"/>
               </w:rPr>
-              <w:t xml:space="preserve">Tecnología Industrial </w:t>
-            </w:r>
-            <w:proofErr w:type="gramStart"/>
-            <w:r>
-              <w:rPr>
-                <w:rFonts w:asciiTheme="majorHAnsi" w:eastAsia="Arial" w:hAnsiTheme="majorHAnsi" w:cstheme="majorHAnsi"/>
-              </w:rPr>
-              <w:t>I  Autor</w:t>
-            </w:r>
-            <w:proofErr w:type="gramEnd"/>
-            <w:r>
-              <w:rPr>
-                <w:rFonts w:asciiTheme="majorHAnsi" w:eastAsia="Arial" w:hAnsiTheme="majorHAnsi" w:cstheme="majorHAnsi"/>
-              </w:rPr>
-              <w:t xml:space="preserve">: Francisco Silva  y José Emilio Sanz Editorial Mc Graw </w:t>
-            </w:r>
-            <w:proofErr w:type="spellStart"/>
-            <w:r>
-              <w:rPr>
-                <w:rFonts w:asciiTheme="majorHAnsi" w:eastAsia="Arial" w:hAnsiTheme="majorHAnsi" w:cstheme="majorHAnsi"/>
-              </w:rPr>
-              <w:t>Hiil</w:t>
-            </w:r>
-            <w:proofErr w:type="spellEnd"/>
-            <w:r>
-              <w:rPr>
-                <w:rFonts w:asciiTheme="majorHAnsi" w:eastAsia="Arial" w:hAnsiTheme="majorHAnsi" w:cstheme="majorHAnsi"/>
-              </w:rPr>
-              <w:t xml:space="preserve"> Edición 2005.Libroteca Biblioteca.</w:t>
-            </w:r>
-          </w:p>
-          <w:p>
-            <w:pPr>
-              <w:rPr>
-                <w:rFonts w:asciiTheme="majorHAnsi" w:eastAsia="Arial" w:hAnsiTheme="majorHAnsi" w:cstheme="majorHAnsi"/>
-              </w:rPr>
-            </w:pPr>
-          </w:p>
-          <w:p>
-            <w:pPr>
-              <w:rPr>
-                <w:rFonts w:asciiTheme="majorHAnsi" w:eastAsia="Arial" w:hAnsiTheme="majorHAnsi" w:cstheme="majorHAnsi"/>
-              </w:rPr>
-            </w:pPr>
-            <w:r>
-              <w:rPr>
-                <w:rFonts w:asciiTheme="majorHAnsi" w:eastAsia="Arial" w:hAnsiTheme="majorHAnsi" w:cstheme="majorHAnsi"/>
-              </w:rPr>
-              <w:t xml:space="preserve">Fundamentos de Higiene y Seguridad en el Trabajo. Autor. </w:t>
-            </w:r>
-            <w:proofErr w:type="spellStart"/>
-            <w:proofErr w:type="gramStart"/>
-            <w:r>
-              <w:rPr>
-                <w:rFonts w:asciiTheme="majorHAnsi" w:eastAsia="Arial" w:hAnsiTheme="majorHAnsi" w:cstheme="majorHAnsi"/>
-              </w:rPr>
-              <w:t>Ing</w:t>
-            </w:r>
-            <w:proofErr w:type="spellEnd"/>
-            <w:r>
-              <w:rPr>
-                <w:rFonts w:asciiTheme="majorHAnsi" w:eastAsia="Arial" w:hAnsiTheme="majorHAnsi" w:cstheme="majorHAnsi"/>
-              </w:rPr>
-              <w:t>,.</w:t>
-            </w:r>
-            <w:proofErr w:type="gramEnd"/>
-            <w:r>
-              <w:rPr>
-                <w:rFonts w:asciiTheme="majorHAnsi" w:eastAsia="Arial" w:hAnsiTheme="majorHAnsi" w:cstheme="majorHAnsi"/>
-              </w:rPr>
-              <w:t xml:space="preserve"> Jorge E. </w:t>
-            </w:r>
-            <w:proofErr w:type="spellStart"/>
-            <w:r>
-              <w:rPr>
-                <w:rFonts w:asciiTheme="majorHAnsi" w:eastAsia="Arial" w:hAnsiTheme="majorHAnsi" w:cstheme="majorHAnsi"/>
-              </w:rPr>
-              <w:t>Mangosio</w:t>
-            </w:r>
-            <w:proofErr w:type="spellEnd"/>
-          </w:p>
-          <w:p>
-            <w:pPr>
-              <w:rPr>
-                <w:rFonts w:asciiTheme="majorHAnsi" w:eastAsia="Arial" w:hAnsiTheme="majorHAnsi" w:cstheme="majorHAnsi"/>
-              </w:rPr>
-            </w:pPr>
-            <w:r>
-              <w:rPr>
-                <w:rFonts w:asciiTheme="majorHAnsi" w:eastAsia="Arial" w:hAnsiTheme="majorHAnsi" w:cstheme="majorHAnsi"/>
-              </w:rPr>
-              <w:t xml:space="preserve">Editorial Nueva Librería S.R.L Edición 1994. </w:t>
-            </w:r>
-            <w:proofErr w:type="spellStart"/>
-            <w:r>
-              <w:rPr>
-                <w:rFonts w:asciiTheme="majorHAnsi" w:eastAsia="Arial" w:hAnsiTheme="majorHAnsi" w:cstheme="majorHAnsi"/>
-              </w:rPr>
-              <w:t>Libroteca</w:t>
-            </w:r>
-            <w:proofErr w:type="spellEnd"/>
-            <w:r>
-              <w:rPr>
-                <w:rFonts w:asciiTheme="majorHAnsi" w:eastAsia="Arial" w:hAnsiTheme="majorHAnsi" w:cstheme="majorHAnsi"/>
-              </w:rPr>
-              <w:t xml:space="preserve"> Biblioteca.</w:t>
-            </w:r>
-          </w:p>
-          <w:p>
-            <w:pPr>
-              <w:rPr>
-                <w:rFonts w:asciiTheme="majorHAnsi" w:eastAsia="Arial" w:hAnsiTheme="majorHAnsi" w:cstheme="majorHAnsi"/>
-              </w:rPr>
-            </w:pPr>
-          </w:p>
-          <w:p>
-            <w:pPr>
-              <w:rPr>
-                <w:rFonts w:asciiTheme="majorHAnsi" w:eastAsia="Arial" w:hAnsiTheme="majorHAnsi" w:cstheme="majorHAnsi"/>
-              </w:rPr>
-            </w:pPr>
-            <w:r>
-              <w:rPr>
-                <w:rFonts w:asciiTheme="majorHAnsi" w:eastAsia="Arial" w:hAnsiTheme="majorHAnsi" w:cstheme="majorHAnsi"/>
-              </w:rPr>
-              <w:t xml:space="preserve">Tecnología Industrial I Autor: Ricardo Franco, Mariana B </w:t>
-            </w:r>
-            <w:proofErr w:type="spellStart"/>
-            <w:r>
-              <w:rPr>
-                <w:rFonts w:asciiTheme="majorHAnsi" w:eastAsia="Arial" w:hAnsiTheme="majorHAnsi" w:cstheme="majorHAnsi"/>
-              </w:rPr>
-              <w:t>Jaul</w:t>
-            </w:r>
-            <w:proofErr w:type="spellEnd"/>
-            <w:r>
-              <w:rPr>
-                <w:rFonts w:asciiTheme="majorHAnsi" w:eastAsia="Arial" w:hAnsiTheme="majorHAnsi" w:cstheme="majorHAnsi"/>
-              </w:rPr>
-              <w:t xml:space="preserve">, Fernando Molina, Alejandro E </w:t>
-            </w:r>
-            <w:proofErr w:type="spellStart"/>
-            <w:r>
-              <w:rPr>
-                <w:rFonts w:asciiTheme="majorHAnsi" w:eastAsia="Arial" w:hAnsiTheme="majorHAnsi" w:cstheme="majorHAnsi"/>
-              </w:rPr>
-              <w:t>Timpanaro.Editorial</w:t>
-            </w:r>
-            <w:proofErr w:type="spellEnd"/>
-            <w:r>
-              <w:rPr>
-                <w:rFonts w:asciiTheme="majorHAnsi" w:eastAsia="Arial" w:hAnsiTheme="majorHAnsi" w:cstheme="majorHAnsi"/>
-              </w:rPr>
-              <w:t xml:space="preserve"> Santillana Edición 2005. </w:t>
-            </w:r>
-            <w:proofErr w:type="spellStart"/>
-            <w:r>
-              <w:rPr>
-                <w:rFonts w:asciiTheme="majorHAnsi" w:eastAsia="Arial" w:hAnsiTheme="majorHAnsi" w:cstheme="majorHAnsi"/>
-              </w:rPr>
-              <w:t>Libroteca</w:t>
-            </w:r>
-            <w:proofErr w:type="spellEnd"/>
-            <w:r>
-              <w:rPr>
-                <w:rFonts w:asciiTheme="majorHAnsi" w:eastAsia="Arial" w:hAnsiTheme="majorHAnsi" w:cstheme="majorHAnsi"/>
-              </w:rPr>
-              <w:t xml:space="preserve"> Biblioteca.</w:t>
-            </w:r>
-          </w:p>
-          <w:p>
-            <w:pPr>
-              <w:rPr>
-                <w:rFonts w:asciiTheme="majorHAnsi" w:eastAsia="Arial" w:hAnsiTheme="majorHAnsi" w:cstheme="majorHAnsi"/>
-              </w:rPr>
-            </w:pPr>
-          </w:p>
-          <w:p>
-            <w:pPr>
-              <w:rPr>
-                <w:rFonts w:asciiTheme="majorHAnsi" w:eastAsia="Arial" w:hAnsiTheme="majorHAnsi" w:cstheme="majorHAnsi"/>
-              </w:rPr>
-            </w:pPr>
-            <w:proofErr w:type="spellStart"/>
-            <w:r>
-              <w:rPr>
-                <w:rFonts w:asciiTheme="majorHAnsi" w:eastAsia="Arial" w:hAnsiTheme="majorHAnsi" w:cstheme="majorHAnsi"/>
-              </w:rPr>
-              <w:t>Pagina</w:t>
-            </w:r>
-            <w:proofErr w:type="spellEnd"/>
-            <w:r>
-              <w:rPr>
-                <w:rFonts w:asciiTheme="majorHAnsi" w:eastAsia="Arial" w:hAnsiTheme="majorHAnsi" w:cstheme="majorHAnsi"/>
-              </w:rPr>
-              <w:t xml:space="preserve"> </w:t>
-            </w:r>
-            <w:proofErr w:type="gramStart"/>
-            <w:r>
-              <w:rPr>
-                <w:rFonts w:asciiTheme="majorHAnsi" w:eastAsia="Arial" w:hAnsiTheme="majorHAnsi" w:cstheme="majorHAnsi"/>
-              </w:rPr>
-              <w:t>Web :</w:t>
-            </w:r>
-            <w:proofErr w:type="gramEnd"/>
-            <w:r>
-              <w:rPr>
-                <w:rFonts w:asciiTheme="majorHAnsi" w:eastAsia="Arial" w:hAnsiTheme="majorHAnsi" w:cstheme="majorHAnsi"/>
-              </w:rPr>
-              <w:t xml:space="preserve">Tecnología-Tecnica.com.ar </w:t>
-            </w:r>
-            <w:proofErr w:type="spellStart"/>
-            <w:r>
-              <w:rPr>
-                <w:rFonts w:asciiTheme="majorHAnsi" w:eastAsia="Arial" w:hAnsiTheme="majorHAnsi" w:cstheme="majorHAnsi"/>
-              </w:rPr>
-              <w:t>Pagína</w:t>
-            </w:r>
-            <w:proofErr w:type="spellEnd"/>
-            <w:r>
-              <w:rPr>
-                <w:rFonts w:asciiTheme="majorHAnsi" w:eastAsia="Arial" w:hAnsiTheme="majorHAnsi" w:cstheme="majorHAnsi"/>
-              </w:rPr>
-              <w:t xml:space="preserve"> del Profesor </w:t>
-            </w:r>
-            <w:proofErr w:type="spellStart"/>
-            <w:r>
-              <w:rPr>
-                <w:rFonts w:asciiTheme="majorHAnsi" w:eastAsia="Arial" w:hAnsiTheme="majorHAnsi" w:cstheme="majorHAnsi"/>
-              </w:rPr>
-              <w:t>Nestor</w:t>
-            </w:r>
-            <w:proofErr w:type="spellEnd"/>
-            <w:r>
-              <w:rPr>
-                <w:rFonts w:asciiTheme="majorHAnsi" w:eastAsia="Arial" w:hAnsiTheme="majorHAnsi" w:cstheme="majorHAnsi"/>
-              </w:rPr>
-              <w:t xml:space="preserve"> Horacio  Castiñeira</w:t>
+              <w:t>Tecnología Industrial I  Autor: Francisco Silva  y José Emilio Sanz Editorial Mc Graw Hiil Edición 2005.Libroteca Biblioteca.</w:t>
+            </w:r>
+          </w:p>
+          <w:p>
+            <w:pPr>
+              <w:rPr>
+                <w:rFonts w:asciiTheme="majorHAnsi" w:eastAsia="Arial" w:hAnsiTheme="majorHAnsi" w:cstheme="majorHAnsi"/>
+              </w:rPr>
+            </w:pPr>
+          </w:p>
+          <w:p>
+            <w:pPr>
+              <w:rPr>
+                <w:rFonts w:asciiTheme="majorHAnsi" w:eastAsia="Arial" w:hAnsiTheme="majorHAnsi" w:cstheme="majorHAnsi"/>
+              </w:rPr>
+            </w:pPr>
+            <w:r>
+              <w:rPr>
+                <w:rFonts w:asciiTheme="majorHAnsi" w:eastAsia="Arial" w:hAnsiTheme="majorHAnsi" w:cstheme="majorHAnsi"/>
+              </w:rPr>
+              <w:t>Fundamentos de Higiene y Seguridad en el Trabajo. Autor. Ing,. Jorge E. Mangosio</w:t>
+            </w:r>
+          </w:p>
+          <w:p>
+            <w:pPr>
+              <w:rPr>
+                <w:rFonts w:asciiTheme="majorHAnsi" w:eastAsia="Arial" w:hAnsiTheme="majorHAnsi" w:cstheme="majorHAnsi"/>
+              </w:rPr>
+            </w:pPr>
+            <w:r>
+              <w:rPr>
+                <w:rFonts w:asciiTheme="majorHAnsi" w:eastAsia="Arial" w:hAnsiTheme="majorHAnsi" w:cstheme="majorHAnsi"/>
+              </w:rPr>
+              <w:t>Editorial Nueva Librería S.R.L Edición 1994. Libroteca Biblioteca.</w:t>
+            </w:r>
+          </w:p>
+          <w:p>
+            <w:pPr>
+              <w:rPr>
+                <w:rFonts w:asciiTheme="majorHAnsi" w:eastAsia="Arial" w:hAnsiTheme="majorHAnsi" w:cstheme="majorHAnsi"/>
+              </w:rPr>
+            </w:pPr>
+          </w:p>
+          <w:p>
+            <w:pPr>
+              <w:rPr>
+                <w:rFonts w:asciiTheme="majorHAnsi" w:eastAsia="Arial" w:hAnsiTheme="majorHAnsi" w:cstheme="majorHAnsi"/>
+              </w:rPr>
+            </w:pPr>
+            <w:r>
+              <w:rPr>
+                <w:rFonts w:asciiTheme="majorHAnsi" w:eastAsia="Arial" w:hAnsiTheme="majorHAnsi" w:cstheme="majorHAnsi"/>
+              </w:rPr>
+              <w:t>Tecnología Industrial I Autor: Ricardo Franco, Mariana B Jaul, Fernando Molina, Alejandro E Timpanaro.Editorial Santillana Edición 2005. Libroteca Biblioteca.</w:t>
+            </w:r>
+          </w:p>
+          <w:p>
+            <w:pPr>
+              <w:rPr>
+                <w:rFonts w:asciiTheme="majorHAnsi" w:eastAsia="Arial" w:hAnsiTheme="majorHAnsi" w:cstheme="majorHAnsi"/>
+              </w:rPr>
+            </w:pPr>
+          </w:p>
+          <w:p>
+            <w:pPr>
+              <w:rPr>
+                <w:rFonts w:asciiTheme="majorHAnsi" w:eastAsia="Arial" w:hAnsiTheme="majorHAnsi" w:cstheme="majorHAnsi"/>
+              </w:rPr>
+            </w:pPr>
+            <w:r>
+              <w:rPr>
+                <w:rFonts w:asciiTheme="majorHAnsi" w:eastAsia="Arial" w:hAnsiTheme="majorHAnsi" w:cstheme="majorHAnsi"/>
+              </w:rPr>
+              <w:t>Pagina Web :Tecnología-Tecnica.com.ar Pagína del Profesor Nestor Horacio  Castiñeira</w:t>
             </w:r>
           </w:p>
         </w:tc>
@@ -3745,217 +3538,81 @@
               <w:rPr>
                 <w:rFonts w:asciiTheme="majorHAnsi" w:eastAsia="Arial" w:hAnsiTheme="majorHAnsi" w:cstheme="majorHAnsi"/>
               </w:rPr>
-              <w:t xml:space="preserve">Tecnología Industrial </w:t>
-            </w:r>
-            <w:proofErr w:type="gramStart"/>
-            <w:r>
-              <w:rPr>
-                <w:rFonts w:asciiTheme="majorHAnsi" w:eastAsia="Arial" w:hAnsiTheme="majorHAnsi" w:cstheme="majorHAnsi"/>
-              </w:rPr>
-              <w:t>I  Autor</w:t>
-            </w:r>
-            <w:proofErr w:type="gramEnd"/>
-            <w:r>
-              <w:rPr>
-                <w:rFonts w:asciiTheme="majorHAnsi" w:eastAsia="Arial" w:hAnsiTheme="majorHAnsi" w:cstheme="majorHAnsi"/>
-              </w:rPr>
-              <w:t xml:space="preserve">: Francisco Silva  y José Emilio Sanz Editorial Mc Graw </w:t>
-            </w:r>
-            <w:proofErr w:type="spellStart"/>
-            <w:r>
-              <w:rPr>
-                <w:rFonts w:asciiTheme="majorHAnsi" w:eastAsia="Arial" w:hAnsiTheme="majorHAnsi" w:cstheme="majorHAnsi"/>
-              </w:rPr>
-              <w:t>Hiil</w:t>
-            </w:r>
-            <w:proofErr w:type="spellEnd"/>
-            <w:r>
-              <w:rPr>
-                <w:rFonts w:asciiTheme="majorHAnsi" w:eastAsia="Arial" w:hAnsiTheme="majorHAnsi" w:cstheme="majorHAnsi"/>
-              </w:rPr>
-              <w:t xml:space="preserve"> Edición 2005.</w:t>
-            </w:r>
-          </w:p>
-          <w:p>
-            <w:pPr>
-              <w:rPr>
-                <w:rFonts w:asciiTheme="majorHAnsi" w:eastAsia="Arial" w:hAnsiTheme="majorHAnsi" w:cstheme="majorHAnsi"/>
-              </w:rPr>
-            </w:pPr>
-          </w:p>
-          <w:p>
-            <w:pPr>
-              <w:rPr>
-                <w:rFonts w:asciiTheme="majorHAnsi" w:eastAsia="Arial" w:hAnsiTheme="majorHAnsi" w:cstheme="majorHAnsi"/>
-              </w:rPr>
-            </w:pPr>
-            <w:r>
-              <w:rPr>
-                <w:rFonts w:asciiTheme="majorHAnsi" w:eastAsia="Arial" w:hAnsiTheme="majorHAnsi" w:cstheme="majorHAnsi"/>
-              </w:rPr>
-              <w:t xml:space="preserve">Fundamentos de Higiene y Seguridad en el Trabajo. Autor. </w:t>
-            </w:r>
-            <w:proofErr w:type="spellStart"/>
-            <w:proofErr w:type="gramStart"/>
-            <w:r>
-              <w:rPr>
-                <w:rFonts w:asciiTheme="majorHAnsi" w:eastAsia="Arial" w:hAnsiTheme="majorHAnsi" w:cstheme="majorHAnsi"/>
-              </w:rPr>
-              <w:t>Ing</w:t>
-            </w:r>
-            <w:proofErr w:type="spellEnd"/>
-            <w:r>
-              <w:rPr>
-                <w:rFonts w:asciiTheme="majorHAnsi" w:eastAsia="Arial" w:hAnsiTheme="majorHAnsi" w:cstheme="majorHAnsi"/>
-              </w:rPr>
-              <w:t>,.</w:t>
-            </w:r>
-            <w:proofErr w:type="gramEnd"/>
-            <w:r>
-              <w:rPr>
-                <w:rFonts w:asciiTheme="majorHAnsi" w:eastAsia="Arial" w:hAnsiTheme="majorHAnsi" w:cstheme="majorHAnsi"/>
-              </w:rPr>
-              <w:t xml:space="preserve"> Jorge E. </w:t>
-            </w:r>
-            <w:proofErr w:type="spellStart"/>
-            <w:r>
-              <w:rPr>
-                <w:rFonts w:asciiTheme="majorHAnsi" w:eastAsia="Arial" w:hAnsiTheme="majorHAnsi" w:cstheme="majorHAnsi"/>
-              </w:rPr>
-              <w:t>Mangosio</w:t>
-            </w:r>
-            <w:proofErr w:type="spellEnd"/>
-          </w:p>
-          <w:p>
-            <w:pPr>
-              <w:rPr>
-                <w:rFonts w:asciiTheme="majorHAnsi" w:eastAsia="Arial" w:hAnsiTheme="majorHAnsi" w:cstheme="majorHAnsi"/>
-              </w:rPr>
-            </w:pPr>
-            <w:r>
-              <w:rPr>
-                <w:rFonts w:asciiTheme="majorHAnsi" w:eastAsia="Arial" w:hAnsiTheme="majorHAnsi" w:cstheme="majorHAnsi"/>
-              </w:rPr>
-              <w:t xml:space="preserve">Editorial Nueva Librería S.R.L Edición 1994. </w:t>
-            </w:r>
-            <w:proofErr w:type="spellStart"/>
-            <w:r>
-              <w:rPr>
-                <w:rFonts w:asciiTheme="majorHAnsi" w:eastAsia="Arial" w:hAnsiTheme="majorHAnsi" w:cstheme="majorHAnsi"/>
-              </w:rPr>
-              <w:t>Libroteca</w:t>
-            </w:r>
-            <w:proofErr w:type="spellEnd"/>
-            <w:r>
-              <w:rPr>
-                <w:rFonts w:asciiTheme="majorHAnsi" w:eastAsia="Arial" w:hAnsiTheme="majorHAnsi" w:cstheme="majorHAnsi"/>
-              </w:rPr>
-              <w:t xml:space="preserve"> Biblioteca.</w:t>
-            </w:r>
-          </w:p>
-          <w:p>
-            <w:pPr>
-              <w:rPr>
-                <w:rFonts w:asciiTheme="majorHAnsi" w:eastAsia="Arial" w:hAnsiTheme="majorHAnsi" w:cstheme="majorHAnsi"/>
-              </w:rPr>
-            </w:pPr>
-          </w:p>
-          <w:p>
-            <w:pPr>
-              <w:rPr>
-                <w:rFonts w:asciiTheme="majorHAnsi" w:eastAsia="Arial" w:hAnsiTheme="majorHAnsi" w:cstheme="majorHAnsi"/>
-              </w:rPr>
-            </w:pPr>
-            <w:r>
-              <w:rPr>
-                <w:rFonts w:asciiTheme="majorHAnsi" w:eastAsia="Arial" w:hAnsiTheme="majorHAnsi" w:cstheme="majorHAnsi"/>
-              </w:rPr>
-              <w:t xml:space="preserve">Tecnología Industrial I Autor: Ricardo Franco, Mariana B </w:t>
-            </w:r>
-            <w:proofErr w:type="spellStart"/>
-            <w:r>
-              <w:rPr>
-                <w:rFonts w:asciiTheme="majorHAnsi" w:eastAsia="Arial" w:hAnsiTheme="majorHAnsi" w:cstheme="majorHAnsi"/>
-              </w:rPr>
-              <w:t>Jaul</w:t>
-            </w:r>
-            <w:proofErr w:type="spellEnd"/>
-            <w:r>
-              <w:rPr>
-                <w:rFonts w:asciiTheme="majorHAnsi" w:eastAsia="Arial" w:hAnsiTheme="majorHAnsi" w:cstheme="majorHAnsi"/>
-              </w:rPr>
-              <w:t xml:space="preserve">, Fernando Molina, Alejandro E </w:t>
-            </w:r>
-            <w:proofErr w:type="spellStart"/>
-            <w:r>
-              <w:rPr>
-                <w:rFonts w:asciiTheme="majorHAnsi" w:eastAsia="Arial" w:hAnsiTheme="majorHAnsi" w:cstheme="majorHAnsi"/>
-              </w:rPr>
-              <w:t>Timpanaro.Editorial</w:t>
-            </w:r>
-            <w:proofErr w:type="spellEnd"/>
-            <w:r>
-              <w:rPr>
-                <w:rFonts w:asciiTheme="majorHAnsi" w:eastAsia="Arial" w:hAnsiTheme="majorHAnsi" w:cstheme="majorHAnsi"/>
-              </w:rPr>
-              <w:t xml:space="preserve"> Santillana Edición 2005. </w:t>
-            </w:r>
-            <w:proofErr w:type="spellStart"/>
-            <w:r>
-              <w:rPr>
-                <w:rFonts w:asciiTheme="majorHAnsi" w:eastAsia="Arial" w:hAnsiTheme="majorHAnsi" w:cstheme="majorHAnsi"/>
-              </w:rPr>
-              <w:t>Libroteca</w:t>
-            </w:r>
-            <w:proofErr w:type="spellEnd"/>
-            <w:r>
-              <w:rPr>
-                <w:rFonts w:asciiTheme="majorHAnsi" w:eastAsia="Arial" w:hAnsiTheme="majorHAnsi" w:cstheme="majorHAnsi"/>
-              </w:rPr>
-              <w:t xml:space="preserve"> Biblioteca.</w:t>
-            </w:r>
-          </w:p>
-          <w:p>
-            <w:pPr>
-              <w:rPr>
-                <w:rFonts w:asciiTheme="majorHAnsi" w:eastAsia="Arial" w:hAnsiTheme="majorHAnsi" w:cstheme="majorHAnsi"/>
-              </w:rPr>
-            </w:pPr>
-          </w:p>
-          <w:p>
-            <w:pPr>
-              <w:rPr>
-                <w:rFonts w:asciiTheme="majorHAnsi" w:eastAsia="Arial" w:hAnsiTheme="majorHAnsi" w:cstheme="majorHAnsi"/>
-              </w:rPr>
-            </w:pPr>
-            <w:r>
-              <w:rPr>
-                <w:rFonts w:asciiTheme="majorHAnsi" w:eastAsia="Arial" w:hAnsiTheme="majorHAnsi" w:cstheme="majorHAnsi"/>
-              </w:rPr>
-              <w:t>-</w:t>
-            </w:r>
-            <w:proofErr w:type="spellStart"/>
-            <w:r>
-              <w:rPr>
-                <w:rFonts w:asciiTheme="majorHAnsi" w:eastAsia="Arial" w:hAnsiTheme="majorHAnsi" w:cstheme="majorHAnsi"/>
-              </w:rPr>
-              <w:t>Crcuitos</w:t>
-            </w:r>
-            <w:proofErr w:type="spellEnd"/>
-            <w:r>
-              <w:rPr>
-                <w:rFonts w:asciiTheme="majorHAnsi" w:eastAsia="Arial" w:hAnsiTheme="majorHAnsi" w:cstheme="majorHAnsi"/>
-              </w:rPr>
-              <w:t xml:space="preserve"> eléctricos editorial </w:t>
-            </w:r>
-            <w:proofErr w:type="spellStart"/>
-            <w:r>
-              <w:rPr>
-                <w:rFonts w:asciiTheme="majorHAnsi" w:eastAsia="Arial" w:hAnsiTheme="majorHAnsi" w:cstheme="majorHAnsi"/>
-              </w:rPr>
-              <w:t>Shaum</w:t>
-            </w:r>
-            <w:proofErr w:type="spellEnd"/>
+              <w:t>Tecnología Industrial I  Autor: Francisco Silva  y José Emilio Sanz Editorial Mc Graw Hiil Edición 2005.</w:t>
+            </w:r>
+          </w:p>
+          <w:p>
+            <w:pPr>
+              <w:rPr>
+                <w:rFonts w:asciiTheme="majorHAnsi" w:eastAsia="Arial" w:hAnsiTheme="majorHAnsi" w:cstheme="majorHAnsi"/>
+              </w:rPr>
+            </w:pPr>
+          </w:p>
+          <w:p>
+            <w:pPr>
+              <w:rPr>
+                <w:rFonts w:asciiTheme="majorHAnsi" w:eastAsia="Arial" w:hAnsiTheme="majorHAnsi" w:cstheme="majorHAnsi"/>
+              </w:rPr>
+            </w:pPr>
+            <w:r>
+              <w:rPr>
+                <w:rFonts w:asciiTheme="majorHAnsi" w:eastAsia="Arial" w:hAnsiTheme="majorHAnsi" w:cstheme="majorHAnsi"/>
+              </w:rPr>
+              <w:t>Fundamentos de Higiene y Seguridad en el Trabajo. Autor. Ing,. Jorge E. Mangosio</w:t>
+            </w:r>
+          </w:p>
+          <w:p>
+            <w:pPr>
+              <w:rPr>
+                <w:rFonts w:asciiTheme="majorHAnsi" w:eastAsia="Arial" w:hAnsiTheme="majorHAnsi" w:cstheme="majorHAnsi"/>
+              </w:rPr>
+            </w:pPr>
+            <w:r>
+              <w:rPr>
+                <w:rFonts w:asciiTheme="majorHAnsi" w:eastAsia="Arial" w:hAnsiTheme="majorHAnsi" w:cstheme="majorHAnsi"/>
+              </w:rPr>
+              <w:t>Editorial Nueva Librería S.R.L Edición 1994. Libroteca Biblioteca.</w:t>
+            </w:r>
+          </w:p>
+          <w:p>
+            <w:pPr>
+              <w:rPr>
+                <w:rFonts w:asciiTheme="majorHAnsi" w:eastAsia="Arial" w:hAnsiTheme="majorHAnsi" w:cstheme="majorHAnsi"/>
+              </w:rPr>
+            </w:pPr>
+          </w:p>
+          <w:p>
+            <w:pPr>
+              <w:rPr>
+                <w:rFonts w:asciiTheme="majorHAnsi" w:eastAsia="Arial" w:hAnsiTheme="majorHAnsi" w:cstheme="majorHAnsi"/>
+              </w:rPr>
+            </w:pPr>
+            <w:r>
+              <w:rPr>
+                <w:rFonts w:asciiTheme="majorHAnsi" w:eastAsia="Arial" w:hAnsiTheme="majorHAnsi" w:cstheme="majorHAnsi"/>
+              </w:rPr>
+              <w:t>Tecnología Industrial I Autor: Ricardo Franco, Mariana B Jaul, Fernando Molina, Alejandro E Timpanaro.Editorial Santillana Edición 2005. Libroteca Biblioteca.</w:t>
+            </w:r>
+          </w:p>
+          <w:p>
+            <w:pPr>
+              <w:rPr>
+                <w:rFonts w:asciiTheme="majorHAnsi" w:eastAsia="Arial" w:hAnsiTheme="majorHAnsi" w:cstheme="majorHAnsi"/>
+              </w:rPr>
+            </w:pPr>
+          </w:p>
+          <w:p>
+            <w:pPr>
+              <w:rPr>
+                <w:rFonts w:asciiTheme="majorHAnsi" w:eastAsia="Arial" w:hAnsiTheme="majorHAnsi" w:cstheme="majorHAnsi"/>
+              </w:rPr>
+            </w:pPr>
+            <w:r>
+              <w:rPr>
+                <w:rFonts w:asciiTheme="majorHAnsi" w:eastAsia="Arial" w:hAnsiTheme="majorHAnsi" w:cstheme="majorHAnsi"/>
+              </w:rPr>
+              <w:t>-Crcuitos eléctricos editorial Shaum</w:t>
+            </w:r>
           </w:p>
           <w:p>
             <w:pPr>
@@ -4254,21 +3911,12 @@
                 <w:rFonts w:asciiTheme="majorHAnsi" w:hAnsiTheme="majorHAnsi" w:cstheme="majorHAnsi"/>
               </w:rPr>
             </w:pPr>
-            <w:proofErr w:type="gramStart"/>
             <w:r>
               <w:rPr>
                 <w:rFonts w:asciiTheme="majorHAnsi" w:hAnsiTheme="majorHAnsi" w:cstheme="majorHAnsi"/>
                 <w:color w:val="002060"/>
               </w:rPr>
-              <w:t>…….</w:t>
-            </w:r>
-            <w:proofErr w:type="gramEnd"/>
-            <w:r>
-              <w:rPr>
-                <w:rFonts w:asciiTheme="majorHAnsi" w:hAnsiTheme="majorHAnsi" w:cstheme="majorHAnsi"/>
-                <w:color w:val="002060"/>
-              </w:rPr>
-              <w:t>/……./2023</w:t>
+              <w:t>……./……./2023</w:t>
             </w:r>
           </w:p>
         </w:tc>
